--- a/docs/Ανάπτυξη της διπλωματικής.docx
+++ b/docs/Ανάπτυξη της διπλωματικής.docx
@@ -6,7 +6,7 @@
       <w:tblPr>
         <w:tblW w:w="8516" w:type="dxa"/>
         <w:jc w:val="start"/>
-        <w:tblInd w:w="-108" w:type="dxa"/>
+        <w:tblInd w:w="0" w:type="dxa"/>
         <w:tblLayout w:type="fixed"/>
         <w:tblCellMar>
           <w:top w:w="0" w:type="dxa"/>
@@ -1188,7 +1188,7 @@
       <w:tblPr>
         <w:tblW w:w="8516" w:type="dxa"/>
         <w:jc w:val="start"/>
-        <w:tblInd w:w="-108" w:type="dxa"/>
+        <w:tblInd w:w="0" w:type="dxa"/>
         <w:tblLayout w:type="fixed"/>
         <w:tblCellMar>
           <w:top w:w="0" w:type="dxa"/>
@@ -1692,7 +1692,7 @@
       <w:tblPr>
         <w:tblW w:w="8370" w:type="dxa"/>
         <w:jc w:val="start"/>
-        <w:tblInd w:w="0" w:type="dxa"/>
+        <w:tblInd w:w="108" w:type="dxa"/>
         <w:tblLayout w:type="fixed"/>
         <w:tblCellMar>
           <w:top w:w="0" w:type="dxa"/>
@@ -1962,7 +1962,7 @@
       <w:tblPr>
         <w:tblW w:w="8370" w:type="dxa"/>
         <w:jc w:val="start"/>
-        <w:tblInd w:w="0" w:type="dxa"/>
+        <w:tblInd w:w="108" w:type="dxa"/>
         <w:tblLayout w:type="fixed"/>
         <w:tblCellMar>
           <w:top w:w="0" w:type="dxa"/>
@@ -8354,26 +8354,480 @@
       <w:pPr>
         <w:pStyle w:val="Heading2"/>
         <w:numPr>
-          <w:ilvl w:val="1"/>
+          <w:ilvl w:val="0"/>
+          <w:numId w:val="0"/>
+        </w:numPr>
+        <w:ind w:hanging="0" w:start="0"/>
+        <w:rPr/>
+      </w:pPr>
+      <w:r>
+        <w:rPr/>
+        <w:t>2.1 Ανάλυση Απαιτήσεων</w:t>
+      </w:r>
+    </w:p>
+    <w:p>
+      <w:pPr>
+        <w:pStyle w:val="BodyText"/>
+        <w:rPr/>
+      </w:pPr>
+      <w:r>
+        <w:rPr/>
+        <w:t>Η ανάλυση των απαιτήσεων για την πλατφόρμα πραγματοποιήθηκε βάσει του μοντέλου PACT. Το People, Activities, Context, and Technology (PACT) είναι ένα μοντέλο σχεδιασμού που επικεντρώνεται στις ανάγκες των χρηστών και στα χαρακτηριστικά του περιβάλλοντος χρήσης, βοηθώντας στον καθορισμό απαιτήσεων για εφαρμογές που αποσκοπούν στη βελτίωση της εμπειρίας και της αποτελεσματικότητας. Εφαρμόζοντας αυτό το μοντέλο, αναλύθηκε λεπτομερώς η πλατφόρμα ώστε να γίνει πιο κατανοητό το πρόβλημα που καλείται να επιλύσει και να προσδιοριστούν οι βέλτιστες λύσεις.</w:t>
+      </w:r>
+    </w:p>
+    <w:p>
+      <w:pPr>
+        <w:pStyle w:val="Heading3"/>
+        <w:numPr>
+          <w:ilvl w:val="2"/>
           <w:numId w:val="2"/>
         </w:numPr>
-        <w:ind w:firstLine="288" w:start="0" w:end="288"/>
-        <w:rPr/>
-      </w:pPr>
-      <w:bookmarkStart w:id="15" w:name="__RefHeading___Toc2270_2940574846"/>
-      <w:bookmarkEnd w:id="15"/>
-      <w:r>
-        <w:rPr/>
-        <w:t>Ανάλυση Απαιτήσεων ***</w:t>
-      </w:r>
-    </w:p>
-    <w:p>
-      <w:pPr>
-        <w:pStyle w:val="BodyText"/>
-        <w:rPr/>
-      </w:pPr>
-      <w:r>
-        <w:rPr/>
+        <w:ind w:firstLine="288" w:start="0"/>
+        <w:rPr/>
+      </w:pPr>
+      <w:r>
+        <w:rPr/>
+        <w:t>People (Άνθρωποι)</w:t>
+      </w:r>
+    </w:p>
+    <w:p>
+      <w:pPr>
+        <w:pStyle w:val="BodyText"/>
+        <w:rPr/>
+      </w:pPr>
+      <w:r>
+        <w:rPr/>
+        <w:t>Η πλατφόρμα προορίζεται για χρήστες που δραστηριοποιούνται στο περιβάλλον του Πανεπιστημίου Πατρών. Οι χρήστες αυτοί μπορούν να ταξινομηθούν στις εξής κατηγορίες:</w:t>
+      </w:r>
+    </w:p>
+    <w:p>
+      <w:pPr>
+        <w:pStyle w:val="BodyText"/>
+        <w:numPr>
+          <w:ilvl w:val="0"/>
+          <w:numId w:val="168"/>
+        </w:numPr>
+        <w:rPr/>
+      </w:pPr>
+      <w:r>
+        <w:rPr/>
+        <w:t>Δικαιούχοι Δωρεάν Σίτισης</w:t>
+        <w:br/>
+        <w:t>Οι δικαιούχοι δωρεάν σίτισης είναι κυρίως φοιτητές, οι οποίοι επιθυμούν να σιτιστούν δωρεάν μέσω του εστιατορίου του πανεπιστημίου. Πρόκειται για άτομα ηλικίας 17,5 ετών και άνω, με βασικές γνώσεις χρήσης τεχνολογίας. Οι περισσότεροι έχουν αποφοιτήσει από λύκειο και είναι εξοικειωμένοι με τη χρήση υπολογιστών ή κινητών συσκευών.</w:t>
+      </w:r>
+    </w:p>
+    <w:p>
+      <w:pPr>
+        <w:pStyle w:val="BodyText"/>
+        <w:numPr>
+          <w:ilvl w:val="0"/>
+          <w:numId w:val="168"/>
+        </w:numPr>
+        <w:rPr/>
+      </w:pPr>
+      <w:r>
+        <w:rPr/>
+        <w:t>Δικαιούχοι Επί Πληρωμή Σίτισης (Κάτοχοι Κουπονιών)</w:t>
+        <w:br/>
+        <w:t>Αυτή η κατηγορία περιλαμβάνει φοιτητές και προσωπικό του πανεπιστημίου που σιτίζονται μέσω κουπονιών. Τα κουπόνια διατίθενται σε διαφορετικές κατηγορίες και τιμές, ανάλογα με το αν ο δικαιούχος είναι φοιτητής ή μέλος του προσωπικού. Οι χρήστες αυτής της κατηγορίας είναι ηλικίας 17,5 ετών και άνω, με τεχνολογικό υπόβαθρο τουλάχιστον επιπέδου αποφοίτου λυκείου.</w:t>
+      </w:r>
+    </w:p>
+    <w:p>
+      <w:pPr>
+        <w:pStyle w:val="BodyText"/>
+        <w:numPr>
+          <w:ilvl w:val="0"/>
+          <w:numId w:val="168"/>
+        </w:numPr>
+        <w:rPr/>
+      </w:pPr>
+      <w:r>
+        <w:rPr/>
+        <w:t>Υπάλληλοι Σίτισης</w:t>
+        <w:br/>
+        <w:t>Πρόκειται για άτομα που εργάζονται στη διαδικασία της σίτισης. Αυτοί οι χρήστες έχουν την ευθύνη για τη διαχείριση αιτήσεων, την πώληση κουπονιών και τον έλεγχο της εισόδου στο εστιατόριο. Οι υπάλληλοι σίτισης μπορούν να ταξινομηθούν στις εξής υποκατηγορίες:</w:t>
+      </w:r>
+    </w:p>
+    <w:p>
+      <w:pPr>
+        <w:pStyle w:val="BodyText"/>
+        <w:numPr>
+          <w:ilvl w:val="1"/>
+          <w:numId w:val="169"/>
+        </w:numPr>
+        <w:rPr/>
+      </w:pPr>
+      <w:r>
+        <w:rPr/>
+        <w:t>Υποδοχής Εστιατορίου: Ελέγχουν αν οι επισκέπτες του εστιατορίου δικαιούνται σίτιση, είτε δωρεάν είτε μέσω κουπονιών, και παρακολουθούν στατιστικά για την προσέλευση.</w:t>
+      </w:r>
+    </w:p>
+    <w:p>
+      <w:pPr>
+        <w:pStyle w:val="BodyText"/>
+        <w:numPr>
+          <w:ilvl w:val="1"/>
+          <w:numId w:val="169"/>
+        </w:numPr>
+        <w:rPr/>
+      </w:pPr>
+      <w:r>
+        <w:rPr/>
+        <w:t>Πώλησης Κουπονιών: Διαχειρίζονται τη διάθεση κουπονιών και καταγράφουν στατιστικά πωλήσεων.</w:t>
+      </w:r>
+    </w:p>
+    <w:p>
+      <w:pPr>
+        <w:pStyle w:val="BodyText"/>
+        <w:numPr>
+          <w:ilvl w:val="1"/>
+          <w:numId w:val="169"/>
+        </w:numPr>
+        <w:rPr/>
+      </w:pPr>
+      <w:r>
+        <w:rPr/>
+        <w:t>Ελέγχου Αιτήσεων: Αξιολογούν τις αιτήσεις δωρεάν σίτισης, εξετάζοντας αν πληρούνται τα κριτήρια που έχει θέσει το πανεπιστήμιο.</w:t>
+      </w:r>
+    </w:p>
+    <w:p>
+      <w:pPr>
+        <w:pStyle w:val="BodyText"/>
+        <w:rPr/>
+      </w:pPr>
+      <w:r>
+        <w:rPr/>
+        <w:t>Η πλατφόρμα σχεδιάζεται με στόχο να είναι φιλική προς όλους τους χρήστες ηλικίας 17,5 ετών και άνω, λαμβάνοντας υπόψη το τεχνολογικό τους υπόβαθρο.</w:t>
+      </w:r>
+    </w:p>
+    <w:p>
+      <w:pPr>
+        <w:pStyle w:val="Heading3"/>
+        <w:numPr>
+          <w:ilvl w:val="2"/>
+          <w:numId w:val="2"/>
+        </w:numPr>
+        <w:ind w:firstLine="288" w:start="0"/>
+        <w:rPr/>
+      </w:pPr>
+      <w:r>
+        <w:rPr/>
+        <w:t>Activities (Δραστηριότητες)</w:t>
+      </w:r>
+    </w:p>
+    <w:p>
+      <w:pPr>
+        <w:pStyle w:val="BodyText"/>
+        <w:rPr/>
+      </w:pPr>
+      <w:r>
+        <w:rPr/>
+        <w:t>Οι βασικές δραστηριότητες που υποστηρίζει η πλατφόρμα είναι οι εξής:</w:t>
+      </w:r>
+    </w:p>
+    <w:p>
+      <w:pPr>
+        <w:pStyle w:val="BodyText"/>
+        <w:numPr>
+          <w:ilvl w:val="0"/>
+          <w:numId w:val="170"/>
+        </w:numPr>
+        <w:rPr/>
+      </w:pPr>
+      <w:r>
+        <w:rPr/>
+        <w:t>Διαχείριση Αιτήσεων Δωρεάν Σίτισης</w:t>
+        <w:br/>
+        <w:t>Ο δικαιούχος δωρεάν σίτισης μπορεί να πραγματοποιήσει τις εξής ενέργειες:</w:t>
+      </w:r>
+    </w:p>
+    <w:p>
+      <w:pPr>
+        <w:pStyle w:val="BodyText"/>
+        <w:numPr>
+          <w:ilvl w:val="1"/>
+          <w:numId w:val="170"/>
+        </w:numPr>
+        <w:rPr/>
+      </w:pPr>
+      <w:r>
+        <w:rPr/>
+        <w:t>Υποβολή ή επεξεργασία της αίτησης μία φορά τον χρόνο, μέχρι την οριστική της αξιολόγηση. Περιλαμβάνονται η ενημέρωση προσωπικών στοιχείων, η υποβολή δικαιολογητικών και η τελική υποβολή της αίτησης.</w:t>
+      </w:r>
+    </w:p>
+    <w:p>
+      <w:pPr>
+        <w:pStyle w:val="BodyText"/>
+        <w:numPr>
+          <w:ilvl w:val="1"/>
+          <w:numId w:val="170"/>
+        </w:numPr>
+        <w:rPr/>
+      </w:pPr>
+      <w:r>
+        <w:rPr/>
+        <w:t>Έλεγχος της κατάστασης της αίτησης, όπως υποβεβλημένη, εγκεκριμένη, απορριπτέα ή σε αναμονή δικαιολογητικών.</w:t>
+      </w:r>
+    </w:p>
+    <w:p>
+      <w:pPr>
+        <w:pStyle w:val="BodyText"/>
+        <w:numPr>
+          <w:ilvl w:val="1"/>
+          <w:numId w:val="170"/>
+        </w:numPr>
+        <w:rPr/>
+      </w:pPr>
+      <w:r>
+        <w:rPr/>
+        <w:t>Προβολή του ιστορικού κινήσεων, όπου ο χρήστης μπορεί να δει τις ενέργειες που έχουν πραγματοποιηθεί.</w:t>
+      </w:r>
+    </w:p>
+    <w:p>
+      <w:pPr>
+        <w:pStyle w:val="BodyText"/>
+        <w:numPr>
+          <w:ilvl w:val="0"/>
+          <w:numId w:val="170"/>
+        </w:numPr>
+        <w:rPr/>
+      </w:pPr>
+      <w:r>
+        <w:rPr/>
+        <w:t>Διαχείριση Κουπονιών</w:t>
+      </w:r>
+    </w:p>
+    <w:p>
+      <w:pPr>
+        <w:pStyle w:val="BodyText"/>
+        <w:numPr>
+          <w:ilvl w:val="0"/>
+          <w:numId w:val="0"/>
+        </w:numPr>
+        <w:ind w:hanging="0" w:start="1080"/>
+        <w:rPr/>
+      </w:pPr>
+      <w:r>
+        <w:rPr/>
+        <w:t>Οι κάτοχοι κουπονιών μπορούν να δουν το υπόλοιπό τους, να ελέγξουν το ιστορικό κινήσεων και να στείλουν κουπόνια σε άλλους χρήστες της ίδιας κατηγορίας.</w:t>
+      </w:r>
+    </w:p>
+    <w:p>
+      <w:pPr>
+        <w:pStyle w:val="BodyText"/>
+        <w:numPr>
+          <w:ilvl w:val="0"/>
+          <w:numId w:val="170"/>
+        </w:numPr>
+        <w:rPr/>
+      </w:pPr>
+      <w:r>
+        <w:rPr/>
+        <w:t>Έλεγχος Εισόδου</w:t>
+      </w:r>
+    </w:p>
+    <w:p>
+      <w:pPr>
+        <w:pStyle w:val="BodyText"/>
+        <w:numPr>
+          <w:ilvl w:val="0"/>
+          <w:numId w:val="0"/>
+        </w:numPr>
+        <w:ind w:hanging="0" w:start="1080"/>
+        <w:rPr/>
+      </w:pPr>
+      <w:r>
+        <w:rPr/>
+        <w:t>Ο υπάλληλος υποδοχής εισάγει τα στοιχεία της κάρτας του δικαιούχου και ενημερώνεται άμεσα για το αν δικαιούται είσοδο. Επίσης, συλλέγει στατιστικά δεδομένα σχετικά με την προσέλευση στο εστιατόριο.</w:t>
+      </w:r>
+    </w:p>
+    <w:p>
+      <w:pPr>
+        <w:pStyle w:val="BodyText"/>
+        <w:numPr>
+          <w:ilvl w:val="0"/>
+          <w:numId w:val="170"/>
+        </w:numPr>
+        <w:rPr/>
+      </w:pPr>
+      <w:r>
+        <w:rPr/>
+        <w:t>Πώληση Κουπονιών</w:t>
+      </w:r>
+    </w:p>
+    <w:p>
+      <w:pPr>
+        <w:pStyle w:val="BodyText"/>
+        <w:numPr>
+          <w:ilvl w:val="0"/>
+          <w:numId w:val="0"/>
+        </w:numPr>
+        <w:ind w:hanging="0" w:start="1080"/>
+        <w:rPr/>
+      </w:pPr>
+      <w:r>
+        <w:rPr/>
+        <w:t>Ο υπάλληλος πώλησης καταγράφει τα στοιχεία της συναλλαγής και παρακολουθεί στατιστικά πωλήσεων.</w:t>
+      </w:r>
+    </w:p>
+    <w:p>
+      <w:pPr>
+        <w:pStyle w:val="BodyText"/>
+        <w:numPr>
+          <w:ilvl w:val="0"/>
+          <w:numId w:val="170"/>
+        </w:numPr>
+        <w:rPr/>
+      </w:pPr>
+      <w:r>
+        <w:rPr/>
+        <w:t>Αξιολόγηση Αιτήσεων</w:t>
+      </w:r>
+    </w:p>
+    <w:p>
+      <w:pPr>
+        <w:pStyle w:val="BodyText"/>
+        <w:numPr>
+          <w:ilvl w:val="0"/>
+          <w:numId w:val="0"/>
+        </w:numPr>
+        <w:ind w:hanging="0" w:start="1080"/>
+        <w:rPr/>
+      </w:pPr>
+      <w:r>
+        <w:rPr/>
+        <w:t>Ο ελεγκτής βλέπει τα στοιχεία του αιτούντος και τα υποβληθέντα δικαιολογητικά. Μπορεί να εγκρίνει, να απορρίψει ή να ζητήσει πρόσθετα δικαιολογητικά, ενώ ορίζει και την ημερομηνία λήξης του δικαιώματος σίτισης.</w:t>
+      </w:r>
+    </w:p>
+    <w:p>
+      <w:pPr>
+        <w:pStyle w:val="Heading3"/>
+        <w:numPr>
+          <w:ilvl w:val="2"/>
+          <w:numId w:val="2"/>
+        </w:numPr>
+        <w:ind w:firstLine="288" w:start="0"/>
+        <w:rPr/>
+      </w:pPr>
+      <w:r>
+        <w:rPr/>
+        <w:t>Context (Πλαίσιο Χρήσης)</w:t>
+      </w:r>
+    </w:p>
+    <w:p>
+      <w:pPr>
+        <w:pStyle w:val="BodyText"/>
+        <w:rPr/>
+      </w:pPr>
+      <w:r>
+        <w:rPr/>
+        <w:t xml:space="preserve">Η πλατφόρμα πρέπει να είναι λειτουργική σε διάφορα περιβάλλοντα χρήσης </w:t>
+      </w:r>
+      <w:r>
+        <w:rPr/>
+        <w:t>ανάλογα το άτομο που θα την χρησιμοποιεί.</w:t>
+      </w:r>
+    </w:p>
+    <w:p>
+      <w:pPr>
+        <w:pStyle w:val="BodyText"/>
+        <w:rPr/>
+      </w:pPr>
+      <w:r>
+        <w:rPr/>
+      </w:r>
+    </w:p>
+    <w:p>
+      <w:pPr>
+        <w:pStyle w:val="BodyText"/>
+        <w:numPr>
+          <w:ilvl w:val="0"/>
+          <w:numId w:val="171"/>
+        </w:numPr>
+        <w:rPr/>
+      </w:pPr>
+      <w:r>
+        <w:rPr/>
+        <w:t>Υπάλληλοι Σίτισης: Θα τη χρησιμοποιούν σε εσωτερικούς χώρους, με υπολογιστές εξοπλισμένους με μεγάλες οθόνες και συσκευές ανάγνωσης barcode.</w:t>
+      </w:r>
+    </w:p>
+    <w:p>
+      <w:pPr>
+        <w:pStyle w:val="BodyText"/>
+        <w:numPr>
+          <w:ilvl w:val="0"/>
+          <w:numId w:val="171"/>
+        </w:numPr>
+        <w:rPr/>
+      </w:pPr>
+      <w:r>
+        <w:rPr/>
+        <w:t>Δικαιούχοι Σίτισης: Μπορούν να υποβάλλουν αιτήσεις από υπολογιστή, ενώ το ιστορικό κινήσεων μπορεί να ελέγχεται και από κινητό.</w:t>
+      </w:r>
+    </w:p>
+    <w:p>
+      <w:pPr>
+        <w:pStyle w:val="BodyText"/>
+        <w:numPr>
+          <w:ilvl w:val="0"/>
+          <w:numId w:val="171"/>
+        </w:numPr>
+        <w:rPr/>
+      </w:pPr>
+      <w:r>
+        <w:rPr/>
+        <w:t>Κάτοχοι Κουπονιών: Είναι πιθανό να χρησιμοποιούν τόσο κινητά όσο και υπολογιστές για τη διαχείριση των δραστηριοτήτων τους.</w:t>
+      </w:r>
+    </w:p>
+    <w:p>
+      <w:pPr>
+        <w:pStyle w:val="Heading3"/>
+        <w:numPr>
+          <w:ilvl w:val="2"/>
+          <w:numId w:val="2"/>
+        </w:numPr>
+        <w:ind w:firstLine="288" w:start="0"/>
+        <w:rPr/>
+      </w:pPr>
+      <w:r>
+        <w:rPr/>
+        <w:t>Technology (Τεχνολογία)</w:t>
+      </w:r>
+    </w:p>
+    <w:p>
+      <w:pPr>
+        <w:pStyle w:val="BodyText"/>
+        <w:rPr/>
+      </w:pPr>
+      <w:r>
+        <w:rPr/>
+        <w:t>Η πλατφόρμα πρέπει να αξιοποιεί κατάλληλες τεχνολογίες για την απλοποίηση των παραπάνω διαδικασιών. Περιλαμβάνει:</w:t>
+      </w:r>
+    </w:p>
+    <w:p>
+      <w:pPr>
+        <w:pStyle w:val="BodyText"/>
+        <w:rPr/>
+      </w:pPr>
+      <w:r>
+        <w:rPr/>
+        <w:t xml:space="preserve">    </w:t>
+      </w:r>
+      <w:r>
+        <w:rPr/>
+        <w:t xml:space="preserve">Αποστολή ειδοποιήσεων </w:t>
+      </w:r>
+      <w:r>
+        <w:rPr/>
+        <w:t>μέσω email</w:t>
+      </w:r>
+      <w:r>
+        <w:rPr/>
+        <w:t xml:space="preserve"> για την αλλαγή κατάστασης της αίτησης και τις κινήσεις κουπονιών (αγορά, μεταφορά, κατανάλωση). </w:t>
+      </w:r>
+      <w:r>
+        <w:rPr/>
+        <w:t>Απότεσμα. ταχύτερος και αποτελεσματικότερος έλενχος αυτών των πλειροφοριών.</w:t>
       </w:r>
     </w:p>
     <w:p>
@@ -8386,8 +8840,8 @@
         <w:ind w:firstLine="288" w:start="0" w:end="288"/>
         <w:rPr/>
       </w:pPr>
-      <w:bookmarkStart w:id="16" w:name="__RefHeading___Toc2272_2940574846"/>
-      <w:bookmarkEnd w:id="16"/>
+      <w:bookmarkStart w:id="15" w:name="__RefHeading___Toc2272_2940574846"/>
+      <w:bookmarkEnd w:id="15"/>
       <w:r>
         <w:rPr/>
         <w:t>Καταγραφή μοντέλου δεδομένων ***</w:t>
@@ -8403,8 +8857,8 @@
         <w:ind w:firstLine="288" w:start="0" w:end="288"/>
         <w:rPr/>
       </w:pPr>
-      <w:bookmarkStart w:id="17" w:name="__RefHeading___Toc2274_2940574846"/>
-      <w:bookmarkEnd w:id="17"/>
+      <w:bookmarkStart w:id="16" w:name="__RefHeading___Toc2274_2940574846"/>
+      <w:bookmarkEnd w:id="16"/>
       <w:r>
         <w:rPr/>
         <w:t>ERD</w:t>
@@ -8627,8 +9081,8 @@
         <w:ind w:firstLine="288" w:start="0" w:end="288"/>
         <w:rPr/>
       </w:pPr>
-      <w:bookmarkStart w:id="18" w:name="__RefHeading___Toc2276_2940574846"/>
-      <w:bookmarkEnd w:id="18"/>
+      <w:bookmarkStart w:id="17" w:name="__RefHeading___Toc2276_2940574846"/>
+      <w:bookmarkEnd w:id="17"/>
       <w:r>
         <w:rPr/>
         <w:t xml:space="preserve"> </w:t>
@@ -8833,7 +9287,7 @@
         <w:pStyle w:val="BodyText"/>
         <w:numPr>
           <w:ilvl w:val="0"/>
-          <w:numId w:val="169"/>
+          <w:numId w:val="173"/>
         </w:numPr>
         <w:ind w:hanging="397" w:start="754" w:end="144"/>
         <w:rPr/>
@@ -8871,366 +9325,6 @@
       <w:r>
         <w:rPr/>
         <w:t>: Το όνομα του Προγράμματος.</w:t>
-      </w:r>
-    </w:p>
-    <w:p>
-      <w:pPr>
-        <w:pStyle w:val="BodyText"/>
-        <w:numPr>
-          <w:ilvl w:val="0"/>
-          <w:numId w:val="170"/>
-        </w:numPr>
-        <w:ind w:hanging="397" w:start="754" w:end="144"/>
-        <w:rPr/>
-      </w:pPr>
-      <w:r>
-        <w:rPr>
-          <w:rStyle w:val="Strong"/>
-        </w:rPr>
-        <w:t>addresses</w:t>
-      </w:r>
-      <w:r>
-        <w:rPr/>
-        <w:t>: Αποθηκεύει διευθύνσεις ακαδημαϊκών.</w:t>
-        <w:br/>
-        <w:t xml:space="preserve">• </w:t>
-      </w:r>
-      <w:r>
-        <w:rPr>
-          <w:rStyle w:val="Strong"/>
-        </w:rPr>
-        <w:t>id</w:t>
-      </w:r>
-      <w:r>
-        <w:rPr/>
-        <w:t>: Ο μοναδικός κωδικός της διεύθυνσης.</w:t>
-        <w:br/>
-        <w:t xml:space="preserve">• </w:t>
-      </w:r>
-      <w:r>
-        <w:rPr>
-          <w:rStyle w:val="Strong"/>
-        </w:rPr>
-        <w:t>academic_id</w:t>
-      </w:r>
-      <w:r>
-        <w:rPr/>
-        <w:t>: Σύνδεση με τον ακαδημαϊκό.</w:t>
-        <w:br/>
-        <w:t xml:space="preserve">• </w:t>
-      </w:r>
-      <w:r>
-        <w:rPr>
-          <w:rStyle w:val="Strong"/>
-        </w:rPr>
-        <w:t>is_permanent</w:t>
-      </w:r>
-      <w:r>
-        <w:rPr/>
-        <w:t>: Δηλώνει αν η διεύθυνση είναι μόνιμη (1/0).</w:t>
-        <w:br/>
-        <w:t xml:space="preserve">• </w:t>
-      </w:r>
-      <w:r>
-        <w:rPr>
-          <w:rStyle w:val="Strong"/>
-        </w:rPr>
-        <w:t>location</w:t>
-      </w:r>
-      <w:r>
-        <w:rPr/>
-        <w:t>: Η διεύθυνσης.</w:t>
-        <w:br/>
-        <w:t xml:space="preserve">• </w:t>
-      </w:r>
-      <w:r>
-        <w:rPr>
-          <w:rStyle w:val="Strong"/>
-        </w:rPr>
-        <w:t>phone</w:t>
-      </w:r>
-      <w:r>
-        <w:rPr/>
-        <w:t>: Τηλέφωνο επικοινωνίας.</w:t>
-        <w:br/>
-        <w:t xml:space="preserve">• </w:t>
-      </w:r>
-      <w:r>
-        <w:rPr>
-          <w:rStyle w:val="Strong"/>
-        </w:rPr>
-        <w:t>created_at</w:t>
-      </w:r>
-      <w:r>
-        <w:rPr/>
-        <w:t>: Χρόνος δημιουργίας της εγγραφής.</w:t>
-        <w:br/>
-        <w:t xml:space="preserve">• </w:t>
-      </w:r>
-      <w:r>
-        <w:rPr>
-          <w:rStyle w:val="Strong"/>
-        </w:rPr>
-        <w:t>updated_at</w:t>
-      </w:r>
-      <w:r>
-        <w:rPr/>
-        <w:t>: Χρόνος τελευταίας ενημέρωσης.</w:t>
-      </w:r>
-    </w:p>
-    <w:p>
-      <w:pPr>
-        <w:pStyle w:val="BodyText"/>
-        <w:numPr>
-          <w:ilvl w:val="0"/>
-          <w:numId w:val="171"/>
-        </w:numPr>
-        <w:ind w:hanging="397" w:start="754" w:end="144"/>
-        <w:rPr/>
-      </w:pPr>
-      <w:r>
-        <w:rPr>
-          <w:rStyle w:val="Strong"/>
-        </w:rPr>
-        <w:t>card_applicants</w:t>
-      </w:r>
-      <w:r>
-        <w:rPr/>
-        <w:t>: Αναφέρεται στους αιτούντες καρτών φαγητού.</w:t>
-        <w:br/>
-        <w:t xml:space="preserve">• </w:t>
-      </w:r>
-      <w:r>
-        <w:rPr>
-          <w:rStyle w:val="Strong"/>
-        </w:rPr>
-        <w:t>academic_id</w:t>
-      </w:r>
-      <w:r>
-        <w:rPr/>
-        <w:t>: Σύνδεση με τον ακαδημαϊκό.</w:t>
-        <w:br/>
-        <w:t xml:space="preserve">• </w:t>
-      </w:r>
-      <w:r>
-        <w:rPr>
-          <w:rStyle w:val="Strong"/>
-        </w:rPr>
-        <w:t>first_year</w:t>
-      </w:r>
-      <w:r>
-        <w:rPr/>
-        <w:t>: Το έτος πρώτης εγγραφής.</w:t>
-        <w:br/>
-        <w:t xml:space="preserve">• </w:t>
-      </w:r>
-      <w:r>
-        <w:rPr>
-          <w:rStyle w:val="Strong"/>
-        </w:rPr>
-        <w:t>department_id</w:t>
-      </w:r>
-      <w:r>
-        <w:rPr/>
-        <w:t>: Ο κωδικός του τμήματος που ανήκει ο αιτών.</w:t>
-        <w:br/>
-        <w:t xml:space="preserve">• </w:t>
-      </w:r>
-      <w:r>
-        <w:rPr>
-          <w:rStyle w:val="Strong"/>
-        </w:rPr>
-        <w:t>created_at</w:t>
-      </w:r>
-      <w:r>
-        <w:rPr/>
-        <w:t>: Χρόνος δημιουργίας της εγγραφής.</w:t>
-        <w:br/>
-        <w:t xml:space="preserve">• </w:t>
-      </w:r>
-      <w:r>
-        <w:rPr>
-          <w:rStyle w:val="Strong"/>
-        </w:rPr>
-        <w:t>updated_at</w:t>
-      </w:r>
-      <w:r>
-        <w:rPr/>
-        <w:t>: Χρόνος τελευταίας ενημέρωσης.</w:t>
-      </w:r>
-    </w:p>
-    <w:p>
-      <w:pPr>
-        <w:pStyle w:val="BodyText"/>
-        <w:numPr>
-          <w:ilvl w:val="0"/>
-          <w:numId w:val="172"/>
-        </w:numPr>
-        <w:ind w:hanging="397" w:start="754" w:end="144"/>
-        <w:rPr/>
-      </w:pPr>
-      <w:r>
-        <w:rPr>
-          <w:rStyle w:val="Strong"/>
-        </w:rPr>
-        <w:t>card_applications</w:t>
-      </w:r>
-      <w:r>
-        <w:rPr/>
-        <w:t>: Αναφέρεται στις αιτήσεις καρτών φαγητού.</w:t>
-        <w:br/>
-        <w:t xml:space="preserve">• </w:t>
-      </w:r>
-      <w:r>
-        <w:rPr>
-          <w:rStyle w:val="Strong"/>
-        </w:rPr>
-        <w:t>id</w:t>
-      </w:r>
-      <w:r>
-        <w:rPr/>
-        <w:t>: Ο μοναδικός κωδικός της αίτησης.</w:t>
-        <w:br/>
-        <w:t xml:space="preserve">• </w:t>
-      </w:r>
-      <w:r>
-        <w:rPr>
-          <w:rStyle w:val="Strong"/>
-        </w:rPr>
-        <w:t>academic_id</w:t>
-      </w:r>
-      <w:r>
-        <w:rPr/>
-        <w:t>: Σύνδεση με τον ακαδημαϊκό που αιτείται.</w:t>
-        <w:br/>
-        <w:t xml:space="preserve">• </w:t>
-      </w:r>
-      <w:r>
-        <w:rPr>
-          <w:rStyle w:val="Strong"/>
-        </w:rPr>
-        <w:t>created_at</w:t>
-      </w:r>
-      <w:r>
-        <w:rPr/>
-        <w:t>: Χρόνος δημιουργίας της αίτησης.</w:t>
-        <w:br/>
-        <w:t xml:space="preserve">• </w:t>
-      </w:r>
-      <w:r>
-        <w:rPr>
-          <w:rStyle w:val="Strong"/>
-        </w:rPr>
-        <w:t>updated_at</w:t>
-      </w:r>
-      <w:r>
-        <w:rPr/>
-        <w:t>: Χρόνος τελευταίας ενημέρωσης.</w:t>
-        <w:br/>
-        <w:t xml:space="preserve">• </w:t>
-      </w:r>
-      <w:r>
-        <w:rPr>
-          <w:rStyle w:val="Strong"/>
-        </w:rPr>
-        <w:t>expiration_date</w:t>
-      </w:r>
-      <w:r>
-        <w:rPr/>
-        <w:t>: Ημερομηνία λήξης της αίτησης.</w:t>
-      </w:r>
-    </w:p>
-    <w:p>
-      <w:pPr>
-        <w:pStyle w:val="BodyText"/>
-        <w:numPr>
-          <w:ilvl w:val="0"/>
-          <w:numId w:val="173"/>
-        </w:numPr>
-        <w:ind w:hanging="397" w:start="754" w:end="144"/>
-        <w:rPr/>
-      </w:pPr>
-      <w:r>
-        <w:rPr>
-          <w:rStyle w:val="Strong"/>
-        </w:rPr>
-        <w:t>usage_cards</w:t>
-      </w:r>
-      <w:r>
-        <w:rPr/>
-        <w:t>: Καταγράφει τη χρήση καρτών φαγητού.</w:t>
-        <w:br/>
-        <w:t xml:space="preserve">• </w:t>
-      </w:r>
-      <w:r>
-        <w:rPr>
-          <w:rStyle w:val="Strong"/>
-        </w:rPr>
-        <w:t>id</w:t>
-      </w:r>
-      <w:r>
-        <w:rPr/>
-        <w:t>: Ο μοναδικός κωδικός χρήσης.</w:t>
-        <w:br/>
-        <w:t xml:space="preserve">• </w:t>
-      </w:r>
-      <w:r>
-        <w:rPr>
-          <w:rStyle w:val="Strong"/>
-        </w:rPr>
-        <w:t>academic_id</w:t>
-      </w:r>
-      <w:r>
-        <w:rPr/>
-        <w:t>: Σύνδεση με τον ακαδημαϊκό.</w:t>
-        <w:br/>
-        <w:t xml:space="preserve">• </w:t>
-      </w:r>
-      <w:r>
-        <w:rPr>
-          <w:rStyle w:val="Strong"/>
-        </w:rPr>
-        <w:t>date</w:t>
-      </w:r>
-      <w:r>
-        <w:rPr/>
-        <w:t>: Η ημερομηνία χρήσης.</w:t>
-        <w:br/>
-        <w:t xml:space="preserve">• </w:t>
-      </w:r>
-      <w:r>
-        <w:rPr>
-          <w:rStyle w:val="Strong"/>
-        </w:rPr>
-        <w:t>period</w:t>
-      </w:r>
-      <w:r>
-        <w:rPr/>
-        <w:t>: Η περίοδος χρήσης (πρωινό, μεσημεριανό, βραδινό).</w:t>
-        <w:br/>
-        <w:t xml:space="preserve">• </w:t>
-      </w:r>
-      <w:r>
-        <w:rPr>
-          <w:rStyle w:val="Strong"/>
-        </w:rPr>
-        <w:t>time</w:t>
-      </w:r>
-      <w:r>
-        <w:rPr/>
-        <w:t>: Η ώρα χρήσης.</w:t>
-        <w:br/>
-        <w:t xml:space="preserve">• </w:t>
-      </w:r>
-      <w:r>
-        <w:rPr>
-          <w:rStyle w:val="Strong"/>
-        </w:rPr>
-        <w:t>entry_staff_id</w:t>
-      </w:r>
-      <w:r>
-        <w:rPr/>
-        <w:t>: Ο υπεύθυνος καταγραφής της χρήσης.</w:t>
       </w:r>
     </w:p>
     <w:p>
@@ -9247,11 +9341,23 @@
         <w:rPr>
           <w:rStyle w:val="Strong"/>
         </w:rPr>
-        <w:t>coupon_owners</w:t>
-      </w:r>
-      <w:r>
-        <w:rPr/>
-        <w:t>: Καταγράφει τους κατόχους κουπονιών φαγητού.</w:t>
+        <w:t>addresses</w:t>
+      </w:r>
+      <w:r>
+        <w:rPr/>
+        <w:t>: Αποθηκεύει διευθύνσεις ακαδημαϊκών.</w:t>
+        <w:br/>
+        <w:t xml:space="preserve">• </w:t>
+      </w:r>
+      <w:r>
+        <w:rPr>
+          <w:rStyle w:val="Strong"/>
+        </w:rPr>
+        <w:t>id</w:t>
+      </w:r>
+      <w:r>
+        <w:rPr/>
+        <w:t>: Ο μοναδικός κωδικός της διεύθυνσης.</w:t>
         <w:br/>
         <w:t xml:space="preserve">• </w:t>
       </w:r>
@@ -9271,11 +9377,11 @@
         <w:rPr>
           <w:rStyle w:val="Strong"/>
         </w:rPr>
-        <w:t>money</w:t>
-      </w:r>
-      <w:r>
-        <w:rPr/>
-        <w:t>: Το ποσό που κατέχει ο χρήστης.</w:t>
+        <w:t>is_permanent</w:t>
+      </w:r>
+      <w:r>
+        <w:rPr/>
+        <w:t>: Δηλώνει αν η διεύθυνση είναι μόνιμη (1/0).</w:t>
         <w:br/>
         <w:t xml:space="preserve">• </w:t>
       </w:r>
@@ -9283,11 +9389,11 @@
         <w:rPr>
           <w:rStyle w:val="Strong"/>
         </w:rPr>
-        <w:t>BREAKFAST</w:t>
-      </w:r>
-      <w:r>
-        <w:rPr/>
-        <w:t>: Αριθμός κουπονιών για πρωινό.</w:t>
+        <w:t>location</w:t>
+      </w:r>
+      <w:r>
+        <w:rPr/>
+        <w:t>: Η διεύθυνσης.</w:t>
         <w:br/>
         <w:t xml:space="preserve">• </w:t>
       </w:r>
@@ -9295,23 +9401,11 @@
         <w:rPr>
           <w:rStyle w:val="Strong"/>
         </w:rPr>
-        <w:t>LUNCH</w:t>
-      </w:r>
-      <w:r>
-        <w:rPr/>
-        <w:t>: Αριθμός κουπονιών για μεσημεριανό.</w:t>
-        <w:br/>
-        <w:t xml:space="preserve">• </w:t>
-      </w:r>
-      <w:r>
-        <w:rPr>
-          <w:rStyle w:val="Strong"/>
-        </w:rPr>
-        <w:t>DINNER</w:t>
-      </w:r>
-      <w:r>
-        <w:rPr/>
-        <w:t>: Αριθμός κουπονιών για βραδινό.</w:t>
+        <w:t>phone</w:t>
+      </w:r>
+      <w:r>
+        <w:rPr/>
+        <w:t>: Τηλέφωνο επικοινωνίας.</w:t>
         <w:br/>
         <w:t xml:space="preserve">• </w:t>
       </w:r>
@@ -9352,23 +9446,11 @@
         <w:rPr>
           <w:rStyle w:val="Strong"/>
         </w:rPr>
-        <w:t>purchase_coupons</w:t>
-      </w:r>
-      <w:r>
-        <w:rPr/>
-        <w:t>: Καταγράφει τις αγορές κουπονιών.</w:t>
-        <w:br/>
-        <w:t xml:space="preserve">• </w:t>
-      </w:r>
-      <w:r>
-        <w:rPr>
-          <w:rStyle w:val="Strong"/>
-        </w:rPr>
-        <w:t>id</w:t>
-      </w:r>
-      <w:r>
-        <w:rPr/>
-        <w:t>: Ο μοναδικός κωδικός αγοράς.</w:t>
+        <w:t>card_applicants</w:t>
+      </w:r>
+      <w:r>
+        <w:rPr/>
+        <w:t>: Αναφέρεται στους αιτούντες καρτών φαγητού.</w:t>
         <w:br/>
         <w:t xml:space="preserve">• </w:t>
       </w:r>
@@ -9388,11 +9470,11 @@
         <w:rPr>
           <w:rStyle w:val="Strong"/>
         </w:rPr>
-        <w:t>coupon_staff_id</w:t>
-      </w:r>
-      <w:r>
-        <w:rPr/>
-        <w:t>: Σύνδεση με τον υπεύθυνο κουπονιών.</w:t>
+        <w:t>first_year</w:t>
+      </w:r>
+      <w:r>
+        <w:rPr/>
+        <w:t>: Το έτος πρώτης εγγραφής.</w:t>
         <w:br/>
         <w:t xml:space="preserve">• </w:t>
       </w:r>
@@ -9400,11 +9482,11 @@
         <w:rPr>
           <w:rStyle w:val="Strong"/>
         </w:rPr>
-        <w:t>money</w:t>
-      </w:r>
-      <w:r>
-        <w:rPr/>
-        <w:t>: Το συνολικό ποσό αγοράς.</w:t>
+        <w:t>department_id</w:t>
+      </w:r>
+      <w:r>
+        <w:rPr/>
+        <w:t>: Ο κωδικός του τμήματος που ανήκει ο αιτών.</w:t>
         <w:br/>
         <w:t xml:space="preserve">• </w:t>
       </w:r>
@@ -9412,11 +9494,11 @@
         <w:rPr>
           <w:rStyle w:val="Strong"/>
         </w:rPr>
-        <w:t>BREAKFAST</w:t>
-      </w:r>
-      <w:r>
-        <w:rPr/>
-        <w:t>: Κουπόνια πρωινού που αγοράστηκαν.</w:t>
+        <w:t>created_at</w:t>
+      </w:r>
+      <w:r>
+        <w:rPr/>
+        <w:t>: Χρόνος δημιουργίας της εγγραφής.</w:t>
         <w:br/>
         <w:t xml:space="preserve">• </w:t>
       </w:r>
@@ -9424,35 +9506,11 @@
         <w:rPr>
           <w:rStyle w:val="Strong"/>
         </w:rPr>
-        <w:t>LUNCH</w:t>
-      </w:r>
-      <w:r>
-        <w:rPr/>
-        <w:t>: Κουπόνια μεσημεριανού που αγοράστηκαν.</w:t>
-        <w:br/>
-        <w:t xml:space="preserve">• </w:t>
-      </w:r>
-      <w:r>
-        <w:rPr>
-          <w:rStyle w:val="Strong"/>
-        </w:rPr>
-        <w:t>DINNER</w:t>
-      </w:r>
-      <w:r>
-        <w:rPr/>
-        <w:t>: Κουπόνια βραδινού που αγοράστηκαν.</w:t>
-        <w:br/>
-        <w:t xml:space="preserve">• </w:t>
-      </w:r>
-      <w:r>
-        <w:rPr>
-          <w:rStyle w:val="Strong"/>
-        </w:rPr>
-        <w:t>created_at</w:t>
-      </w:r>
-      <w:r>
-        <w:rPr/>
-        <w:t>: Χρόνος δημιουργίας της αγοράς.</w:t>
+        <w:t>updated_at</w:t>
+      </w:r>
+      <w:r>
+        <w:rPr/>
+        <w:t>: Χρόνος τελευταίας ενημέρωσης.</w:t>
       </w:r>
     </w:p>
     <w:p>
@@ -9469,11 +9527,11 @@
         <w:rPr>
           <w:rStyle w:val="Strong"/>
         </w:rPr>
-        <w:t>transfer_coupon</w:t>
-      </w:r>
-      <w:r>
-        <w:rPr/>
-        <w:t>: Καταγράφει τις μεταφορές κουπονιών μεταξύ χρηστών.</w:t>
+        <w:t>card_applications</w:t>
+      </w:r>
+      <w:r>
+        <w:rPr/>
+        <w:t>: Αναφέρεται στις αιτήσεις καρτών φαγητού.</w:t>
         <w:br/>
         <w:t xml:space="preserve">• </w:t>
       </w:r>
@@ -9485,7 +9543,7 @@
       </w:r>
       <w:r>
         <w:rPr/>
-        <w:t>: Ο μοναδικός κωδικός μεταφοράς.</w:t>
+        <w:t>: Ο μοναδικός κωδικός της αίτησης.</w:t>
         <w:br/>
         <w:t xml:space="preserve">• </w:t>
       </w:r>
@@ -9493,11 +9551,11 @@
         <w:rPr>
           <w:rStyle w:val="Strong"/>
         </w:rPr>
-        <w:t>sender_id</w:t>
-      </w:r>
-      <w:r>
-        <w:rPr/>
-        <w:t>: Ο κωδικός του αποστολέα των κουπονιών.</w:t>
+        <w:t>academic_id</w:t>
+      </w:r>
+      <w:r>
+        <w:rPr/>
+        <w:t>: Σύνδεση με τον ακαδημαϊκό που αιτείται.</w:t>
         <w:br/>
         <w:t xml:space="preserve">• </w:t>
       </w:r>
@@ -9505,11 +9563,11 @@
         <w:rPr>
           <w:rStyle w:val="Strong"/>
         </w:rPr>
-        <w:t>receiver_id</w:t>
-      </w:r>
-      <w:r>
-        <w:rPr/>
-        <w:t>: Ο κωδικός του παραλήπτη των κουπονιών.</w:t>
+        <w:t>created_at</w:t>
+      </w:r>
+      <w:r>
+        <w:rPr/>
+        <w:t>: Χρόνος δημιουργίας της αίτησης.</w:t>
         <w:br/>
         <w:t xml:space="preserve">• </w:t>
       </w:r>
@@ -9517,11 +9575,11 @@
         <w:rPr>
           <w:rStyle w:val="Strong"/>
         </w:rPr>
-        <w:t>BREAKFAST</w:t>
-      </w:r>
-      <w:r>
-        <w:rPr/>
-        <w:t>: Ποσότητα κουπονιών πρωινού που μεταφέρθηκαν.</w:t>
+        <w:t>updated_at</w:t>
+      </w:r>
+      <w:r>
+        <w:rPr/>
+        <w:t>: Χρόνος τελευταίας ενημέρωσης.</w:t>
         <w:br/>
         <w:t xml:space="preserve">• </w:t>
       </w:r>
@@ -9529,35 +9587,11 @@
         <w:rPr>
           <w:rStyle w:val="Strong"/>
         </w:rPr>
-        <w:t>LUNCH</w:t>
-      </w:r>
-      <w:r>
-        <w:rPr/>
-        <w:t>: Ποσότητα κουπονιών μεσημεριανού που μεταφέρθηκαν.</w:t>
-        <w:br/>
-        <w:t xml:space="preserve">• </w:t>
-      </w:r>
-      <w:r>
-        <w:rPr>
-          <w:rStyle w:val="Strong"/>
-        </w:rPr>
-        <w:t>DINNER</w:t>
-      </w:r>
-      <w:r>
-        <w:rPr/>
-        <w:t>: Ποσότητα κουπονιών βραδινού που μεταφέρθηκαν.</w:t>
-        <w:br/>
-        <w:t xml:space="preserve">• </w:t>
-      </w:r>
-      <w:r>
-        <w:rPr>
-          <w:rStyle w:val="Strong"/>
-        </w:rPr>
-        <w:t>created_at</w:t>
-      </w:r>
-      <w:r>
-        <w:rPr/>
-        <w:t>: Χρόνος δημιουργίας της εγγραφής.</w:t>
+        <w:t>expiration_date</w:t>
+      </w:r>
+      <w:r>
+        <w:rPr/>
+        <w:t>: Ημερομηνία λήξης της αίτησης.</w:t>
       </w:r>
     </w:p>
     <w:p>
@@ -9574,11 +9608,11 @@
         <w:rPr>
           <w:rStyle w:val="Strong"/>
         </w:rPr>
-        <w:t>usage_coupons</w:t>
-      </w:r>
-      <w:r>
-        <w:rPr/>
-        <w:t>: Καταγράφει τη χρήση κουπονιών από ακαδημαϊκούς.</w:t>
+        <w:t>usage_cards</w:t>
+      </w:r>
+      <w:r>
+        <w:rPr/>
+        <w:t>: Καταγράφει τη χρήση καρτών φαγητού.</w:t>
         <w:br/>
         <w:t xml:space="preserve">• </w:t>
       </w:r>
@@ -9602,7 +9636,7 @@
       </w:r>
       <w:r>
         <w:rPr/>
-        <w:t>: Σύνδεση με τον ακαδημαϊκό που χρησιμοποίησε κουπόνια.</w:t>
+        <w:t>: Σύνδεση με τον ακαδημαϊκό.</w:t>
         <w:br/>
         <w:t xml:space="preserve">• </w:t>
       </w:r>
@@ -9610,11 +9644,11 @@
         <w:rPr>
           <w:rStyle w:val="Strong"/>
         </w:rPr>
-        <w:t>entry_staff_id</w:t>
-      </w:r>
-      <w:r>
-        <w:rPr/>
-        <w:t>: Ο υπεύθυνος καταγραφής της χρήσης.</w:t>
+        <w:t>date</w:t>
+      </w:r>
+      <w:r>
+        <w:rPr/>
+        <w:t>: Η ημερομηνία χρήσης.</w:t>
         <w:br/>
         <w:t xml:space="preserve">• </w:t>
       </w:r>
@@ -9634,11 +9668,23 @@
         <w:rPr>
           <w:rStyle w:val="Strong"/>
         </w:rPr>
-        <w:t>created_at</w:t>
-      </w:r>
-      <w:r>
-        <w:rPr/>
-        <w:t>: Χρόνος καταγραφής της χρήσης.</w:t>
+        <w:t>time</w:t>
+      </w:r>
+      <w:r>
+        <w:rPr/>
+        <w:t>: Η ώρα χρήσης.</w:t>
+        <w:br/>
+        <w:t xml:space="preserve">• </w:t>
+      </w:r>
+      <w:r>
+        <w:rPr>
+          <w:rStyle w:val="Strong"/>
+        </w:rPr>
+        <w:t>entry_staff_id</w:t>
+      </w:r>
+      <w:r>
+        <w:rPr/>
+        <w:t>: Ο υπεύθυνος καταγραφής της χρήσης.</w:t>
       </w:r>
     </w:p>
     <w:p>
@@ -9655,11 +9701,11 @@
         <w:rPr>
           <w:rStyle w:val="Strong"/>
         </w:rPr>
-        <w:t>card_application_update</w:t>
-      </w:r>
-      <w:r>
-        <w:rPr/>
-        <w:t>: Καταγράφει ενημερώσεις σε αιτήσεις καρτών.</w:t>
+        <w:t>coupon_owners</w:t>
+      </w:r>
+      <w:r>
+        <w:rPr/>
+        <w:t>: Καταγράφει τους κατόχους κουπονιών φαγητού.</w:t>
         <w:br/>
         <w:t xml:space="preserve">• </w:t>
       </w:r>
@@ -9667,11 +9713,11 @@
         <w:rPr>
           <w:rStyle w:val="Strong"/>
         </w:rPr>
-        <w:t>id</w:t>
-      </w:r>
-      <w:r>
-        <w:rPr/>
-        <w:t>: Ο μοναδικός κωδικός ενημέρωσης.</w:t>
+        <w:t>academic_id</w:t>
+      </w:r>
+      <w:r>
+        <w:rPr/>
+        <w:t>: Σύνδεση με τον ακαδημαϊκό.</w:t>
         <w:br/>
         <w:t xml:space="preserve">• </w:t>
       </w:r>
@@ -9679,11 +9725,11 @@
         <w:rPr>
           <w:rStyle w:val="Strong"/>
         </w:rPr>
-        <w:t>card_application_staff_id</w:t>
-      </w:r>
-      <w:r>
-        <w:rPr/>
-        <w:t>: Ο κωδικός του υπεύθυνου προσωπικού για την ενημέρωση. Null εαν την ενημερωση την κανει ο  αιτούντας</w:t>
+        <w:t>money</w:t>
+      </w:r>
+      <w:r>
+        <w:rPr/>
+        <w:t>: Το ποσό που κατέχει ο χρήστης.</w:t>
         <w:br/>
         <w:t xml:space="preserve">• </w:t>
       </w:r>
@@ -9691,11 +9737,11 @@
         <w:rPr>
           <w:rStyle w:val="Strong"/>
         </w:rPr>
-        <w:t>card_application_id</w:t>
-      </w:r>
-      <w:r>
-        <w:rPr/>
-        <w:t>: Η σύνδεση με την αίτηση που ενημερώθηκε.</w:t>
+        <w:t>BREAKFAST</w:t>
+      </w:r>
+      <w:r>
+        <w:rPr/>
+        <w:t>: Αριθμός κουπονιών για πρωινό.</w:t>
         <w:br/>
         <w:t xml:space="preserve">• </w:t>
       </w:r>
@@ -9703,11 +9749,11 @@
         <w:rPr>
           <w:rStyle w:val="Strong"/>
         </w:rPr>
-        <w:t>created_at</w:t>
-      </w:r>
-      <w:r>
-        <w:rPr/>
-        <w:t>: Χρόνος δημιουργίας της ενημέρωσης.</w:t>
+        <w:t>LUNCH</w:t>
+      </w:r>
+      <w:r>
+        <w:rPr/>
+        <w:t>: Αριθμός κουπονιών για μεσημεριανό.</w:t>
         <w:br/>
         <w:t xml:space="preserve">• </w:t>
       </w:r>
@@ -9715,11 +9761,11 @@
         <w:rPr>
           <w:rStyle w:val="Strong"/>
         </w:rPr>
-        <w:t>updated_at</w:t>
-      </w:r>
-      <w:r>
-        <w:rPr/>
-        <w:t>: Χρόνος τελευταίας ενημέρωσης.</w:t>
+        <w:t>DINNER</w:t>
+      </w:r>
+      <w:r>
+        <w:rPr/>
+        <w:t>: Αριθμός κουπονιών για βραδινό.</w:t>
         <w:br/>
         <w:t xml:space="preserve">• </w:t>
       </w:r>
@@ -9727,11 +9773,11 @@
         <w:rPr>
           <w:rStyle w:val="Strong"/>
         </w:rPr>
-        <w:t>comment</w:t>
-      </w:r>
-      <w:r>
-        <w:rPr/>
-        <w:t>: Σχόλιο σχετικά με την ενημέρωση.</w:t>
+        <w:t>created_at</w:t>
+      </w:r>
+      <w:r>
+        <w:rPr/>
+        <w:t>: Χρόνος δημιουργίας της εγγραφής.</w:t>
         <w:br/>
         <w:t xml:space="preserve">• </w:t>
       </w:r>
@@ -9739,11 +9785,11 @@
         <w:rPr>
           <w:rStyle w:val="Strong"/>
         </w:rPr>
-        <w:t>status</w:t>
-      </w:r>
-      <w:r>
-        <w:rPr/>
-        <w:t>: Η κατάσταση της αίτησης (submitted, accepted, rejected, κλπ).</w:t>
+        <w:t>updated_at</w:t>
+      </w:r>
+      <w:r>
+        <w:rPr/>
+        <w:t>: Χρόνος τελευταίας ενημέρωσης.</w:t>
       </w:r>
     </w:p>
     <w:p>
@@ -9760,11 +9806,11 @@
         <w:rPr>
           <w:rStyle w:val="Strong"/>
         </w:rPr>
-        <w:t>card_application_documents</w:t>
-      </w:r>
-      <w:r>
-        <w:rPr/>
-        <w:t>: Αποθηκεύει έγγραφα που σχετίζονται με αιτήσεις καρτών.</w:t>
+        <w:t>purchase_coupons</w:t>
+      </w:r>
+      <w:r>
+        <w:rPr/>
+        <w:t>: Καταγράφει τις αγορές κουπονιών.</w:t>
         <w:br/>
         <w:t xml:space="preserve">• </w:t>
       </w:r>
@@ -9776,7 +9822,7 @@
       </w:r>
       <w:r>
         <w:rPr/>
-        <w:t>: Ο μοναδικός κωδικός εγγράφου.</w:t>
+        <w:t>: Ο μοναδικός κωδικός αγοράς.</w:t>
         <w:br/>
         <w:t xml:space="preserve">• </w:t>
       </w:r>
@@ -9784,11 +9830,11 @@
         <w:rPr>
           <w:rStyle w:val="Strong"/>
         </w:rPr>
-        <w:t>card_application_id</w:t>
-      </w:r>
-      <w:r>
-        <w:rPr/>
-        <w:t>: Σύνδεση με την αίτηση που σχετίζεται το έγγραφο.</w:t>
+        <w:t>academic_id</w:t>
+      </w:r>
+      <w:r>
+        <w:rPr/>
+        <w:t>: Σύνδεση με τον ακαδημαϊκό.</w:t>
         <w:br/>
         <w:t xml:space="preserve">• </w:t>
       </w:r>
@@ -9796,11 +9842,11 @@
         <w:rPr>
           <w:rStyle w:val="Strong"/>
         </w:rPr>
-        <w:t>status</w:t>
-      </w:r>
-      <w:r>
-        <w:rPr/>
-        <w:t>: Η κατάσταση του εγγράφου (submitted, accepted, rejected).</w:t>
+        <w:t>coupon_staff_id</w:t>
+      </w:r>
+      <w:r>
+        <w:rPr/>
+        <w:t>: Σύνδεση με τον υπεύθυνο κουπονιών.</w:t>
         <w:br/>
         <w:t xml:space="preserve">• </w:t>
       </w:r>
@@ -9808,11 +9854,11 @@
         <w:rPr>
           <w:rStyle w:val="Strong"/>
         </w:rPr>
-        <w:t>file_name</w:t>
-      </w:r>
-      <w:r>
-        <w:rPr/>
-        <w:t>: Το όνομα του αρχείου εγγράφου.</w:t>
+        <w:t>money</w:t>
+      </w:r>
+      <w:r>
+        <w:rPr/>
+        <w:t>: Το συνολικό ποσό αγοράς.</w:t>
         <w:br/>
         <w:t xml:space="preserve">• </w:t>
       </w:r>
@@ -9820,11 +9866,11 @@
         <w:rPr>
           <w:rStyle w:val="Strong"/>
         </w:rPr>
-        <w:t>description</w:t>
-      </w:r>
-      <w:r>
-        <w:rPr/>
-        <w:t>: Περιγραφή του εγγράφου.</w:t>
+        <w:t>BREAKFAST</w:t>
+      </w:r>
+      <w:r>
+        <w:rPr/>
+        <w:t>: Κουπόνια πρωινού που αγοράστηκαν.</w:t>
         <w:br/>
         <w:t xml:space="preserve">• </w:t>
       </w:r>
@@ -9832,11 +9878,11 @@
         <w:rPr>
           <w:rStyle w:val="Strong"/>
         </w:rPr>
-        <w:t>created_at</w:t>
-      </w:r>
-      <w:r>
-        <w:rPr/>
-        <w:t>: Χρόνος δημιουργίας της εγγραφής.</w:t>
+        <w:t>LUNCH</w:t>
+      </w:r>
+      <w:r>
+        <w:rPr/>
+        <w:t>: Κουπόνια μεσημεριανού που αγοράστηκαν.</w:t>
         <w:br/>
         <w:t xml:space="preserve">• </w:t>
       </w:r>
@@ -9844,11 +9890,11 @@
         <w:rPr>
           <w:rStyle w:val="Strong"/>
         </w:rPr>
-        <w:t>updated_at</w:t>
-      </w:r>
-      <w:r>
-        <w:rPr/>
-        <w:t>: Χρόνος τελευταίας ενημέρωσης.</w:t>
+        <w:t>DINNER</w:t>
+      </w:r>
+      <w:r>
+        <w:rPr/>
+        <w:t>: Κουπόνια βραδινού που αγοράστηκαν.</w:t>
         <w:br/>
         <w:t xml:space="preserve">• </w:t>
       </w:r>
@@ -9856,11 +9902,11 @@
         <w:rPr>
           <w:rStyle w:val="Strong"/>
         </w:rPr>
-        <w:t>deleted_at</w:t>
-      </w:r>
-      <w:r>
-        <w:rPr/>
-        <w:t>: Χρόνος διαγραφής (αν υπάρχει).</w:t>
+        <w:t>created_at</w:t>
+      </w:r>
+      <w:r>
+        <w:rPr/>
+        <w:t>: Χρόνος δημιουργίας της αγοράς.</w:t>
       </w:r>
     </w:p>
     <w:p>
@@ -9877,11 +9923,11 @@
         <w:rPr>
           <w:rStyle w:val="Strong"/>
         </w:rPr>
-        <w:t>academics</w:t>
-      </w:r>
-      <w:r>
-        <w:rPr/>
-        <w:t>: Αναφέρεται στα στοιχεία ακαδημαϊκών χρηστών.</w:t>
+        <w:t>transfer_coupon</w:t>
+      </w:r>
+      <w:r>
+        <w:rPr/>
+        <w:t>: Καταγράφει τις μεταφορές κουπονιών μεταξύ χρηστών.</w:t>
         <w:br/>
         <w:t xml:space="preserve">• </w:t>
       </w:r>
@@ -9889,11 +9935,11 @@
         <w:rPr>
           <w:rStyle w:val="Strong"/>
         </w:rPr>
-        <w:t>academic_id</w:t>
-      </w:r>
-      <w:r>
-        <w:rPr/>
-        <w:t>: Ο μοναδικός κωδικός του ακαδημαϊκού.</w:t>
+        <w:t>id</w:t>
+      </w:r>
+      <w:r>
+        <w:rPr/>
+        <w:t>: Ο μοναδικός κωδικός μεταφοράς.</w:t>
         <w:br/>
         <w:t xml:space="preserve">• </w:t>
       </w:r>
@@ -9901,11 +9947,11 @@
         <w:rPr>
           <w:rStyle w:val="Strong"/>
         </w:rPr>
-        <w:t>name</w:t>
-      </w:r>
-      <w:r>
-        <w:rPr/>
-        <w:t>: Το όνομα του χρήστη.</w:t>
+        <w:t>sender_id</w:t>
+      </w:r>
+      <w:r>
+        <w:rPr/>
+        <w:t>: Ο κωδικός του αποστολέα των κουπονιών.</w:t>
         <w:br/>
         <w:t xml:space="preserve">• </w:t>
       </w:r>
@@ -9913,11 +9959,11 @@
         <w:rPr>
           <w:rStyle w:val="Strong"/>
         </w:rPr>
-        <w:t>email</w:t>
-      </w:r>
-      <w:r>
-        <w:rPr/>
-        <w:t>: Η διεύθυνση email του χρήστη.</w:t>
+        <w:t>receiver_id</w:t>
+      </w:r>
+      <w:r>
+        <w:rPr/>
+        <w:t>: Ο κωδικός του παραλήπτη των κουπονιών.</w:t>
         <w:br/>
         <w:t xml:space="preserve">• </w:t>
       </w:r>
@@ -9925,11 +9971,11 @@
         <w:rPr>
           <w:rStyle w:val="Strong"/>
         </w:rPr>
-        <w:t>password</w:t>
-      </w:r>
-      <w:r>
-        <w:rPr/>
-        <w:t>: Ο κωδικός πρόσβασης του χρήστη.</w:t>
+        <w:t>BREAKFAST</w:t>
+      </w:r>
+      <w:r>
+        <w:rPr/>
+        <w:t>: Ποσότητα κουπονιών πρωινού που μεταφέρθηκαν.</w:t>
         <w:br/>
         <w:t xml:space="preserve">• </w:t>
       </w:r>
@@ -9937,11 +9983,11 @@
         <w:rPr>
           <w:rStyle w:val="Strong"/>
         </w:rPr>
-        <w:t>status</w:t>
-      </w:r>
-      <w:r>
-        <w:rPr/>
-        <w:t>: Η κατάσταση του χρήστη (undergraduate, postgraduate, phd, researcher, κλπ).</w:t>
+        <w:t>LUNCH</w:t>
+      </w:r>
+      <w:r>
+        <w:rPr/>
+        <w:t>: Ποσότητα κουπονιών μεσημεριανού που μεταφέρθηκαν.</w:t>
         <w:br/>
         <w:t xml:space="preserve">• </w:t>
       </w:r>
@@ -9949,11 +9995,11 @@
         <w:rPr>
           <w:rStyle w:val="Strong"/>
         </w:rPr>
-        <w:t>is_active</w:t>
-      </w:r>
-      <w:r>
-        <w:rPr/>
-        <w:t>: Καθορίζει αν ο χρήστης είναι ενεργός (1/0).</w:t>
+        <w:t>DINNER</w:t>
+      </w:r>
+      <w:r>
+        <w:rPr/>
+        <w:t>: Ποσότητα κουπονιών βραδινού που μεταφέρθηκαν.</w:t>
         <w:br/>
         <w:t xml:space="preserve">• </w:t>
       </w:r>
@@ -9961,35 +10007,11 @@
         <w:rPr>
           <w:rStyle w:val="Strong"/>
         </w:rPr>
-        <w:t>a_m</w:t>
-      </w:r>
-      <w:r>
-        <w:rPr/>
-        <w:t>: Το μητρώο αριθμού του ακαδημαϊκού.</w:t>
-        <w:br/>
-        <w:t xml:space="preserve">• </w:t>
-      </w:r>
-      <w:r>
-        <w:rPr>
-          <w:rStyle w:val="Strong"/>
-        </w:rPr>
         <w:t>created_at</w:t>
       </w:r>
       <w:r>
         <w:rPr/>
         <w:t>: Χρόνος δημιουργίας της εγγραφής.</w:t>
-        <w:br/>
-        <w:t xml:space="preserve">• </w:t>
-      </w:r>
-      <w:r>
-        <w:rPr>
-          <w:rStyle w:val="Strong"/>
-        </w:rPr>
-        <w:t>updated_at</w:t>
-      </w:r>
-      <w:r>
-        <w:rPr/>
-        <w:t>: Χρόνος τελευταίας ενημέρωσης.</w:t>
       </w:r>
     </w:p>
     <w:p>
@@ -10006,11 +10028,11 @@
         <w:rPr>
           <w:rStyle w:val="Strong"/>
         </w:rPr>
-        <w:t>entry_staff</w:t>
-      </w:r>
-      <w:r>
-        <w:rPr/>
-        <w:t>: Αφορά το προσωπικό που διαχειρίζεται τις εισόδους/χρήσεις κουπονιών.</w:t>
+        <w:t>usage_coupons</w:t>
+      </w:r>
+      <w:r>
+        <w:rPr/>
+        <w:t>: Καταγράφει τη χρήση κουπονιών από ακαδημαϊκούς.</w:t>
         <w:br/>
         <w:t xml:space="preserve">• </w:t>
       </w:r>
@@ -10022,7 +10044,7 @@
       </w:r>
       <w:r>
         <w:rPr/>
-        <w:t>: Ο μοναδικός κωδικός του υπαλλήλου.</w:t>
+        <w:t>: Ο μοναδικός κωδικός χρήσης.</w:t>
         <w:br/>
         <w:t xml:space="preserve">• </w:t>
       </w:r>
@@ -10030,11 +10052,11 @@
         <w:rPr>
           <w:rStyle w:val="Strong"/>
         </w:rPr>
-        <w:t>name</w:t>
-      </w:r>
-      <w:r>
-        <w:rPr/>
-        <w:t>: Το όνομα του υπαλλήλου.</w:t>
+        <w:t>academic_id</w:t>
+      </w:r>
+      <w:r>
+        <w:rPr/>
+        <w:t>: Σύνδεση με τον ακαδημαϊκό που χρησιμοποίησε κουπόνια.</w:t>
         <w:br/>
         <w:t xml:space="preserve">• </w:t>
       </w:r>
@@ -10042,11 +10064,11 @@
         <w:rPr>
           <w:rStyle w:val="Strong"/>
         </w:rPr>
-        <w:t>email</w:t>
-      </w:r>
-      <w:r>
-        <w:rPr/>
-        <w:t>: Η διεύθυνση email του υπαλλήλου.</w:t>
+        <w:t>entry_staff_id</w:t>
+      </w:r>
+      <w:r>
+        <w:rPr/>
+        <w:t>: Ο υπεύθυνος καταγραφής της χρήσης.</w:t>
         <w:br/>
         <w:t xml:space="preserve">• </w:t>
       </w:r>
@@ -10054,11 +10076,11 @@
         <w:rPr>
           <w:rStyle w:val="Strong"/>
         </w:rPr>
-        <w:t>password</w:t>
-      </w:r>
-      <w:r>
-        <w:rPr/>
-        <w:t>: Ο κωδικός πρόσβασης του υπαλλήλου.</w:t>
+        <w:t>period</w:t>
+      </w:r>
+      <w:r>
+        <w:rPr/>
+        <w:t>: Η περίοδος χρήσης (πρωινό, μεσημεριανό, βραδινό).</w:t>
         <w:br/>
         <w:t xml:space="preserve">• </w:t>
       </w:r>
@@ -10066,35 +10088,11 @@
         <w:rPr>
           <w:rStyle w:val="Strong"/>
         </w:rPr>
-        <w:t>status</w:t>
-      </w:r>
-      <w:r>
-        <w:rPr/>
-        <w:t>: Η κατάσταση του υπαλλήλου (staff entry, staff coupon, κλπ).</w:t>
-        <w:br/>
-        <w:t xml:space="preserve">• </w:t>
-      </w:r>
-      <w:r>
-        <w:rPr>
-          <w:rStyle w:val="Strong"/>
-        </w:rPr>
         <w:t>created_at</w:t>
       </w:r>
       <w:r>
         <w:rPr/>
-        <w:t>: Χρόνος δημιουργίας της εγγραφής.</w:t>
-        <w:br/>
-        <w:t xml:space="preserve">• </w:t>
-      </w:r>
-      <w:r>
-        <w:rPr>
-          <w:rStyle w:val="Strong"/>
-        </w:rPr>
-        <w:t>updated_at</w:t>
-      </w:r>
-      <w:r>
-        <w:rPr/>
-        <w:t>: Χρόνος τελευταίας ενημέρωσης.</w:t>
+        <w:t>: Χρόνος καταγραφής της χρήσης.</w:t>
       </w:r>
     </w:p>
     <w:p>
@@ -10111,11 +10109,11 @@
         <w:rPr>
           <w:rStyle w:val="Strong"/>
         </w:rPr>
-        <w:t>coupon_staff</w:t>
-      </w:r>
-      <w:r>
-        <w:rPr/>
-        <w:t>: Προσωπικό διαχείρισης κουπονιών.</w:t>
+        <w:t>card_application_update</w:t>
+      </w:r>
+      <w:r>
+        <w:rPr/>
+        <w:t>: Καταγράφει ενημερώσεις σε αιτήσεις καρτών.</w:t>
         <w:br/>
         <w:t xml:space="preserve">• </w:t>
       </w:r>
@@ -10127,7 +10125,7 @@
       </w:r>
       <w:r>
         <w:rPr/>
-        <w:t>: Ο μοναδικός κωδικός του υπαλλήλου.</w:t>
+        <w:t>: Ο μοναδικός κωδικός ενημέρωσης.</w:t>
         <w:br/>
         <w:t xml:space="preserve">• </w:t>
       </w:r>
@@ -10135,11 +10133,11 @@
         <w:rPr>
           <w:rStyle w:val="Strong"/>
         </w:rPr>
-        <w:t>name</w:t>
-      </w:r>
-      <w:r>
-        <w:rPr/>
-        <w:t>: Το όνομα του υπαλλήλου.</w:t>
+        <w:t>card_application_staff_id</w:t>
+      </w:r>
+      <w:r>
+        <w:rPr/>
+        <w:t>: Ο κωδικός του υπεύθυνου προσωπικού για την ενημέρωση. Null εαν την ενημερωση την κανει ο  αιτούντας</w:t>
         <w:br/>
         <w:t xml:space="preserve">• </w:t>
       </w:r>
@@ -10147,11 +10145,11 @@
         <w:rPr>
           <w:rStyle w:val="Strong"/>
         </w:rPr>
-        <w:t>email</w:t>
-      </w:r>
-      <w:r>
-        <w:rPr/>
-        <w:t>: Η διεύθυνση email του υπαλλήλου.</w:t>
+        <w:t>card_application_id</w:t>
+      </w:r>
+      <w:r>
+        <w:rPr/>
+        <w:t>: Η σύνδεση με την αίτηση που ενημερώθηκε.</w:t>
         <w:br/>
         <w:t xml:space="preserve">• </w:t>
       </w:r>
@@ -10159,11 +10157,11 @@
         <w:rPr>
           <w:rStyle w:val="Strong"/>
         </w:rPr>
-        <w:t>password</w:t>
-      </w:r>
-      <w:r>
-        <w:rPr/>
-        <w:t>: Ο κωδικός πρόσβασης του υπαλλήλου.</w:t>
+        <w:t>created_at</w:t>
+      </w:r>
+      <w:r>
+        <w:rPr/>
+        <w:t>: Χρόνος δημιουργίας της ενημέρωσης.</w:t>
         <w:br/>
         <w:t xml:space="preserve">• </w:t>
       </w:r>
@@ -10171,11 +10169,11 @@
         <w:rPr>
           <w:rStyle w:val="Strong"/>
         </w:rPr>
-        <w:t>status</w:t>
-      </w:r>
-      <w:r>
-        <w:rPr/>
-        <w:t>: Η κατάσταση του υπαλλήλου (staff coupon, staff card application, κλπ).</w:t>
+        <w:t>updated_at</w:t>
+      </w:r>
+      <w:r>
+        <w:rPr/>
+        <w:t>: Χρόνος τελευταίας ενημέρωσης.</w:t>
         <w:br/>
         <w:t xml:space="preserve">• </w:t>
       </w:r>
@@ -10183,11 +10181,11 @@
         <w:rPr>
           <w:rStyle w:val="Strong"/>
         </w:rPr>
-        <w:t>created_at</w:t>
-      </w:r>
-      <w:r>
-        <w:rPr/>
-        <w:t>: Χρόνος δημιουργίας της εγγραφής.</w:t>
+        <w:t>comment</w:t>
+      </w:r>
+      <w:r>
+        <w:rPr/>
+        <w:t>: Σχόλιο σχετικά με την ενημέρωση.</w:t>
         <w:br/>
         <w:t xml:space="preserve">• </w:t>
       </w:r>
@@ -10195,11 +10193,11 @@
         <w:rPr>
           <w:rStyle w:val="Strong"/>
         </w:rPr>
-        <w:t>updated_at</w:t>
-      </w:r>
-      <w:r>
-        <w:rPr/>
-        <w:t>: Χρόνος τελευταίας ενημέρωσης.</w:t>
+        <w:t>status</w:t>
+      </w:r>
+      <w:r>
+        <w:rPr/>
+        <w:t>: Η κατάσταση της αίτησης (submitted, accepted, rejected, κλπ).</w:t>
       </w:r>
     </w:p>
     <w:p>
@@ -10216,6 +10214,462 @@
         <w:rPr>
           <w:rStyle w:val="Strong"/>
         </w:rPr>
+        <w:t>card_application_documents</w:t>
+      </w:r>
+      <w:r>
+        <w:rPr/>
+        <w:t>: Αποθηκεύει έγγραφα που σχετίζονται με αιτήσεις καρτών.</w:t>
+        <w:br/>
+        <w:t xml:space="preserve">• </w:t>
+      </w:r>
+      <w:r>
+        <w:rPr>
+          <w:rStyle w:val="Strong"/>
+        </w:rPr>
+        <w:t>id</w:t>
+      </w:r>
+      <w:r>
+        <w:rPr/>
+        <w:t>: Ο μοναδικός κωδικός εγγράφου.</w:t>
+        <w:br/>
+        <w:t xml:space="preserve">• </w:t>
+      </w:r>
+      <w:r>
+        <w:rPr>
+          <w:rStyle w:val="Strong"/>
+        </w:rPr>
+        <w:t>card_application_id</w:t>
+      </w:r>
+      <w:r>
+        <w:rPr/>
+        <w:t>: Σύνδεση με την αίτηση που σχετίζεται το έγγραφο.</w:t>
+        <w:br/>
+        <w:t xml:space="preserve">• </w:t>
+      </w:r>
+      <w:r>
+        <w:rPr>
+          <w:rStyle w:val="Strong"/>
+        </w:rPr>
+        <w:t>status</w:t>
+      </w:r>
+      <w:r>
+        <w:rPr/>
+        <w:t>: Η κατάσταση του εγγράφου (submitted, accepted, rejected).</w:t>
+        <w:br/>
+        <w:t xml:space="preserve">• </w:t>
+      </w:r>
+      <w:r>
+        <w:rPr>
+          <w:rStyle w:val="Strong"/>
+        </w:rPr>
+        <w:t>file_name</w:t>
+      </w:r>
+      <w:r>
+        <w:rPr/>
+        <w:t>: Το όνομα του αρχείου εγγράφου.</w:t>
+        <w:br/>
+        <w:t xml:space="preserve">• </w:t>
+      </w:r>
+      <w:r>
+        <w:rPr>
+          <w:rStyle w:val="Strong"/>
+        </w:rPr>
+        <w:t>description</w:t>
+      </w:r>
+      <w:r>
+        <w:rPr/>
+        <w:t>: Περιγραφή του εγγράφου.</w:t>
+        <w:br/>
+        <w:t xml:space="preserve">• </w:t>
+      </w:r>
+      <w:r>
+        <w:rPr>
+          <w:rStyle w:val="Strong"/>
+        </w:rPr>
+        <w:t>created_at</w:t>
+      </w:r>
+      <w:r>
+        <w:rPr/>
+        <w:t>: Χρόνος δημιουργίας της εγγραφής.</w:t>
+        <w:br/>
+        <w:t xml:space="preserve">• </w:t>
+      </w:r>
+      <w:r>
+        <w:rPr>
+          <w:rStyle w:val="Strong"/>
+        </w:rPr>
+        <w:t>updated_at</w:t>
+      </w:r>
+      <w:r>
+        <w:rPr/>
+        <w:t>: Χρόνος τελευταίας ενημέρωσης.</w:t>
+        <w:br/>
+        <w:t xml:space="preserve">• </w:t>
+      </w:r>
+      <w:r>
+        <w:rPr>
+          <w:rStyle w:val="Strong"/>
+        </w:rPr>
+        <w:t>deleted_at</w:t>
+      </w:r>
+      <w:r>
+        <w:rPr/>
+        <w:t>: Χρόνος διαγραφής (αν υπάρχει).</w:t>
+      </w:r>
+    </w:p>
+    <w:p>
+      <w:pPr>
+        <w:pStyle w:val="BodyText"/>
+        <w:numPr>
+          <w:ilvl w:val="0"/>
+          <w:numId w:val="184"/>
+        </w:numPr>
+        <w:ind w:hanging="397" w:start="754" w:end="144"/>
+        <w:rPr/>
+      </w:pPr>
+      <w:r>
+        <w:rPr>
+          <w:rStyle w:val="Strong"/>
+        </w:rPr>
+        <w:t>academics</w:t>
+      </w:r>
+      <w:r>
+        <w:rPr/>
+        <w:t>: Αναφέρεται στα στοιχεία ακαδημαϊκών χρηστών.</w:t>
+        <w:br/>
+        <w:t xml:space="preserve">• </w:t>
+      </w:r>
+      <w:r>
+        <w:rPr>
+          <w:rStyle w:val="Strong"/>
+        </w:rPr>
+        <w:t>academic_id</w:t>
+      </w:r>
+      <w:r>
+        <w:rPr/>
+        <w:t>: Ο μοναδικός κωδικός του ακαδημαϊκού.</w:t>
+        <w:br/>
+        <w:t xml:space="preserve">• </w:t>
+      </w:r>
+      <w:r>
+        <w:rPr>
+          <w:rStyle w:val="Strong"/>
+        </w:rPr>
+        <w:t>name</w:t>
+      </w:r>
+      <w:r>
+        <w:rPr/>
+        <w:t>: Το όνομα του χρήστη.</w:t>
+        <w:br/>
+        <w:t xml:space="preserve">• </w:t>
+      </w:r>
+      <w:r>
+        <w:rPr>
+          <w:rStyle w:val="Strong"/>
+        </w:rPr>
+        <w:t>email</w:t>
+      </w:r>
+      <w:r>
+        <w:rPr/>
+        <w:t>: Η διεύθυνση email του χρήστη.</w:t>
+        <w:br/>
+        <w:t xml:space="preserve">• </w:t>
+      </w:r>
+      <w:r>
+        <w:rPr>
+          <w:rStyle w:val="Strong"/>
+        </w:rPr>
+        <w:t>password</w:t>
+      </w:r>
+      <w:r>
+        <w:rPr/>
+        <w:t>: Ο κωδικός πρόσβασης του χρήστη.</w:t>
+        <w:br/>
+        <w:t xml:space="preserve">• </w:t>
+      </w:r>
+      <w:r>
+        <w:rPr>
+          <w:rStyle w:val="Strong"/>
+        </w:rPr>
+        <w:t>status</w:t>
+      </w:r>
+      <w:r>
+        <w:rPr/>
+        <w:t>: Η κατάσταση του χρήστη (undergraduate, postgraduate, phd, researcher, κλπ).</w:t>
+        <w:br/>
+        <w:t xml:space="preserve">• </w:t>
+      </w:r>
+      <w:r>
+        <w:rPr>
+          <w:rStyle w:val="Strong"/>
+        </w:rPr>
+        <w:t>is_active</w:t>
+      </w:r>
+      <w:r>
+        <w:rPr/>
+        <w:t>: Καθορίζει αν ο χρήστης είναι ενεργός (1/0).</w:t>
+        <w:br/>
+        <w:t xml:space="preserve">• </w:t>
+      </w:r>
+      <w:r>
+        <w:rPr>
+          <w:rStyle w:val="Strong"/>
+        </w:rPr>
+        <w:t>a_m</w:t>
+      </w:r>
+      <w:r>
+        <w:rPr/>
+        <w:t>: Το μητρώο αριθμού του ακαδημαϊκού.</w:t>
+        <w:br/>
+        <w:t xml:space="preserve">• </w:t>
+      </w:r>
+      <w:r>
+        <w:rPr>
+          <w:rStyle w:val="Strong"/>
+        </w:rPr>
+        <w:t>created_at</w:t>
+      </w:r>
+      <w:r>
+        <w:rPr/>
+        <w:t>: Χρόνος δημιουργίας της εγγραφής.</w:t>
+        <w:br/>
+        <w:t xml:space="preserve">• </w:t>
+      </w:r>
+      <w:r>
+        <w:rPr>
+          <w:rStyle w:val="Strong"/>
+        </w:rPr>
+        <w:t>updated_at</w:t>
+      </w:r>
+      <w:r>
+        <w:rPr/>
+        <w:t>: Χρόνος τελευταίας ενημέρωσης.</w:t>
+      </w:r>
+    </w:p>
+    <w:p>
+      <w:pPr>
+        <w:pStyle w:val="BodyText"/>
+        <w:numPr>
+          <w:ilvl w:val="0"/>
+          <w:numId w:val="185"/>
+        </w:numPr>
+        <w:ind w:hanging="397" w:start="754" w:end="144"/>
+        <w:rPr/>
+      </w:pPr>
+      <w:r>
+        <w:rPr>
+          <w:rStyle w:val="Strong"/>
+        </w:rPr>
+        <w:t>entry_staff</w:t>
+      </w:r>
+      <w:r>
+        <w:rPr/>
+        <w:t>: Αφορά το προσωπικό που διαχειρίζεται τις εισόδους/χρήσεις κουπονιών.</w:t>
+        <w:br/>
+        <w:t xml:space="preserve">• </w:t>
+      </w:r>
+      <w:r>
+        <w:rPr>
+          <w:rStyle w:val="Strong"/>
+        </w:rPr>
+        <w:t>id</w:t>
+      </w:r>
+      <w:r>
+        <w:rPr/>
+        <w:t>: Ο μοναδικός κωδικός του υπαλλήλου.</w:t>
+        <w:br/>
+        <w:t xml:space="preserve">• </w:t>
+      </w:r>
+      <w:r>
+        <w:rPr>
+          <w:rStyle w:val="Strong"/>
+        </w:rPr>
+        <w:t>name</w:t>
+      </w:r>
+      <w:r>
+        <w:rPr/>
+        <w:t>: Το όνομα του υπαλλήλου.</w:t>
+        <w:br/>
+        <w:t xml:space="preserve">• </w:t>
+      </w:r>
+      <w:r>
+        <w:rPr>
+          <w:rStyle w:val="Strong"/>
+        </w:rPr>
+        <w:t>email</w:t>
+      </w:r>
+      <w:r>
+        <w:rPr/>
+        <w:t>: Η διεύθυνση email του υπαλλήλου.</w:t>
+        <w:br/>
+        <w:t xml:space="preserve">• </w:t>
+      </w:r>
+      <w:r>
+        <w:rPr>
+          <w:rStyle w:val="Strong"/>
+        </w:rPr>
+        <w:t>password</w:t>
+      </w:r>
+      <w:r>
+        <w:rPr/>
+        <w:t>: Ο κωδικός πρόσβασης του υπαλλήλου.</w:t>
+        <w:br/>
+        <w:t xml:space="preserve">• </w:t>
+      </w:r>
+      <w:r>
+        <w:rPr>
+          <w:rStyle w:val="Strong"/>
+        </w:rPr>
+        <w:t>status</w:t>
+      </w:r>
+      <w:r>
+        <w:rPr/>
+        <w:t>: Η κατάσταση του υπαλλήλου (staff entry, staff coupon, κλπ).</w:t>
+        <w:br/>
+        <w:t xml:space="preserve">• </w:t>
+      </w:r>
+      <w:r>
+        <w:rPr>
+          <w:rStyle w:val="Strong"/>
+        </w:rPr>
+        <w:t>created_at</w:t>
+      </w:r>
+      <w:r>
+        <w:rPr/>
+        <w:t>: Χρόνος δημιουργίας της εγγραφής.</w:t>
+        <w:br/>
+        <w:t xml:space="preserve">• </w:t>
+      </w:r>
+      <w:r>
+        <w:rPr>
+          <w:rStyle w:val="Strong"/>
+        </w:rPr>
+        <w:t>updated_at</w:t>
+      </w:r>
+      <w:r>
+        <w:rPr/>
+        <w:t>: Χρόνος τελευταίας ενημέρωσης.</w:t>
+      </w:r>
+    </w:p>
+    <w:p>
+      <w:pPr>
+        <w:pStyle w:val="BodyText"/>
+        <w:numPr>
+          <w:ilvl w:val="0"/>
+          <w:numId w:val="186"/>
+        </w:numPr>
+        <w:ind w:hanging="397" w:start="754" w:end="144"/>
+        <w:rPr/>
+      </w:pPr>
+      <w:r>
+        <w:rPr>
+          <w:rStyle w:val="Strong"/>
+        </w:rPr>
+        <w:t>coupon_staff</w:t>
+      </w:r>
+      <w:r>
+        <w:rPr/>
+        <w:t>: Προσωπικό διαχείρισης κουπονιών.</w:t>
+        <w:br/>
+        <w:t xml:space="preserve">• </w:t>
+      </w:r>
+      <w:r>
+        <w:rPr>
+          <w:rStyle w:val="Strong"/>
+        </w:rPr>
+        <w:t>id</w:t>
+      </w:r>
+      <w:r>
+        <w:rPr/>
+        <w:t>: Ο μοναδικός κωδικός του υπαλλήλου.</w:t>
+        <w:br/>
+        <w:t xml:space="preserve">• </w:t>
+      </w:r>
+      <w:r>
+        <w:rPr>
+          <w:rStyle w:val="Strong"/>
+        </w:rPr>
+        <w:t>name</w:t>
+      </w:r>
+      <w:r>
+        <w:rPr/>
+        <w:t>: Το όνομα του υπαλλήλου.</w:t>
+        <w:br/>
+        <w:t xml:space="preserve">• </w:t>
+      </w:r>
+      <w:r>
+        <w:rPr>
+          <w:rStyle w:val="Strong"/>
+        </w:rPr>
+        <w:t>email</w:t>
+      </w:r>
+      <w:r>
+        <w:rPr/>
+        <w:t>: Η διεύθυνση email του υπαλλήλου.</w:t>
+        <w:br/>
+        <w:t xml:space="preserve">• </w:t>
+      </w:r>
+      <w:r>
+        <w:rPr>
+          <w:rStyle w:val="Strong"/>
+        </w:rPr>
+        <w:t>password</w:t>
+      </w:r>
+      <w:r>
+        <w:rPr/>
+        <w:t>: Ο κωδικός πρόσβασης του υπαλλήλου.</w:t>
+        <w:br/>
+        <w:t xml:space="preserve">• </w:t>
+      </w:r>
+      <w:r>
+        <w:rPr>
+          <w:rStyle w:val="Strong"/>
+        </w:rPr>
+        <w:t>status</w:t>
+      </w:r>
+      <w:r>
+        <w:rPr/>
+        <w:t>: Η κατάσταση του υπαλλήλου (staff coupon, staff card application, κλπ).</w:t>
+        <w:br/>
+        <w:t xml:space="preserve">• </w:t>
+      </w:r>
+      <w:r>
+        <w:rPr>
+          <w:rStyle w:val="Strong"/>
+        </w:rPr>
+        <w:t>created_at</w:t>
+      </w:r>
+      <w:r>
+        <w:rPr/>
+        <w:t>: Χρόνος δημιουργίας της εγγραφής.</w:t>
+        <w:br/>
+        <w:t xml:space="preserve">• </w:t>
+      </w:r>
+      <w:r>
+        <w:rPr>
+          <w:rStyle w:val="Strong"/>
+        </w:rPr>
+        <w:t>updated_at</w:t>
+      </w:r>
+      <w:r>
+        <w:rPr/>
+        <w:t>: Χρόνος τελευταίας ενημέρωσης.</w:t>
+      </w:r>
+    </w:p>
+    <w:p>
+      <w:pPr>
+        <w:pStyle w:val="BodyText"/>
+        <w:numPr>
+          <w:ilvl w:val="0"/>
+          <w:numId w:val="187"/>
+        </w:numPr>
+        <w:ind w:hanging="397" w:start="754" w:end="144"/>
+        <w:rPr/>
+      </w:pPr>
+      <w:r>
+        <w:rPr>
+          <w:rStyle w:val="Strong"/>
+        </w:rPr>
         <w:t>card_application_staff</w:t>
       </w:r>
       <w:r>
@@ -10307,9 +10761,9 @@
         <w:t>: Χρόνος τελευταίας ενημέρωσης.</w:t>
         <w:br/>
       </w:r>
+      <w:bookmarkStart w:id="18" w:name="__RefHeading___Toc3384_1895780320"/>
       <w:bookmarkStart w:id="19" w:name="__RefHeading___Toc214489_3614309570"/>
-      <w:bookmarkStart w:id="20" w:name="__RefHeading___Toc3384_1895780320"/>
-      <w:bookmarkEnd w:id="20"/>
+      <w:bookmarkEnd w:id="18"/>
     </w:p>
     <w:p>
       <w:pPr>
@@ -10350,8 +10804,8 @@
         <w:ind w:hanging="360" w:start="360" w:end="0"/>
         <w:rPr/>
       </w:pPr>
-      <w:bookmarkStart w:id="23" w:name="__RefHeading___Toc4725_4248105787"/>
-      <w:bookmarkEnd w:id="23"/>
+      <w:bookmarkStart w:id="22" w:name="__RefHeading___Toc4725_4248105787"/>
+      <w:bookmarkEnd w:id="22"/>
       <w:r>
         <w:rPr/>
         <w:t>Αρχιτεκτονική Πλατφόρμας</w:t>
@@ -10388,8 +10842,8 @@
           <w:lang w:val="el-GR" w:eastAsia="zh-CN" w:bidi="ar-SA"/>
         </w:rPr>
       </w:pPr>
-      <w:bookmarkStart w:id="24" w:name="__RefHeading___Toc3386_1895780320"/>
-      <w:bookmarkEnd w:id="24"/>
+      <w:bookmarkStart w:id="23" w:name="__RefHeading___Toc3386_1895780320"/>
+      <w:bookmarkEnd w:id="23"/>
       <w:r>
         <w:rPr>
           <w:rFonts w:eastAsia="Noto Sans CJK SC" w:cs="Noto Sans Devanagari"/>
@@ -10786,8 +11240,8 @@
         <w:ind w:firstLine="288" w:end="288"/>
         <w:rPr/>
       </w:pPr>
-      <w:bookmarkStart w:id="25" w:name="__RefHeading___Toc1350_958307911"/>
-      <w:bookmarkEnd w:id="25"/>
+      <w:bookmarkStart w:id="24" w:name="__RefHeading___Toc1350_958307911"/>
+      <w:bookmarkEnd w:id="24"/>
       <w:r>
         <w:rPr>
           <w:rFonts w:eastAsia="Noto Sans CJK SC" w:cs="Noto Sans Devanagari"/>
@@ -10808,8 +11262,8 @@
         <w:ind w:firstLine="288" w:end="288"/>
         <w:rPr/>
       </w:pPr>
-      <w:bookmarkStart w:id="26" w:name="__RefHeading___Toc4737_4248105787_Copy_1"/>
-      <w:bookmarkEnd w:id="26"/>
+      <w:bookmarkStart w:id="25" w:name="__RefHeading___Toc4737_4248105787_Copy_1"/>
+      <w:bookmarkEnd w:id="25"/>
       <w:r>
         <w:rPr/>
         <w:t>Node Package Manager</w:t>
@@ -10835,16 +11289,16 @@
         </w:rPr>
         <w:t>Node Package Manager(NPM)</w:t>
       </w:r>
-      <w:bookmarkStart w:id="27" w:name="ZOTERO_BREF_hvaM6MXjD0xg"/>
+      <w:bookmarkStart w:id="26" w:name="ZOTERO_BREF_hvaM6MXjD0xg"/>
       <w:r>
         <w:rPr>
           <w:rStyle w:val="Strong"/>
           <w:b w:val="false"/>
           <w:bCs w:val="false"/>
         </w:rPr>
-        <w:t>[2]</w:t>
-      </w:r>
-      <w:bookmarkEnd w:id="27"/>
+        <w:t>[3]</w:t>
+      </w:r>
+      <w:bookmarkEnd w:id="26"/>
       <w:r>
         <w:rPr>
           <w:b w:val="false"/>
@@ -10878,7 +11332,7 @@
         <w:pStyle w:val="BodyText"/>
         <w:numPr>
           <w:ilvl w:val="0"/>
-          <w:numId w:val="184"/>
+          <w:numId w:val="188"/>
         </w:numPr>
         <w:tabs>
           <w:tab w:val="clear" w:pos="643"/>
@@ -10909,7 +11363,7 @@
         <w:pStyle w:val="BodyText"/>
         <w:numPr>
           <w:ilvl w:val="0"/>
-          <w:numId w:val="185"/>
+          <w:numId w:val="189"/>
         </w:numPr>
         <w:tabs>
           <w:tab w:val="clear" w:pos="643"/>
@@ -10940,7 +11394,7 @@
         <w:pStyle w:val="BodyText"/>
         <w:numPr>
           <w:ilvl w:val="0"/>
-          <w:numId w:val="186"/>
+          <w:numId w:val="190"/>
         </w:numPr>
         <w:tabs>
           <w:tab w:val="clear" w:pos="643"/>
@@ -10991,8 +11445,8 @@
         <w:ind w:firstLine="288" w:start="0" w:end="288"/>
         <w:rPr/>
       </w:pPr>
-      <w:bookmarkStart w:id="28" w:name="__RefHeading___Toc2280_2940574846"/>
-      <w:bookmarkEnd w:id="28"/>
+      <w:bookmarkStart w:id="27" w:name="__RefHeading___Toc2280_2940574846"/>
+      <w:bookmarkEnd w:id="27"/>
       <w:r>
         <w:rPr/>
         <w:t>Λογισμικό Vite</w:t>
@@ -11015,7 +11469,7 @@
         </w:rPr>
         <w:t>Το Vite</w:t>
       </w:r>
-      <w:bookmarkStart w:id="29" w:name="ZOTERO_BREF_YlOad1hY3cym"/>
+      <w:bookmarkStart w:id="28" w:name="ZOTERO_BREF_YlOad1hY3cym"/>
       <w:r>
         <w:rPr>
           <w:rFonts w:eastAsia="MS Mincho;ＭＳ 明朝" w:cs="Book Antiqua"/>
@@ -11025,9 +11479,9 @@
           <w:szCs w:val="24"/>
           <w:lang w:val="el-GR" w:eastAsia="zh-CN" w:bidi="ar-SA"/>
         </w:rPr>
-        <w:t>[3]</w:t>
-      </w:r>
-      <w:bookmarkEnd w:id="29"/>
+        <w:t>[4]</w:t>
+      </w:r>
+      <w:bookmarkEnd w:id="28"/>
       <w:r>
         <w:rPr>
           <w:rFonts w:eastAsia="MS Mincho;ＭＳ 明朝" w:cs="Book Antiqua"/>
@@ -11108,8 +11562,8 @@
         <w:ind w:firstLine="288" w:end="288"/>
         <w:rPr/>
       </w:pPr>
-      <w:bookmarkStart w:id="30" w:name="__RefHeading___Toc2282_2940574846"/>
-      <w:bookmarkEnd w:id="30"/>
+      <w:bookmarkStart w:id="29" w:name="__RefHeading___Toc2282_2940574846"/>
+      <w:bookmarkEnd w:id="29"/>
       <w:r>
         <w:rPr>
           <w:rFonts w:eastAsia="Noto Sans CJK SC" w:cs="Noto Sans Devanagari"/>
@@ -11133,12 +11587,12 @@
         <w:rPr/>
         <w:t>Η Javascript</w:t>
       </w:r>
-      <w:bookmarkStart w:id="31" w:name="ZOTERO_BREF_D5g04FuLBX19"/>
-      <w:r>
-        <w:rPr/>
-        <w:t>[4]</w:t>
-      </w:r>
-      <w:bookmarkEnd w:id="31"/>
+      <w:bookmarkStart w:id="30" w:name="ZOTERO_BREF_D5g04FuLBX19"/>
+      <w:r>
+        <w:rPr/>
+        <w:t>[5]</w:t>
+      </w:r>
+      <w:bookmarkEnd w:id="30"/>
       <w:r>
         <w:rPr/>
         <w:t xml:space="preserve"> είναι μια υψηλού επιπέδου, αντικειμενοστραφής, δυναμική γλώσσα προγραμματισμού που χρησιμοποιείται σε διάφορους τομείς, όπως για την ανάπτυξη διαδραστικών ιστοσελίδων και εφαρμογών στον πελάτη (client-side), για ανάπτυξη mobile εφαρμογών, για ανάπτυξη server-side εφαρμογών ή για ανάπτυξη εφαρμογών στον χώρο του Internet of Things (IoT). Είναι μία από τις τρεις βασικές τεχνολογίες του Ιστού (Web), μαζί με το HTML και το CSS.</w:t>
@@ -11166,7 +11620,7 @@
         <w:pStyle w:val="BodyText"/>
         <w:numPr>
           <w:ilvl w:val="0"/>
-          <w:numId w:val="187"/>
+          <w:numId w:val="191"/>
         </w:numPr>
         <w:ind w:hanging="397" w:start="754" w:end="144"/>
         <w:rPr/>
@@ -11181,7 +11635,7 @@
         <w:pStyle w:val="BodyText"/>
         <w:numPr>
           <w:ilvl w:val="0"/>
-          <w:numId w:val="188"/>
+          <w:numId w:val="192"/>
         </w:numPr>
         <w:ind w:hanging="397" w:start="754" w:end="144"/>
         <w:rPr>
@@ -11225,28 +11679,28 @@
         <w:ind w:firstLine="288" w:end="288"/>
         <w:rPr/>
       </w:pPr>
-      <w:bookmarkStart w:id="32" w:name="__RefHeading___Toc4729_4248105787"/>
+      <w:bookmarkStart w:id="31" w:name="__RefHeading___Toc4729_4248105787"/>
+      <w:bookmarkEnd w:id="31"/>
+      <w:r>
+        <w:rPr/>
+        <w:t>Vue.js --- -+</w:t>
+      </w:r>
+    </w:p>
+    <w:p>
+      <w:pPr>
+        <w:pStyle w:val="BodyText"/>
+        <w:rPr/>
+      </w:pPr>
+      <w:r>
+        <w:rPr/>
+        <w:t xml:space="preserve">Το Vue.js </w:t>
+      </w:r>
+      <w:bookmarkStart w:id="32" w:name="ZOTERO_BREF_DEACHPGeBhaC"/>
+      <w:r>
+        <w:rPr/>
+        <w:t>[6]</w:t>
+      </w:r>
       <w:bookmarkEnd w:id="32"/>
-      <w:r>
-        <w:rPr/>
-        <w:t>Vue.js --- -+</w:t>
-      </w:r>
-    </w:p>
-    <w:p>
-      <w:pPr>
-        <w:pStyle w:val="BodyText"/>
-        <w:rPr/>
-      </w:pPr>
-      <w:r>
-        <w:rPr/>
-        <w:t xml:space="preserve">Το Vue.js </w:t>
-      </w:r>
-      <w:bookmarkStart w:id="33" w:name="ZOTERO_BREF_DEACHPGeBhaC"/>
-      <w:r>
-        <w:rPr/>
-        <w:t>[5]</w:t>
-      </w:r>
-      <w:bookmarkEnd w:id="33"/>
       <w:r>
         <w:rPr/>
         <w:t xml:space="preserve"> είναι ένα ευρέως διαδεδομένο framework για τη δημιουργία διαδικτυακών εφαρμογών.</w:t>
@@ -11296,8 +11750,8 @@
         <w:ind w:firstLine="288" w:end="288"/>
         <w:rPr/>
       </w:pPr>
-      <w:bookmarkStart w:id="34" w:name="__RefHeading___Toc3388_1895780320"/>
-      <w:bookmarkEnd w:id="34"/>
+      <w:bookmarkStart w:id="33" w:name="__RefHeading___Toc3388_1895780320"/>
+      <w:bookmarkEnd w:id="33"/>
       <w:r>
         <w:rPr/>
         <w:t>Vuex</w:t>
@@ -11331,7 +11785,7 @@
         </w:rPr>
         <w:t>Το Vuex</w:t>
       </w:r>
-      <w:bookmarkStart w:id="35" w:name="ZOTERO_BREF_Dx4ehDXHmQXD"/>
+      <w:bookmarkStart w:id="34" w:name="ZOTERO_BREF_Dx4ehDXHmQXD"/>
       <w:r>
         <w:rPr>
           <w:rFonts w:eastAsia="MS Mincho;ＭＳ 明朝" w:cs="Book Antiqua"/>
@@ -11343,9 +11797,9 @@
           <w:szCs w:val="24"/>
           <w:lang w:val="el-GR" w:eastAsia="zh-CN" w:bidi="ar-SA"/>
         </w:rPr>
-        <w:t>[6]</w:t>
-      </w:r>
-      <w:bookmarkEnd w:id="35"/>
+        <w:t>[7]</w:t>
+      </w:r>
+      <w:bookmarkEnd w:id="34"/>
       <w:r>
         <w:rPr>
           <w:rFonts w:eastAsia="MS Mincho;ＭＳ 明朝" w:cs="Book Antiqua"/>
@@ -11544,8 +11998,8 @@
         <w:ind w:firstLine="288" w:end="288"/>
         <w:rPr/>
       </w:pPr>
-      <w:bookmarkStart w:id="36" w:name="__RefHeading___Toc4731_4248105787"/>
-      <w:bookmarkEnd w:id="36"/>
+      <w:bookmarkStart w:id="35" w:name="__RefHeading___Toc4731_4248105787"/>
+      <w:bookmarkEnd w:id="35"/>
       <w:r>
         <w:rPr/>
         <w:t>Vuetify --- -+</w:t>
@@ -11568,7 +12022,7 @@
         </w:rPr>
         <w:t>Το πακέτο Vuetify</w:t>
       </w:r>
-      <w:bookmarkStart w:id="37" w:name="ZOTERO_BREF_qOyKE2VtQqWm"/>
+      <w:bookmarkStart w:id="36" w:name="ZOTERO_BREF_qOyKE2VtQqWm"/>
       <w:r>
         <w:rPr>
           <w:rFonts w:eastAsia="MS Mincho;ＭＳ 明朝" w:cs="Book Antiqua"/>
@@ -11578,9 +12032,9 @@
           <w:szCs w:val="24"/>
           <w:lang w:val="el-GR" w:eastAsia="zh-CN" w:bidi="ar-SA"/>
         </w:rPr>
-        <w:t>[7]</w:t>
-      </w:r>
-      <w:bookmarkEnd w:id="37"/>
+        <w:t>[8]</w:t>
+      </w:r>
+      <w:bookmarkEnd w:id="36"/>
       <w:r>
         <w:rPr>
           <w:rFonts w:eastAsia="MS Mincho;ＭＳ 明朝" w:cs="Book Antiqua"/>
@@ -11599,7 +12053,7 @@
         <w:widowControl/>
         <w:numPr>
           <w:ilvl w:val="0"/>
-          <w:numId w:val="189"/>
+          <w:numId w:val="193"/>
         </w:numPr>
         <w:suppressAutoHyphens w:val="true"/>
         <w:overflowPunct w:val="true"/>
@@ -11633,7 +12087,7 @@
         <w:widowControl/>
         <w:numPr>
           <w:ilvl w:val="0"/>
-          <w:numId w:val="190"/>
+          <w:numId w:val="194"/>
         </w:numPr>
         <w:suppressAutoHyphens w:val="true"/>
         <w:overflowPunct w:val="true"/>
@@ -11678,7 +12132,7 @@
         <w:widowControl/>
         <w:numPr>
           <w:ilvl w:val="0"/>
-          <w:numId w:val="191"/>
+          <w:numId w:val="195"/>
         </w:numPr>
         <w:suppressAutoHyphens w:val="true"/>
         <w:overflowPunct w:val="true"/>
@@ -11746,8 +12200,8 @@
         <w:ind w:firstLine="288" w:start="0" w:end="288"/>
         <w:rPr/>
       </w:pPr>
-      <w:bookmarkStart w:id="38" w:name="__RefHeading___Toc214491_3614309570"/>
-      <w:bookmarkEnd w:id="38"/>
+      <w:bookmarkStart w:id="37" w:name="__RefHeading___Toc214491_3614309570"/>
+      <w:bookmarkEnd w:id="37"/>
       <w:r>
         <w:rPr/>
         <w:t>Vue-i18n</w:t>
@@ -11781,7 +12235,7 @@
         </w:rPr>
         <w:t>Το πακέτο Vue-i18n</w:t>
       </w:r>
-      <w:bookmarkStart w:id="39" w:name="ZOTERO_BREF_9U54HMiFWLdc"/>
+      <w:bookmarkStart w:id="38" w:name="ZOTERO_BREF_9U54HMiFWLdc"/>
       <w:r>
         <w:rPr>
           <w:rFonts w:eastAsia="MS Mincho;ＭＳ 明朝" w:cs="Book Antiqua"/>
@@ -11791,9 +12245,9 @@
           <w:szCs w:val="24"/>
           <w:lang w:val="el-GR" w:eastAsia="zh-CN" w:bidi="ar-SA"/>
         </w:rPr>
-        <w:t>[8]</w:t>
-      </w:r>
-      <w:bookmarkEnd w:id="39"/>
+        <w:t>[9]</w:t>
+      </w:r>
+      <w:bookmarkEnd w:id="38"/>
       <w:r>
         <w:rPr>
           <w:rFonts w:eastAsia="MS Mincho;ＭＳ 明朝" w:cs="Book Antiqua"/>
@@ -11805,7 +12259,7 @@
         </w:rPr>
         <w:t xml:space="preserve"> αποτελεί ένα πακέτο που επιτρέπει τη μετάφραση εφαρμογών αξιοποιώντας i18n</w:t>
       </w:r>
-      <w:bookmarkStart w:id="40" w:name="ZOTERO_BREF_sQZtnTYKbKUA"/>
+      <w:bookmarkStart w:id="39" w:name="ZOTERO_BREF_sQZtnTYKbKUA"/>
       <w:r>
         <w:rPr>
           <w:rFonts w:eastAsia="MS Mincho;ＭＳ 明朝" w:cs="Book Antiqua"/>
@@ -11815,9 +12269,9 @@
           <w:szCs w:val="24"/>
           <w:lang w:val="el-GR" w:eastAsia="zh-CN" w:bidi="ar-SA"/>
         </w:rPr>
-        <w:t>[9]</w:t>
-      </w:r>
-      <w:bookmarkEnd w:id="40"/>
+        <w:t>[10]</w:t>
+      </w:r>
+      <w:bookmarkEnd w:id="39"/>
       <w:r>
         <w:rPr>
           <w:rFonts w:eastAsia="MS Mincho;ＭＳ 明朝" w:cs="Book Antiqua"/>
@@ -11840,8 +12294,8 @@
         <w:ind w:firstLine="288" w:start="0" w:end="288"/>
         <w:rPr/>
       </w:pPr>
-      <w:bookmarkStart w:id="41" w:name="__RefHeading___Toc214493_3614309570"/>
-      <w:bookmarkEnd w:id="41"/>
+      <w:bookmarkStart w:id="40" w:name="__RefHeading___Toc214493_3614309570"/>
+      <w:bookmarkEnd w:id="40"/>
       <w:r>
         <w:rPr/>
         <w:t>vue-router</w:t>
@@ -11871,7 +12325,7 @@
         </w:rPr>
         <w:t>Το πακέτο vue-router</w:t>
       </w:r>
-      <w:bookmarkStart w:id="42" w:name="ZOTERO_BREF_AsHRuq1ide1J"/>
+      <w:bookmarkStart w:id="41" w:name="ZOTERO_BREF_AsHRuq1ide1J"/>
       <w:r>
         <w:rPr>
           <w:rFonts w:eastAsia="MS Mincho;ＭＳ 明朝" w:cs="Book Antiqua"/>
@@ -11881,9 +12335,9 @@
           <w:szCs w:val="24"/>
           <w:lang w:val="el-GR" w:eastAsia="zh-CN" w:bidi="ar-SA"/>
         </w:rPr>
-        <w:t>[10]</w:t>
-      </w:r>
-      <w:bookmarkEnd w:id="42"/>
+        <w:t>[11]</w:t>
+      </w:r>
+      <w:bookmarkEnd w:id="41"/>
       <w:r>
         <w:rPr>
           <w:rFonts w:eastAsia="MS Mincho;ＭＳ 明朝" w:cs="Book Antiqua"/>
@@ -11906,8 +12360,8 @@
         <w:ind w:firstLine="288" w:start="0" w:end="288"/>
         <w:rPr/>
       </w:pPr>
-      <w:bookmarkStart w:id="43" w:name="__RefHeading___Toc214495_3614309570"/>
-      <w:bookmarkEnd w:id="43"/>
+      <w:bookmarkStart w:id="42" w:name="__RefHeading___Toc214495_3614309570"/>
+      <w:bookmarkEnd w:id="42"/>
       <w:r>
         <w:rPr/>
         <w:t>laravel-echo</w:t>
@@ -11937,7 +12391,7 @@
         </w:rPr>
         <w:t>Το πακέτο laravel-echo</w:t>
       </w:r>
-      <w:bookmarkStart w:id="44" w:name="ZOTERO_BREF_VFmuCLr1WLcJ"/>
+      <w:bookmarkStart w:id="43" w:name="ZOTERO_BREF_VFmuCLr1WLcJ"/>
       <w:r>
         <w:rPr>
           <w:rFonts w:eastAsia="MS Mincho;ＭＳ 明朝" w:cs="Book Antiqua"/>
@@ -11947,9 +12401,9 @@
           <w:szCs w:val="24"/>
           <w:lang w:val="el-GR" w:eastAsia="zh-CN" w:bidi="ar-SA"/>
         </w:rPr>
-        <w:t>[11]</w:t>
-      </w:r>
-      <w:bookmarkEnd w:id="44"/>
+        <w:t>[12]</w:t>
+      </w:r>
+      <w:bookmarkEnd w:id="43"/>
       <w:r>
         <w:rPr>
           <w:rFonts w:eastAsia="MS Mincho;ＭＳ 明朝" w:cs="Book Antiqua"/>
@@ -11972,8 +12426,8 @@
         <w:ind w:firstLine="288" w:start="0" w:end="288"/>
         <w:rPr/>
       </w:pPr>
-      <w:bookmarkStart w:id="45" w:name="__RefHeading___Toc214497_3614309570"/>
-      <w:bookmarkEnd w:id="45"/>
+      <w:bookmarkStart w:id="44" w:name="__RefHeading___Toc214497_3614309570"/>
+      <w:bookmarkEnd w:id="44"/>
       <w:r>
         <w:rPr/>
         <w:t>axios</w:t>
@@ -12003,7 +12457,7 @@
         </w:rPr>
         <w:t>Το πακέτο axios</w:t>
       </w:r>
-      <w:bookmarkStart w:id="46" w:name="ZOTERO_BREF_55AHm5ZP2IRu"/>
+      <w:bookmarkStart w:id="45" w:name="ZOTERO_BREF_55AHm5ZP2IRu"/>
       <w:r>
         <w:rPr>
           <w:rFonts w:eastAsia="MS Mincho;ＭＳ 明朝" w:cs="Book Antiqua"/>
@@ -12013,9 +12467,9 @@
           <w:szCs w:val="24"/>
           <w:lang w:val="el-GR" w:eastAsia="zh-CN" w:bidi="ar-SA"/>
         </w:rPr>
-        <w:t>[12]</w:t>
-      </w:r>
-      <w:bookmarkEnd w:id="46"/>
+        <w:t>[13]</w:t>
+      </w:r>
+      <w:bookmarkEnd w:id="45"/>
       <w:r>
         <w:rPr>
           <w:rFonts w:eastAsia="MS Mincho;ＭＳ 明朝" w:cs="Book Antiqua"/>
@@ -12038,91 +12492,31 @@
         <w:ind w:firstLine="288" w:end="288"/>
         <w:rPr/>
       </w:pPr>
-      <w:bookmarkStart w:id="47" w:name="__RefHeading___Toc4733_4248105787"/>
+      <w:bookmarkStart w:id="46" w:name="__RefHeading___Toc4733_4248105787"/>
+      <w:bookmarkEnd w:id="46"/>
+      <w:r>
+        <w:rPr/>
+        <w:t>CSS</w:t>
+      </w:r>
+    </w:p>
+    <w:p>
+      <w:pPr>
+        <w:pStyle w:val="BodyText"/>
+        <w:rPr/>
+      </w:pPr>
+      <w:r>
+        <w:rPr/>
+        <w:t>Η CSS (Cascading Style Sheets)</w:t>
+      </w:r>
+      <w:bookmarkStart w:id="47" w:name="ZOTERO_BREF_EtxuNfaQOoZc"/>
+      <w:r>
+        <w:rPr/>
+        <w:t>[14]</w:t>
+      </w:r>
       <w:bookmarkEnd w:id="47"/>
       <w:r>
         <w:rPr/>
-        <w:t>CSS</w:t>
-      </w:r>
-    </w:p>
-    <w:p>
-      <w:pPr>
-        <w:pStyle w:val="BodyText"/>
-        <w:rPr/>
-      </w:pPr>
-      <w:r>
-        <w:rPr/>
-        <w:t>Η CSS (Cascading Style Sheets)</w:t>
-      </w:r>
-      <w:bookmarkStart w:id="48" w:name="ZOTERO_BREF_EtxuNfaQOoZc"/>
-      <w:r>
-        <w:rPr/>
-        <w:t>[13]</w:t>
-      </w:r>
-      <w:bookmarkEnd w:id="48"/>
-      <w:r>
-        <w:rPr/>
         <w:t xml:space="preserve"> είναι μία γλώσσα προγραμματισμού που χρησιμοποιείται για τον σχεδιασμό και τον ενσωματωμένο στυλισμό των ιστοσελίδων. Εδώ είναι μερικές βασικές πληροφορίες για την CSS:</w:t>
-      </w:r>
-    </w:p>
-    <w:p>
-      <w:pPr>
-        <w:pStyle w:val="BodyText"/>
-        <w:numPr>
-          <w:ilvl w:val="0"/>
-          <w:numId w:val="192"/>
-        </w:numPr>
-        <w:ind w:hanging="397" w:start="754" w:end="144"/>
-        <w:rPr/>
-      </w:pPr>
-      <w:r>
-        <w:rPr/>
-        <w:t>Συντακτική Δομή: Η CSS αποτελείται από κανόνες (rules) που περιέχουν έναν επιλογέα (selector) και έναν κανόνα στυλ (style rule). Ο επιλογέας καθορίζει ποια στοιχεία της ιστοσελίδας θα επηρεαστούν από τον κανόνα στυλ, ενώ ο κανόνας στυλ καθορίζει την εμφάνιση των στοιχείων αυτών.</w:t>
-      </w:r>
-    </w:p>
-    <w:p>
-      <w:pPr>
-        <w:pStyle w:val="BodyText"/>
-        <w:numPr>
-          <w:ilvl w:val="0"/>
-          <w:numId w:val="193"/>
-        </w:numPr>
-        <w:ind w:hanging="397" w:start="754" w:end="144"/>
-        <w:rPr/>
-      </w:pPr>
-      <w:r>
-        <w:rPr/>
-        <w:t>Ιεραρχία (Hierarchy): Η CSS ακολουθεί ένα σύστημα ιεραρχίας, όπου οι κανόνες στυλ μπορούν να κληρονομούνται από πάνω προς τα κάτω. Αυτό σημαίνει ότι οι κανόνες στυλ που ορίζονται σε υψηλότερο επίπεδο μπορούν να επηρεάσουν στοιχεία που βρίσκονται μέσα σε αυτά.</w:t>
-      </w:r>
-    </w:p>
-    <w:p>
-      <w:pPr>
-        <w:pStyle w:val="BodyText"/>
-        <w:numPr>
-          <w:ilvl w:val="0"/>
-          <w:numId w:val="194"/>
-        </w:numPr>
-        <w:ind w:hanging="397" w:start="754" w:end="144"/>
-        <w:rPr/>
-      </w:pPr>
-      <w:r>
-        <w:rPr/>
-        <w:t>Επιλογείς (Selectors): Οι επιλογείς είναι τα μέρη του CSS κανόνα που καθορίζουν ποια στοιχεία της ιστοσελίδας θα επηρεαστούν από τον κανόνα στυλ. Μπορούν να είναι στοιχεία HTML (π.χ. &lt;p&gt;, &lt;h1&gt;, &lt;div&gt;), κλάσματα των στοιχείων HTML (π.χ. class ή id) ή άλλοι τύποι επιλογέων.</w:t>
-      </w:r>
-    </w:p>
-    <w:p>
-      <w:pPr>
-        <w:pStyle w:val="BodyText"/>
-        <w:numPr>
-          <w:ilvl w:val="0"/>
-          <w:numId w:val="195"/>
-        </w:numPr>
-        <w:ind w:hanging="397" w:start="754" w:end="144"/>
-        <w:rPr/>
-      </w:pPr>
-      <w:r>
-        <w:rPr/>
-        <w:t>Ιδιότητες (Properties): Οι ιδιότητες καθορίζουν τον τρόπο με τον οποίο θα εμφανιστούν τα στοιχεία στην ιστοσελίδα. Μπορούν να περιλαμβάνουν το χρώμα, το μέγεθος, το περιθώριο, το περίγραμμα, την γραμματοσειρά, την διάταξη και πολλά άλλα.</w:t>
       </w:r>
     </w:p>
     <w:p>
@@ -12131,6 +12525,66 @@
         <w:numPr>
           <w:ilvl w:val="0"/>
           <w:numId w:val="196"/>
+        </w:numPr>
+        <w:ind w:hanging="397" w:start="754" w:end="144"/>
+        <w:rPr/>
+      </w:pPr>
+      <w:r>
+        <w:rPr/>
+        <w:t>Συντακτική Δομή: Η CSS αποτελείται από κανόνες (rules) που περιέχουν έναν επιλογέα (selector) και έναν κανόνα στυλ (style rule). Ο επιλογέας καθορίζει ποια στοιχεία της ιστοσελίδας θα επηρεαστούν από τον κανόνα στυλ, ενώ ο κανόνας στυλ καθορίζει την εμφάνιση των στοιχείων αυτών.</w:t>
+      </w:r>
+    </w:p>
+    <w:p>
+      <w:pPr>
+        <w:pStyle w:val="BodyText"/>
+        <w:numPr>
+          <w:ilvl w:val="0"/>
+          <w:numId w:val="197"/>
+        </w:numPr>
+        <w:ind w:hanging="397" w:start="754" w:end="144"/>
+        <w:rPr/>
+      </w:pPr>
+      <w:r>
+        <w:rPr/>
+        <w:t>Ιεραρχία (Hierarchy): Η CSS ακολουθεί ένα σύστημα ιεραρχίας, όπου οι κανόνες στυλ μπορούν να κληρονομούνται από πάνω προς τα κάτω. Αυτό σημαίνει ότι οι κανόνες στυλ που ορίζονται σε υψηλότερο επίπεδο μπορούν να επηρεάσουν στοιχεία που βρίσκονται μέσα σε αυτά.</w:t>
+      </w:r>
+    </w:p>
+    <w:p>
+      <w:pPr>
+        <w:pStyle w:val="BodyText"/>
+        <w:numPr>
+          <w:ilvl w:val="0"/>
+          <w:numId w:val="198"/>
+        </w:numPr>
+        <w:ind w:hanging="397" w:start="754" w:end="144"/>
+        <w:rPr/>
+      </w:pPr>
+      <w:r>
+        <w:rPr/>
+        <w:t>Επιλογείς (Selectors): Οι επιλογείς είναι τα μέρη του CSS κανόνα που καθορίζουν ποια στοιχεία της ιστοσελίδας θα επηρεαστούν από τον κανόνα στυλ. Μπορούν να είναι στοιχεία HTML (π.χ. &lt;p&gt;, &lt;h1&gt;, &lt;div&gt;), κλάσματα των στοιχείων HTML (π.χ. class ή id) ή άλλοι τύποι επιλογέων.</w:t>
+      </w:r>
+    </w:p>
+    <w:p>
+      <w:pPr>
+        <w:pStyle w:val="BodyText"/>
+        <w:numPr>
+          <w:ilvl w:val="0"/>
+          <w:numId w:val="199"/>
+        </w:numPr>
+        <w:ind w:hanging="397" w:start="754" w:end="144"/>
+        <w:rPr/>
+      </w:pPr>
+      <w:r>
+        <w:rPr/>
+        <w:t>Ιδιότητες (Properties): Οι ιδιότητες καθορίζουν τον τρόπο με τον οποίο θα εμφανιστούν τα στοιχεία στην ιστοσελίδα. Μπορούν να περιλαμβάνουν το χρώμα, το μέγεθος, το περιθώριο, το περίγραμμα, την γραμματοσειρά, την διάταξη και πολλά άλλα.</w:t>
+      </w:r>
+    </w:p>
+    <w:p>
+      <w:pPr>
+        <w:pStyle w:val="BodyText"/>
+        <w:numPr>
+          <w:ilvl w:val="0"/>
+          <w:numId w:val="200"/>
         </w:numPr>
         <w:ind w:hanging="397" w:start="754" w:end="144"/>
         <w:rPr/>
@@ -12150,28 +12604,28 @@
         <w:ind w:firstLine="288" w:start="0" w:end="288"/>
         <w:rPr/>
       </w:pPr>
-      <w:bookmarkStart w:id="49" w:name="__RefHeading___Toc2462_2940574846"/>
+      <w:bookmarkStart w:id="48" w:name="__RefHeading___Toc2462_2940574846"/>
+      <w:bookmarkEnd w:id="48"/>
+      <w:r>
+        <w:rPr/>
+        <w:t>GitHub ***</w:t>
+      </w:r>
+    </w:p>
+    <w:p>
+      <w:pPr>
+        <w:pStyle w:val="BodyText"/>
+        <w:rPr/>
+      </w:pPr>
+      <w:r>
+        <w:rPr/>
+        <w:t>Το GitHub</w:t>
+      </w:r>
+      <w:bookmarkStart w:id="49" w:name="ZOTERO_BREF_ssfPT1x5mpbt"/>
+      <w:r>
+        <w:rPr/>
+        <w:t>[15]</w:t>
+      </w:r>
       <w:bookmarkEnd w:id="49"/>
-      <w:r>
-        <w:rPr/>
-        <w:t>GitHub ***</w:t>
-      </w:r>
-    </w:p>
-    <w:p>
-      <w:pPr>
-        <w:pStyle w:val="BodyText"/>
-        <w:rPr/>
-      </w:pPr>
-      <w:r>
-        <w:rPr/>
-        <w:t>Το GitHub</w:t>
-      </w:r>
-      <w:bookmarkStart w:id="50" w:name="ZOTERO_BREF_ssfPT1x5mpbt"/>
-      <w:r>
-        <w:rPr/>
-        <w:t>[14]</w:t>
-      </w:r>
-      <w:bookmarkEnd w:id="50"/>
       <w:r>
         <w:rPr/>
         <w:t xml:space="preserve"> είναι μια πλατφόρμα που βασίζεται στο Git και επιτρέπει τη διαχείριση πηγαίου κώδικα και τη συνεργασία σε έργα. Εκτός από τη φιλοξενία αποθετηρίων, προσφέρει εργαλεία όπως Pull Requests, Actions για αυτοματοποίηση, και ενσωμάτωση CI/CD.</w:t>
@@ -12269,28 +12723,28 @@
         <w:ind w:firstLine="288" w:end="288"/>
         <w:rPr/>
       </w:pPr>
-      <w:bookmarkStart w:id="51" w:name="__RefHeading___Toc1249_958307911"/>
+      <w:bookmarkStart w:id="50" w:name="__RefHeading___Toc1249_958307911"/>
+      <w:bookmarkEnd w:id="50"/>
+      <w:r>
+        <w:rPr/>
+        <w:t>Apache2</w:t>
+      </w:r>
+    </w:p>
+    <w:p>
+      <w:pPr>
+        <w:pStyle w:val="BodyText"/>
+        <w:rPr/>
+      </w:pPr>
+      <w:r>
+        <w:rPr/>
+        <w:t>Ο Apache HTTP Server (Apache2)</w:t>
+      </w:r>
+      <w:bookmarkStart w:id="51" w:name="ZOTERO_BREF_GXu0OpM0k5L4"/>
+      <w:r>
+        <w:rPr/>
+        <w:t>[16]</w:t>
+      </w:r>
       <w:bookmarkEnd w:id="51"/>
-      <w:r>
-        <w:rPr/>
-        <w:t>Apache2</w:t>
-      </w:r>
-    </w:p>
-    <w:p>
-      <w:pPr>
-        <w:pStyle w:val="BodyText"/>
-        <w:rPr/>
-      </w:pPr>
-      <w:r>
-        <w:rPr/>
-        <w:t>Ο Apache HTTP Server (Apache2)</w:t>
-      </w:r>
-      <w:bookmarkStart w:id="52" w:name="ZOTERO_BREF_GXu0OpM0k5L4"/>
-      <w:r>
-        <w:rPr/>
-        <w:t>[15]</w:t>
-      </w:r>
-      <w:bookmarkEnd w:id="52"/>
       <w:r>
         <w:rPr/>
         <w:t xml:space="preserve"> είναι ένας από τους πιο ευρέως χρησιμοποιούμενους web servers στον κόσμο. Αποτελεί θεμέλιο λίθο για τη φιλοξενία και εξυπηρέτηση ιστοσελίδων και web εφαρμογών.Ο Apache2 μπορεί να χρησιμοποιηθεί:</w:t>
@@ -12301,7 +12755,7 @@
         <w:pStyle w:val="BodyText"/>
         <w:numPr>
           <w:ilvl w:val="0"/>
-          <w:numId w:val="197"/>
+          <w:numId w:val="201"/>
         </w:numPr>
         <w:tabs>
           <w:tab w:val="clear" w:pos="643"/>
@@ -12321,7 +12775,7 @@
         <w:pStyle w:val="BodyText"/>
         <w:numPr>
           <w:ilvl w:val="0"/>
-          <w:numId w:val="198"/>
+          <w:numId w:val="202"/>
         </w:numPr>
         <w:tabs>
           <w:tab w:val="clear" w:pos="643"/>
@@ -12341,7 +12795,7 @@
         <w:pStyle w:val="BodyText"/>
         <w:numPr>
           <w:ilvl w:val="0"/>
-          <w:numId w:val="199"/>
+          <w:numId w:val="203"/>
         </w:numPr>
         <w:tabs>
           <w:tab w:val="clear" w:pos="643"/>
@@ -12365,28 +12819,28 @@
         <w:ind w:firstLine="288" w:end="288"/>
         <w:rPr/>
       </w:pPr>
-      <w:bookmarkStart w:id="53" w:name="__RefHeading___Toc4735_4248105787"/>
+      <w:bookmarkStart w:id="52" w:name="__RefHeading___Toc4735_4248105787"/>
+      <w:bookmarkEnd w:id="52"/>
+      <w:r>
+        <w:rPr/>
+        <w:t>MySQL --- -+</w:t>
+      </w:r>
+    </w:p>
+    <w:p>
+      <w:pPr>
+        <w:pStyle w:val="BodyText"/>
+        <w:rPr/>
+      </w:pPr>
+      <w:r>
+        <w:rPr/>
+        <w:t xml:space="preserve">Η MySQL </w:t>
+      </w:r>
+      <w:bookmarkStart w:id="53" w:name="ZOTERO_BREF_nCCmKnK8ILTq"/>
+      <w:r>
+        <w:rPr/>
+        <w:t>[17]</w:t>
+      </w:r>
       <w:bookmarkEnd w:id="53"/>
-      <w:r>
-        <w:rPr/>
-        <w:t>MySQL --- -+</w:t>
-      </w:r>
-    </w:p>
-    <w:p>
-      <w:pPr>
-        <w:pStyle w:val="BodyText"/>
-        <w:rPr/>
-      </w:pPr>
-      <w:r>
-        <w:rPr/>
-        <w:t xml:space="preserve">Η MySQL </w:t>
-      </w:r>
-      <w:bookmarkStart w:id="54" w:name="ZOTERO_BREF_nCCmKnK8ILTq"/>
-      <w:r>
-        <w:rPr/>
-        <w:t>[16]</w:t>
-      </w:r>
-      <w:bookmarkEnd w:id="54"/>
       <w:r>
         <w:rPr/>
         <w:t xml:space="preserve"> είναι ένα ανοιχτού κώδικα σύστημα διαχείρισης βάσεων δεδομένων (ΣΔΒΔ) που χρησιμοποιεί τη γλώσσα SQL (Structured Query Language) για τη δημιουργία, τη διαχείριση και τον επαναπροσδιορισμό των σχέσεων μεταξύ των δεδομένων σε μια βάση δεδομένων. Ορίζεται ως ένα από τα πιο δημοφιλή ΣΔΒΔ και χρησιμοποιείται ευρέως σε πολλές εφαρμογές, από μικρούς ιστότοπους μέχρι μεγάλα επιχειρησιακά συστήματα.</w:t>
@@ -12502,28 +12956,28 @@
         <w:ind w:firstLine="288" w:end="288"/>
         <w:rPr/>
       </w:pPr>
-      <w:bookmarkStart w:id="55" w:name="__RefHeading___Toc2464_2940574846"/>
+      <w:bookmarkStart w:id="54" w:name="__RefHeading___Toc2464_2940574846"/>
+      <w:bookmarkEnd w:id="54"/>
+      <w:r>
+        <w:rPr/>
+        <w:t>PHP ***</w:t>
+      </w:r>
+    </w:p>
+    <w:p>
+      <w:pPr>
+        <w:pStyle w:val="BodyText"/>
+        <w:rPr/>
+      </w:pPr>
+      <w:r>
+        <w:rPr/>
+        <w:t>Η PHP(Hypertext Preprocessor)</w:t>
+      </w:r>
+      <w:bookmarkStart w:id="55" w:name="ZOTERO_BREF_cUiBvsLrkC2g"/>
+      <w:r>
+        <w:rPr/>
+        <w:t>[18]</w:t>
+      </w:r>
       <w:bookmarkEnd w:id="55"/>
-      <w:r>
-        <w:rPr/>
-        <w:t>PHP ***</w:t>
-      </w:r>
-    </w:p>
-    <w:p>
-      <w:pPr>
-        <w:pStyle w:val="BodyText"/>
-        <w:rPr/>
-      </w:pPr>
-      <w:r>
-        <w:rPr/>
-        <w:t>Η PHP(Hypertext Preprocessor)</w:t>
-      </w:r>
-      <w:bookmarkStart w:id="56" w:name="ZOTERO_BREF_cUiBvsLrkC2g"/>
-      <w:r>
-        <w:rPr/>
-        <w:t>[17]</w:t>
-      </w:r>
-      <w:bookmarkEnd w:id="56"/>
       <w:r>
         <w:rPr/>
         <w:t xml:space="preserve"> είναι μια γλώσσα προγραμματισμού που χρησιμοποιείται ευρέως για την ανάπτυξη δυναμικών ιστοσελίδων και backend εφαρμογών.</w:t>
@@ -12657,8 +13111,8 @@
         <w:ind w:firstLine="288" w:end="288"/>
         <w:rPr/>
       </w:pPr>
-      <w:bookmarkStart w:id="57" w:name="__RefHeading___Toc4737_4248105787"/>
-      <w:bookmarkEnd w:id="57"/>
+      <w:bookmarkStart w:id="56" w:name="__RefHeading___Toc4737_4248105787"/>
+      <w:bookmarkEnd w:id="56"/>
       <w:r>
         <w:rPr/>
         <w:t xml:space="preserve">PhpMyAdmin  ---- -+ </w:t>
@@ -12674,75 +13128,15 @@
         <w:rPr/>
         <w:t xml:space="preserve">Το phpMyAdmin </w:t>
       </w:r>
-      <w:bookmarkStart w:id="58" w:name="ZOTERO_BREF_JTV8DoSJsuUm"/>
-      <w:r>
-        <w:rPr/>
-        <w:t>[18]</w:t>
-      </w:r>
-      <w:bookmarkEnd w:id="58"/>
+      <w:bookmarkStart w:id="57" w:name="ZOTERO_BREF_JTV8DoSJsuUm"/>
+      <w:r>
+        <w:rPr/>
+        <w:t>[19]</w:t>
+      </w:r>
+      <w:bookmarkEnd w:id="57"/>
       <w:r>
         <w:rPr/>
         <w:t xml:space="preserve"> είναι μια δωρεάν και ανοικτού κώδικα διαχειριστική διεπαφή για τη διαχείριση των βάσεων δεδομένων MySQL μέσω ιστού. Εδώ είναι μερικές πληροφορίες για το phpMyAdmin:</w:t>
-      </w:r>
-    </w:p>
-    <w:p>
-      <w:pPr>
-        <w:pStyle w:val="BodyText"/>
-        <w:numPr>
-          <w:ilvl w:val="0"/>
-          <w:numId w:val="200"/>
-        </w:numPr>
-        <w:ind w:hanging="397" w:start="754" w:end="144"/>
-        <w:rPr/>
-      </w:pPr>
-      <w:r>
-        <w:rPr/>
-        <w:t>Χαρακτηριστικά διαχείρισης βάσεων δεδομένων: Το phpMyAdmin παρέχει πολλά εργαλεία για τη διαχείριση των βάσεων δεδομένων MySQL, όπως δημιουργία, διαγραφή, τροποποίηση πινάκων, εισαγωγή, εξαγωγή και επεξεργασία δεδομένων.</w:t>
-      </w:r>
-    </w:p>
-    <w:p>
-      <w:pPr>
-        <w:pStyle w:val="BodyText"/>
-        <w:numPr>
-          <w:ilvl w:val="0"/>
-          <w:numId w:val="201"/>
-        </w:numPr>
-        <w:ind w:hanging="397" w:start="754" w:end="144"/>
-        <w:rPr/>
-      </w:pPr>
-      <w:r>
-        <w:rPr/>
-        <w:t>Οπτικοποίηση και ανάλυση δεδομένων: Το phpMyAdmin παρέχει δυνατότητες οπτικοποίησης και ανάλυσης των δεδομένων στις βάσεις δεδομένων, όπως γραφήματα, διαγράμματα και αναφορές.</w:t>
-      </w:r>
-    </w:p>
-    <w:p>
-      <w:pPr>
-        <w:pStyle w:val="BodyText"/>
-        <w:numPr>
-          <w:ilvl w:val="0"/>
-          <w:numId w:val="202"/>
-        </w:numPr>
-        <w:ind w:hanging="397" w:start="754" w:end="144"/>
-        <w:rPr/>
-      </w:pPr>
-      <w:r>
-        <w:rPr/>
-        <w:t>Ασφάλεια: Το phpMyAdmin προσφέρει διάφορα μέτρα ασφαλείας, όπως αυθεντικοποίηση χρηστών, περιορισμό πρόσβασης σε βάσεις δεδομένων μόνο για εξουσιοδοτημένους χρήστες, κρυπτογράφηση και δυνατότητα προσαρμογής των ρυθμίσεων ασφαλείας.</w:t>
-      </w:r>
-    </w:p>
-    <w:p>
-      <w:pPr>
-        <w:pStyle w:val="BodyText"/>
-        <w:numPr>
-          <w:ilvl w:val="0"/>
-          <w:numId w:val="203"/>
-        </w:numPr>
-        <w:ind w:hanging="397" w:start="754" w:end="144"/>
-        <w:rPr/>
-      </w:pPr>
-      <w:r>
-        <w:rPr/>
-        <w:t>Πολυγλωσσική υποστήριξη: Το phpMyAdmin υποστηρίζει πολλές γλώσσες, προσφέροντας δυνατότητα επιλογής γλώσσας κατά την είσοδο στο περιβάλλον.</w:t>
       </w:r>
     </w:p>
     <w:p>
@@ -12757,7 +13151,7 @@
       </w:pPr>
       <w:r>
         <w:rPr/>
-        <w:t>Δυνατότητα εξατομίκευσης: Το phpMyAdmin επιτρέπει την εξατομίκευση του περιβάλλοντος εργασίας, όπως την προσαρμογή του θέματος, την προσθήκη προσαρμοσμένων λειτουργιών ή αλλαγή των ρυθμίσεων προβολής.</w:t>
+        <w:t>Χαρακτηριστικά διαχείρισης βάσεων δεδομένων: Το phpMyAdmin παρέχει πολλά εργαλεία για τη διαχείριση των βάσεων δεδομένων MySQL, όπως δημιουργία, διαγραφή, τροποποίηση πινάκων, εισαγωγή, εξαγωγή και επεξεργασία δεδομένων.</w:t>
       </w:r>
     </w:p>
     <w:p>
@@ -12772,7 +13166,7 @@
       </w:pPr>
       <w:r>
         <w:rPr/>
-        <w:t>Εύκολη χρήση: Το phpMyAdmin προσφέρει μια φιλική διεπαφή χρήστη με ένα απλό περιβάλλον εργασίας, καθιστώντας το ευκολότερο για τους χρήστες να διαχειρίζονται τις βάσεις δεδομένων τους.</w:t>
+        <w:t>Οπτικοποίηση και ανάλυση δεδομένων: Το phpMyAdmin παρέχει δυνατότητες οπτικοποίησης και ανάλυσης των δεδομένων στις βάσεις δεδομένων, όπως γραφήματα, διαγράμματα και αναφορές.</w:t>
       </w:r>
     </w:p>
     <w:p>
@@ -12781,6 +13175,66 @@
         <w:numPr>
           <w:ilvl w:val="0"/>
           <w:numId w:val="206"/>
+        </w:numPr>
+        <w:ind w:hanging="397" w:start="754" w:end="144"/>
+        <w:rPr/>
+      </w:pPr>
+      <w:r>
+        <w:rPr/>
+        <w:t>Ασφάλεια: Το phpMyAdmin προσφέρει διάφορα μέτρα ασφαλείας, όπως αυθεντικοποίηση χρηστών, περιορισμό πρόσβασης σε βάσεις δεδομένων μόνο για εξουσιοδοτημένους χρήστες, κρυπτογράφηση και δυνατότητα προσαρμογής των ρυθμίσεων ασφαλείας.</w:t>
+      </w:r>
+    </w:p>
+    <w:p>
+      <w:pPr>
+        <w:pStyle w:val="BodyText"/>
+        <w:numPr>
+          <w:ilvl w:val="0"/>
+          <w:numId w:val="207"/>
+        </w:numPr>
+        <w:ind w:hanging="397" w:start="754" w:end="144"/>
+        <w:rPr/>
+      </w:pPr>
+      <w:r>
+        <w:rPr/>
+        <w:t>Πολυγλωσσική υποστήριξη: Το phpMyAdmin υποστηρίζει πολλές γλώσσες, προσφέροντας δυνατότητα επιλογής γλώσσας κατά την είσοδο στο περιβάλλον.</w:t>
+      </w:r>
+    </w:p>
+    <w:p>
+      <w:pPr>
+        <w:pStyle w:val="BodyText"/>
+        <w:numPr>
+          <w:ilvl w:val="0"/>
+          <w:numId w:val="208"/>
+        </w:numPr>
+        <w:ind w:hanging="397" w:start="754" w:end="144"/>
+        <w:rPr/>
+      </w:pPr>
+      <w:r>
+        <w:rPr/>
+        <w:t>Δυνατότητα εξατομίκευσης: Το phpMyAdmin επιτρέπει την εξατομίκευση του περιβάλλοντος εργασίας, όπως την προσαρμογή του θέματος, την προσθήκη προσαρμοσμένων λειτουργιών ή αλλαγή των ρυθμίσεων προβολής.</w:t>
+      </w:r>
+    </w:p>
+    <w:p>
+      <w:pPr>
+        <w:pStyle w:val="BodyText"/>
+        <w:numPr>
+          <w:ilvl w:val="0"/>
+          <w:numId w:val="209"/>
+        </w:numPr>
+        <w:ind w:hanging="397" w:start="754" w:end="144"/>
+        <w:rPr/>
+      </w:pPr>
+      <w:r>
+        <w:rPr/>
+        <w:t>Εύκολη χρήση: Το phpMyAdmin προσφέρει μια φιλική διεπαφή χρήστη με ένα απλό περιβάλλον εργασίας, καθιστώντας το ευκολότερο για τους χρήστες να διαχειρίζονται τις βάσεις δεδομένων τους.</w:t>
+      </w:r>
+    </w:p>
+    <w:p>
+      <w:pPr>
+        <w:pStyle w:val="BodyText"/>
+        <w:numPr>
+          <w:ilvl w:val="0"/>
+          <w:numId w:val="210"/>
         </w:numPr>
         <w:ind w:hanging="397" w:start="754" w:end="144"/>
         <w:rPr/>
@@ -12810,8 +13264,8 @@
         <w:ind w:firstLine="288" w:end="288"/>
         <w:rPr/>
       </w:pPr>
-      <w:bookmarkStart w:id="59" w:name="__RefHeading___Toc4737_4248105787_Copy_2"/>
-      <w:bookmarkEnd w:id="59"/>
+      <w:bookmarkStart w:id="58" w:name="__RefHeading___Toc4737_4248105787_Copy_2"/>
+      <w:bookmarkEnd w:id="58"/>
       <w:r>
         <w:rPr/>
         <w:t>Composer</w:t>
@@ -12837,16 +13291,16 @@
         </w:rPr>
         <w:t>Composer</w:t>
       </w:r>
-      <w:bookmarkStart w:id="60" w:name="ZOTERO_BREF_en2dtzkjoG32"/>
+      <w:bookmarkStart w:id="59" w:name="ZOTERO_BREF_en2dtzkjoG32"/>
       <w:r>
         <w:rPr>
           <w:rStyle w:val="Strong"/>
           <w:b w:val="false"/>
           <w:bCs w:val="false"/>
         </w:rPr>
-        <w:t>[19]</w:t>
-      </w:r>
-      <w:bookmarkEnd w:id="60"/>
+        <w:t>[20]</w:t>
+      </w:r>
+      <w:bookmarkEnd w:id="59"/>
       <w:r>
         <w:rPr>
           <w:b w:val="false"/>
@@ -12880,7 +13334,7 @@
         <w:pStyle w:val="BodyText"/>
         <w:numPr>
           <w:ilvl w:val="0"/>
-          <w:numId w:val="207"/>
+          <w:numId w:val="211"/>
         </w:numPr>
         <w:tabs>
           <w:tab w:val="clear" w:pos="643"/>
@@ -12911,7 +13365,7 @@
         <w:pStyle w:val="BodyText"/>
         <w:numPr>
           <w:ilvl w:val="0"/>
-          <w:numId w:val="208"/>
+          <w:numId w:val="212"/>
         </w:numPr>
         <w:tabs>
           <w:tab w:val="clear" w:pos="643"/>
@@ -12942,7 +13396,7 @@
         <w:pStyle w:val="BodyText"/>
         <w:numPr>
           <w:ilvl w:val="0"/>
-          <w:numId w:val="209"/>
+          <w:numId w:val="213"/>
         </w:numPr>
         <w:tabs>
           <w:tab w:val="clear" w:pos="643"/>
@@ -12977,135 +13431,31 @@
         <w:ind w:firstLine="288" w:end="288"/>
         <w:rPr/>
       </w:pPr>
-      <w:bookmarkStart w:id="61" w:name="__RefHeading___Toc1251_958307911"/>
+      <w:bookmarkStart w:id="60" w:name="__RefHeading___Toc1251_958307911"/>
+      <w:bookmarkEnd w:id="60"/>
+      <w:r>
+        <w:rPr/>
+        <w:t>Laravel</w:t>
+      </w:r>
+    </w:p>
+    <w:p>
+      <w:pPr>
+        <w:pStyle w:val="BodyText"/>
+        <w:rPr/>
+      </w:pPr>
+      <w:r>
+        <w:rPr/>
+        <w:t>Το Laravel</w:t>
+      </w:r>
+      <w:bookmarkStart w:id="61" w:name="ZOTERO_BREF_lghUr81QKJuT"/>
+      <w:r>
+        <w:rPr/>
+        <w:t>[21]</w:t>
+      </w:r>
       <w:bookmarkEnd w:id="61"/>
       <w:r>
         <w:rPr/>
-        <w:t>Laravel</w:t>
-      </w:r>
-    </w:p>
-    <w:p>
-      <w:pPr>
-        <w:pStyle w:val="BodyText"/>
-        <w:rPr/>
-      </w:pPr>
-      <w:r>
-        <w:rPr/>
-        <w:t>Το Laravel</w:t>
-      </w:r>
-      <w:bookmarkStart w:id="62" w:name="ZOTERO_BREF_lghUr81QKJuT"/>
-      <w:r>
-        <w:rPr/>
-        <w:t>[20]</w:t>
-      </w:r>
-      <w:bookmarkEnd w:id="62"/>
-      <w:r>
-        <w:rPr/>
         <w:t xml:space="preserve"> είναι ένα σύγχρονο PHP framework που σχεδιάστηκε για να διευκολύνει την ανάπτυξη web εφαρμογών, παρέχοντας ένα ευέλικτο και ισχυρό οικοσύστημα εργαλείων. Το Laravel χρησιμοποιήθηκε για:</w:t>
-      </w:r>
-    </w:p>
-    <w:p>
-      <w:pPr>
-        <w:pStyle w:val="BodyText"/>
-        <w:numPr>
-          <w:ilvl w:val="0"/>
-          <w:numId w:val="210"/>
-        </w:numPr>
-        <w:ind w:hanging="397" w:start="754" w:end="144"/>
-        <w:rPr/>
-      </w:pPr>
-      <w:r>
-        <w:rPr>
-          <w:rStyle w:val="Strong"/>
-          <w:b w:val="false"/>
-          <w:bCs w:val="false"/>
-        </w:rPr>
-        <w:t>Διαχείριση των routes</w:t>
-      </w:r>
-      <w:r>
-        <w:rPr>
-          <w:b w:val="false"/>
-          <w:bCs w:val="false"/>
-        </w:rPr>
-        <w:t>: Αντιστοίχιση URLs σε λειτουργίες του backend.</w:t>
-      </w:r>
-    </w:p>
-    <w:p>
-      <w:pPr>
-        <w:pStyle w:val="BodyText"/>
-        <w:numPr>
-          <w:ilvl w:val="0"/>
-          <w:numId w:val="211"/>
-        </w:numPr>
-        <w:ind w:hanging="397" w:start="754" w:end="144"/>
-        <w:rPr/>
-      </w:pPr>
-      <w:r>
-        <w:rPr>
-          <w:rStyle w:val="Strong"/>
-          <w:b w:val="false"/>
-          <w:bCs w:val="false"/>
-        </w:rPr>
-        <w:t>MVC αρχιτεκτονική</w:t>
-      </w:r>
-      <w:r>
-        <w:rPr>
-          <w:b w:val="false"/>
-          <w:bCs w:val="false"/>
-        </w:rPr>
-        <w:t>: Διάσπαση της λογικής σε διάφορες ομάδες για καθαρότερο κώδικα. Οπως για πάραδειγμα είναι οι Controllers ,Models, Policies, Requests,</w:t>
-      </w:r>
-    </w:p>
-    <w:p>
-      <w:pPr>
-        <w:pStyle w:val="BodyText"/>
-        <w:numPr>
-          <w:ilvl w:val="0"/>
-          <w:numId w:val="212"/>
-        </w:numPr>
-        <w:ind w:hanging="397" w:start="754" w:end="144"/>
-        <w:rPr/>
-      </w:pPr>
-      <w:r>
-        <w:rPr>
-          <w:rStyle w:val="Strong"/>
-          <w:b w:val="false"/>
-          <w:bCs w:val="false"/>
-        </w:rPr>
-        <w:t>Βάσεις δεδομένων</w:t>
-      </w:r>
-      <w:r>
-        <w:rPr>
-          <w:b w:val="false"/>
-          <w:bCs w:val="false"/>
-        </w:rPr>
-        <w:t>: Χρήση των Eloquent ORM και migrations για τη διαχείριση των δεδομένων και τη δημιουργία πινάκωνμε αφιριμένο τρόπο ώστε να είναι ευκολή η αλλαγή σε απο τήν μια βάση δεδομένων στην αλλή.</w:t>
-      </w:r>
-    </w:p>
-    <w:p>
-      <w:pPr>
-        <w:pStyle w:val="BodyText"/>
-        <w:numPr>
-          <w:ilvl w:val="0"/>
-          <w:numId w:val="213"/>
-        </w:numPr>
-        <w:ind w:hanging="397" w:start="754" w:end="144"/>
-        <w:rPr/>
-      </w:pPr>
-      <w:r>
-        <w:rPr>
-          <w:rStyle w:val="Strong"/>
-          <w:b w:val="false"/>
-          <w:bCs w:val="false"/>
-        </w:rPr>
-        <w:t xml:space="preserve">Αυθεντικοποίηση και Εξουσιοδότηση (authorize) </w:t>
-      </w:r>
-      <w:r>
-        <w:rPr>
-          <w:b w:val="false"/>
-          <w:bCs w:val="false"/>
-        </w:rPr>
-        <w:t>: Υλοποίηση συστημάτων ασφαλούς ταυτοποίησης χρηστών.</w:t>
       </w:r>
     </w:p>
     <w:p>
@@ -13124,14 +13474,14 @@
           <w:b w:val="false"/>
           <w:bCs w:val="false"/>
         </w:rPr>
-        <w:t>Εργαλεία ανάπτυξης</w:t>
+        <w:t>Διαχείριση των routes</w:t>
       </w:r>
       <w:r>
         <w:rPr>
           <w:b w:val="false"/>
           <w:bCs w:val="false"/>
         </w:rPr>
-        <w:t>: Χρήση ενσωματωμένων libraries, όπως το Blade για δυναμικές σελίδες και το Artisan CLI για αυτοματοποιημένες ενέργειες.</w:t>
+        <w:t>: Αντιστοίχιση URLs σε λειτουργίες του backend.</w:t>
       </w:r>
     </w:p>
     <w:p>
@@ -13140,6 +13490,110 @@
         <w:numPr>
           <w:ilvl w:val="0"/>
           <w:numId w:val="215"/>
+        </w:numPr>
+        <w:ind w:hanging="397" w:start="754" w:end="144"/>
+        <w:rPr/>
+      </w:pPr>
+      <w:r>
+        <w:rPr>
+          <w:rStyle w:val="Strong"/>
+          <w:b w:val="false"/>
+          <w:bCs w:val="false"/>
+        </w:rPr>
+        <w:t>MVC αρχιτεκτονική</w:t>
+      </w:r>
+      <w:r>
+        <w:rPr>
+          <w:b w:val="false"/>
+          <w:bCs w:val="false"/>
+        </w:rPr>
+        <w:t>: Διάσπαση της λογικής σε διάφορες ομάδες για καθαρότερο κώδικα. Οπως για πάραδειγμα είναι οι Controllers ,Models, Policies, Requests,</w:t>
+      </w:r>
+    </w:p>
+    <w:p>
+      <w:pPr>
+        <w:pStyle w:val="BodyText"/>
+        <w:numPr>
+          <w:ilvl w:val="0"/>
+          <w:numId w:val="216"/>
+        </w:numPr>
+        <w:ind w:hanging="397" w:start="754" w:end="144"/>
+        <w:rPr/>
+      </w:pPr>
+      <w:r>
+        <w:rPr>
+          <w:rStyle w:val="Strong"/>
+          <w:b w:val="false"/>
+          <w:bCs w:val="false"/>
+        </w:rPr>
+        <w:t>Βάσεις δεδομένων</w:t>
+      </w:r>
+      <w:r>
+        <w:rPr>
+          <w:b w:val="false"/>
+          <w:bCs w:val="false"/>
+        </w:rPr>
+        <w:t>: Χρήση των Eloquent ORM και migrations για τη διαχείριση των δεδομένων και τη δημιουργία πινάκωνμε αφιριμένο τρόπο ώστε να είναι ευκολή η αλλαγή σε απο τήν μια βάση δεδομένων στην αλλή.</w:t>
+      </w:r>
+    </w:p>
+    <w:p>
+      <w:pPr>
+        <w:pStyle w:val="BodyText"/>
+        <w:numPr>
+          <w:ilvl w:val="0"/>
+          <w:numId w:val="217"/>
+        </w:numPr>
+        <w:ind w:hanging="397" w:start="754" w:end="144"/>
+        <w:rPr/>
+      </w:pPr>
+      <w:r>
+        <w:rPr>
+          <w:rStyle w:val="Strong"/>
+          <w:b w:val="false"/>
+          <w:bCs w:val="false"/>
+        </w:rPr>
+        <w:t xml:space="preserve">Αυθεντικοποίηση και Εξουσιοδότηση (authorize) </w:t>
+      </w:r>
+      <w:r>
+        <w:rPr>
+          <w:b w:val="false"/>
+          <w:bCs w:val="false"/>
+        </w:rPr>
+        <w:t>: Υλοποίηση συστημάτων ασφαλούς ταυτοποίησης χρηστών.</w:t>
+      </w:r>
+    </w:p>
+    <w:p>
+      <w:pPr>
+        <w:pStyle w:val="BodyText"/>
+        <w:numPr>
+          <w:ilvl w:val="0"/>
+          <w:numId w:val="218"/>
+        </w:numPr>
+        <w:ind w:hanging="397" w:start="754" w:end="144"/>
+        <w:rPr/>
+      </w:pPr>
+      <w:r>
+        <w:rPr>
+          <w:rStyle w:val="Strong"/>
+          <w:b w:val="false"/>
+          <w:bCs w:val="false"/>
+        </w:rPr>
+        <w:t>Εργαλεία ανάπτυξης</w:t>
+      </w:r>
+      <w:r>
+        <w:rPr>
+          <w:b w:val="false"/>
+          <w:bCs w:val="false"/>
+        </w:rPr>
+        <w:t>: Χρήση ενσωματωμένων libraries, όπως το Blade για δυναμικές σελίδες και το Artisan CLI για αυτοματοποιημένες ενέργειες.</w:t>
+      </w:r>
+    </w:p>
+    <w:p>
+      <w:pPr>
+        <w:pStyle w:val="BodyText"/>
+        <w:numPr>
+          <w:ilvl w:val="0"/>
+          <w:numId w:val="219"/>
         </w:numPr>
         <w:ind w:hanging="397" w:start="754" w:end="144"/>
         <w:rPr>
@@ -13165,8 +13619,8 @@
         <w:ind w:firstLine="288" w:start="0" w:end="288"/>
         <w:rPr/>
       </w:pPr>
-      <w:bookmarkStart w:id="63" w:name="__RefHeading___Toc3390_1895780320"/>
-      <w:bookmarkEnd w:id="63"/>
+      <w:bookmarkStart w:id="62" w:name="__RefHeading___Toc3390_1895780320"/>
+      <w:bookmarkEnd w:id="62"/>
       <w:r>
         <w:rPr/>
         <w:t>Laravel/Telescope ***</w:t>
@@ -13204,7 +13658,7 @@
         </w:rPr>
         <w:t>Το Laravel Telescope</w:t>
       </w:r>
-      <w:bookmarkStart w:id="64" w:name="ZOTERO_BREF_d0sPkUkgce8K"/>
+      <w:bookmarkStart w:id="63" w:name="ZOTERO_BREF_d0sPkUkgce8K"/>
       <w:r>
         <w:rPr>
           <w:rFonts w:eastAsia="MS Mincho;ＭＳ 明朝" w:cs="Book Antiqua"/>
@@ -13216,9 +13670,9 @@
           <w:szCs w:val="24"/>
           <w:lang w:val="el-GR" w:eastAsia="zh-CN" w:bidi="ar-SA"/>
         </w:rPr>
-        <w:t>[21]</w:t>
-      </w:r>
-      <w:bookmarkEnd w:id="64"/>
+        <w:t>[22]</w:t>
+      </w:r>
+      <w:bookmarkEnd w:id="63"/>
       <w:r>
         <w:rPr>
           <w:rFonts w:eastAsia="MS Mincho;ＭＳ 明朝" w:cs="Book Antiqua"/>
@@ -13426,9 +13880,9 @@
       <w:r>
         <w:rPr/>
       </w:r>
+      <w:bookmarkStart w:id="64" w:name="__RefHeading___Toc2466_2940574846"/>
       <w:bookmarkStart w:id="65" w:name="__RefHeading___Toc2466_2940574846"/>
-      <w:bookmarkStart w:id="66" w:name="__RefHeading___Toc2466_2940574846"/>
-      <w:bookmarkEnd w:id="66"/>
+      <w:bookmarkEnd w:id="65"/>
     </w:p>
     <w:p>
       <w:pPr>
@@ -13440,8 +13894,8 @@
         <w:ind w:firstLine="288" w:start="0" w:end="288"/>
         <w:rPr/>
       </w:pPr>
-      <w:bookmarkStart w:id="67" w:name="__RefHeading___Toc2468_2940574846"/>
-      <w:bookmarkEnd w:id="67"/>
+      <w:bookmarkStart w:id="66" w:name="__RefHeading___Toc2468_2940574846"/>
+      <w:bookmarkEnd w:id="66"/>
       <w:r>
         <w:rPr/>
         <w:t>fakerphp/faker ***</w:t>
@@ -13475,7 +13929,7 @@
         </w:rPr>
         <w:t>Το FakerPHP</w:t>
       </w:r>
-      <w:bookmarkStart w:id="68" w:name="ZOTERO_BREF_iBhH2o5sc26F"/>
+      <w:bookmarkStart w:id="67" w:name="ZOTERO_BREF_iBhH2o5sc26F"/>
       <w:r>
         <w:rPr>
           <w:rFonts w:eastAsia="MS Mincho;ＭＳ 明朝" w:cs="Book Antiqua"/>
@@ -13487,9 +13941,9 @@
           <w:szCs w:val="24"/>
           <w:lang w:val="el-GR" w:eastAsia="zh-CN" w:bidi="ar-SA"/>
         </w:rPr>
-        <w:t>[22]</w:t>
-      </w:r>
-      <w:bookmarkEnd w:id="68"/>
+        <w:t>[23]</w:t>
+      </w:r>
+      <w:bookmarkEnd w:id="67"/>
       <w:r>
         <w:rPr>
           <w:rFonts w:eastAsia="MS Mincho;ＭＳ 明朝" w:cs="Book Antiqua"/>
@@ -13633,8 +14087,8 @@
         <w:ind w:firstLine="288" w:start="0" w:end="288"/>
         <w:rPr/>
       </w:pPr>
-      <w:bookmarkStart w:id="69" w:name="__RefHeading___Toc2470_2940574846"/>
-      <w:bookmarkEnd w:id="69"/>
+      <w:bookmarkStart w:id="68" w:name="__RefHeading___Toc2470_2940574846"/>
+      <w:bookmarkEnd w:id="68"/>
       <w:r>
         <w:rPr/>
         <w:t>barryvdh/laravel-dompdf ***</w:t>
@@ -13668,7 +14122,7 @@
         </w:rPr>
         <w:t>Το Dompdf</w:t>
       </w:r>
-      <w:bookmarkStart w:id="70" w:name="ZOTERO_BREF_g6XkNa6rDk9e"/>
+      <w:bookmarkStart w:id="69" w:name="ZOTERO_BREF_g6XkNa6rDk9e"/>
       <w:r>
         <w:rPr>
           <w:rFonts w:eastAsia="MS Mincho;ＭＳ 明朝" w:cs="Book Antiqua"/>
@@ -13680,9 +14134,9 @@
           <w:szCs w:val="24"/>
           <w:lang w:val="el-GR" w:eastAsia="zh-CN" w:bidi="ar-SA"/>
         </w:rPr>
-        <w:t>[23]</w:t>
-      </w:r>
-      <w:bookmarkEnd w:id="70"/>
+        <w:t>[24]</w:t>
+      </w:r>
+      <w:bookmarkEnd w:id="69"/>
       <w:r>
         <w:rPr>
           <w:rFonts w:eastAsia="MS Mincho;ＭＳ 明朝" w:cs="Book Antiqua"/>
@@ -13836,8 +14290,8 @@
         <w:ind w:firstLine="288" w:start="0" w:end="288"/>
         <w:rPr/>
       </w:pPr>
-      <w:bookmarkStart w:id="71" w:name="__RefHeading___Toc2472_2940574846"/>
-      <w:bookmarkEnd w:id="71"/>
+      <w:bookmarkStart w:id="70" w:name="__RefHeading___Toc2472_2940574846"/>
+      <w:bookmarkEnd w:id="70"/>
       <w:r>
         <w:rPr/>
         <w:t>tightenco/ziggy ***</w:t>
@@ -13871,7 +14325,7 @@
         </w:rPr>
         <w:t>Το Ziggy</w:t>
       </w:r>
-      <w:bookmarkStart w:id="72" w:name="ZOTERO_BREF_2tjw3lZEVLUR"/>
+      <w:bookmarkStart w:id="71" w:name="ZOTERO_BREF_2tjw3lZEVLUR"/>
       <w:r>
         <w:rPr>
           <w:rFonts w:eastAsia="MS Mincho;ＭＳ 明朝" w:cs="Book Antiqua"/>
@@ -13883,9 +14337,9 @@
           <w:szCs w:val="24"/>
           <w:lang w:val="el-GR" w:eastAsia="zh-CN" w:bidi="ar-SA"/>
         </w:rPr>
-        <w:t>[24]</w:t>
-      </w:r>
-      <w:bookmarkEnd w:id="72"/>
+        <w:t>[25]</w:t>
+      </w:r>
+      <w:bookmarkEnd w:id="71"/>
       <w:r>
         <w:rPr>
           <w:rFonts w:eastAsia="MS Mincho;ＭＳ 明朝" w:cs="Book Antiqua"/>
@@ -14004,8 +14458,8 @@
         <w:ind w:firstLine="288" w:start="0" w:end="288"/>
         <w:rPr/>
       </w:pPr>
-      <w:bookmarkStart w:id="73" w:name="__RefHeading___Toc2474_2940574846"/>
-      <w:bookmarkEnd w:id="73"/>
+      <w:bookmarkStart w:id="72" w:name="__RefHeading___Toc2474_2940574846"/>
+      <w:bookmarkEnd w:id="72"/>
       <w:r>
         <w:rPr/>
         <w:t>propaganistas/laravel-phone ***</w:t>
@@ -14039,7 +14493,7 @@
         </w:rPr>
         <w:t>Το Laravel Phone</w:t>
       </w:r>
-      <w:bookmarkStart w:id="74" w:name="ZOTERO_BREF_z6bbpPCosCYQ"/>
+      <w:bookmarkStart w:id="73" w:name="ZOTERO_BREF_z6bbpPCosCYQ"/>
       <w:r>
         <w:rPr>
           <w:rFonts w:eastAsia="MS Mincho;ＭＳ 明朝" w:cs="Book Antiqua"/>
@@ -14051,9 +14505,9 @@
           <w:szCs w:val="24"/>
           <w:lang w:val="el-GR" w:eastAsia="zh-CN" w:bidi="ar-SA"/>
         </w:rPr>
-        <w:t>[25]</w:t>
-      </w:r>
-      <w:bookmarkEnd w:id="74"/>
+        <w:t>[26]</w:t>
+      </w:r>
+      <w:bookmarkEnd w:id="73"/>
       <w:r>
         <w:rPr>
           <w:rFonts w:eastAsia="MS Mincho;ＭＳ 明朝" w:cs="Book Antiqua"/>
@@ -14224,8 +14678,8 @@
         <w:ind w:firstLine="288" w:start="0" w:end="288"/>
         <w:rPr/>
       </w:pPr>
-      <w:bookmarkStart w:id="75" w:name="__RefHeading___Toc2476_2940574846"/>
-      <w:bookmarkEnd w:id="75"/>
+      <w:bookmarkStart w:id="74" w:name="__RefHeading___Toc2476_2940574846"/>
+      <w:bookmarkEnd w:id="74"/>
       <w:r>
         <w:rPr/>
         <w:t>laravel/sanctum ***</w:t>
@@ -14259,7 +14713,7 @@
         </w:rPr>
         <w:t>Το Laravel Sanctum</w:t>
       </w:r>
-      <w:bookmarkStart w:id="76" w:name="ZOTERO_BREF_Klf9ZGvWlx4t"/>
+      <w:bookmarkStart w:id="75" w:name="ZOTERO_BREF_Klf9ZGvWlx4t"/>
       <w:r>
         <w:rPr>
           <w:rFonts w:eastAsia="MS Mincho;ＭＳ 明朝" w:cs="Book Antiqua"/>
@@ -14271,9 +14725,9 @@
           <w:szCs w:val="24"/>
           <w:lang w:val="el-GR" w:eastAsia="zh-CN" w:bidi="ar-SA"/>
         </w:rPr>
-        <w:t>[26]</w:t>
-      </w:r>
-      <w:bookmarkEnd w:id="76"/>
+        <w:t>[27]</w:t>
+      </w:r>
+      <w:bookmarkEnd w:id="75"/>
       <w:r>
         <w:rPr>
           <w:rFonts w:eastAsia="MS Mincho;ＭＳ 明朝" w:cs="Book Antiqua"/>
@@ -14427,8 +14881,8 @@
         <w:ind w:firstLine="288" w:start="0" w:end="288"/>
         <w:rPr/>
       </w:pPr>
-      <w:bookmarkStart w:id="77" w:name="__RefHeading___Toc2478_2940574846"/>
-      <w:bookmarkEnd w:id="77"/>
+      <w:bookmarkStart w:id="76" w:name="__RefHeading___Toc2478_2940574846"/>
+      <w:bookmarkEnd w:id="76"/>
       <w:r>
         <w:rPr/>
         <w:t>laravel/ui ***</w:t>
@@ -14462,7 +14916,7 @@
         </w:rPr>
         <w:t>Το Laravel UI</w:t>
       </w:r>
-      <w:bookmarkStart w:id="78" w:name="ZOTERO_BREF_jNx5T2FoNLf0"/>
+      <w:bookmarkStart w:id="77" w:name="ZOTERO_BREF_jNx5T2FoNLf0"/>
       <w:r>
         <w:rPr>
           <w:rFonts w:eastAsia="MS Mincho;ＭＳ 明朝" w:cs="Book Antiqua"/>
@@ -14474,9 +14928,9 @@
           <w:szCs w:val="24"/>
           <w:lang w:val="el-GR" w:eastAsia="zh-CN" w:bidi="ar-SA"/>
         </w:rPr>
-        <w:t>[27]</w:t>
-      </w:r>
-      <w:bookmarkEnd w:id="78"/>
+        <w:t>[28]</w:t>
+      </w:r>
+      <w:bookmarkEnd w:id="77"/>
       <w:r>
         <w:rPr>
           <w:rFonts w:eastAsia="MS Mincho;ＭＳ 明朝" w:cs="Book Antiqua"/>
@@ -14552,28 +15006,28 @@
         <w:ind w:firstLine="288" w:start="0" w:end="288"/>
         <w:rPr/>
       </w:pPr>
-      <w:bookmarkStart w:id="79" w:name="__RefHeading___Toc3392_1895780320"/>
+      <w:bookmarkStart w:id="78" w:name="__RefHeading___Toc3392_1895780320"/>
+      <w:bookmarkEnd w:id="78"/>
+      <w:r>
+        <w:rPr/>
+        <w:t>Οργάνωση αρχείων framework Laravel</w:t>
+      </w:r>
+    </w:p>
+    <w:p>
+      <w:pPr>
+        <w:pStyle w:val="BodyText"/>
+        <w:rPr/>
+      </w:pPr>
+      <w:r>
+        <w:rPr/>
+        <w:t>Για την υλοποίηση του εξυπηρετητή απαραίτητη ήταν η οργάνωση της λογικής του σε φακέλους και αρχεία ώστε ο κώδικας να είναι πιο κατανοητός και εύκολα επεκτάσιμος. Η οργάνωση αρχείων και φακέλων ήταν πλήρως καθοδιγούμενη  απο  την οργάνωση του  framework Laravel</w:t>
+      </w:r>
+      <w:bookmarkStart w:id="79" w:name="ZOTERO_BREF_mrKwUKKsFRF4"/>
+      <w:r>
+        <w:rPr/>
+        <w:t>[21]</w:t>
+      </w:r>
       <w:bookmarkEnd w:id="79"/>
-      <w:r>
-        <w:rPr/>
-        <w:t>Οργάνωση αρχείων framework Laravel</w:t>
-      </w:r>
-    </w:p>
-    <w:p>
-      <w:pPr>
-        <w:pStyle w:val="BodyText"/>
-        <w:rPr/>
-      </w:pPr>
-      <w:r>
-        <w:rPr/>
-        <w:t>Για την υλοποίηση του εξυπηρετητή απαραίτητη ήταν η οργάνωση της λογικής του σε φακέλους και αρχεία ώστε ο κώδικας να είναι πιο κατανοητός και εύκολα επεκτάσιμος. Η οργάνωση αρχείων και φακέλων ήταν πλήρως καθοδιγούμενη  απο  την οργάνωση του  framework Laravel</w:t>
-      </w:r>
-      <w:bookmarkStart w:id="80" w:name="ZOTERO_BREF_mrKwUKKsFRF4"/>
-      <w:r>
-        <w:rPr/>
-        <w:t>[20]</w:t>
-      </w:r>
-      <w:bookmarkEnd w:id="80"/>
       <w:r>
         <w:rPr/>
         <w:t xml:space="preserve"> .</w:t>
@@ -14589,8 +15043,8 @@
         <w:ind w:firstLine="288" w:end="288"/>
         <w:rPr/>
       </w:pPr>
-      <w:bookmarkStart w:id="81" w:name="__RefHeading___Toc3394_1895780320"/>
-      <w:bookmarkEnd w:id="81"/>
+      <w:bookmarkStart w:id="80" w:name="__RefHeading___Toc3394_1895780320"/>
+      <w:bookmarkEnd w:id="80"/>
       <w:r>
         <w:rPr/>
         <w:t>Ο Κεντρικός Φάκελος (Root Directory)</w:t>
@@ -14606,8 +15060,8 @@
         <w:ind w:hanging="0" w:start="0" w:end="0"/>
         <w:rPr/>
       </w:pPr>
-      <w:bookmarkStart w:id="82" w:name="__RefHeading___Toc3396_1895780320"/>
-      <w:bookmarkEnd w:id="82"/>
+      <w:bookmarkStart w:id="81" w:name="__RefHeading___Toc3396_1895780320"/>
+      <w:bookmarkEnd w:id="81"/>
       <w:r>
         <w:rPr/>
         <w:t xml:space="preserve">Ο φάκελος App </w:t>
@@ -14640,8 +15094,8 @@
         <w:jc w:val="start"/>
         <w:rPr/>
       </w:pPr>
-      <w:bookmarkStart w:id="83" w:name="__RefHeading___Toc3398_1895780320"/>
-      <w:bookmarkEnd w:id="83"/>
+      <w:bookmarkStart w:id="82" w:name="__RefHeading___Toc3398_1895780320"/>
+      <w:bookmarkEnd w:id="82"/>
       <w:r>
         <w:rPr/>
         <w:t>The Bootstrap Directory</w:t>
@@ -14667,8 +15121,8 @@
         <w:ind w:hanging="0" w:start="0" w:end="0"/>
         <w:rPr/>
       </w:pPr>
-      <w:bookmarkStart w:id="84" w:name="__RefHeading___Toc3400_1895780320"/>
-      <w:bookmarkEnd w:id="84"/>
+      <w:bookmarkStart w:id="83" w:name="__RefHeading___Toc3400_1895780320"/>
+      <w:bookmarkEnd w:id="83"/>
       <w:r>
         <w:rPr/>
         <w:t>The Config Directory</w:t>
@@ -14694,8 +15148,8 @@
         <w:ind w:firstLine="288" w:start="0" w:end="288"/>
         <w:rPr/>
       </w:pPr>
-      <w:bookmarkStart w:id="85" w:name="__RefHeading___Toc3402_1895780320"/>
-      <w:bookmarkEnd w:id="85"/>
+      <w:bookmarkStart w:id="84" w:name="__RefHeading___Toc3402_1895780320"/>
+      <w:bookmarkEnd w:id="84"/>
       <w:r>
         <w:rPr/>
         <w:t>The Database Directory</w:t>
@@ -14782,8 +15236,8 @@
         <w:ind w:firstLine="288" w:start="0" w:end="288"/>
         <w:rPr/>
       </w:pPr>
-      <w:bookmarkStart w:id="86" w:name="__RefHeading___Toc3404_1895780320"/>
-      <w:bookmarkEnd w:id="86"/>
+      <w:bookmarkStart w:id="85" w:name="__RefHeading___Toc3404_1895780320"/>
+      <w:bookmarkEnd w:id="85"/>
       <w:r>
         <w:rPr/>
         <w:t>Φάκελος docs</w:t>
@@ -14820,8 +15274,8 @@
         <w:ind w:firstLine="288" w:start="0" w:end="288"/>
         <w:rPr/>
       </w:pPr>
-      <w:bookmarkStart w:id="87" w:name="__RefHeading___Toc3406_1895780320"/>
-      <w:bookmarkEnd w:id="87"/>
+      <w:bookmarkStart w:id="86" w:name="__RefHeading___Toc3406_1895780320"/>
+      <w:bookmarkEnd w:id="86"/>
       <w:r>
         <w:rPr/>
         <w:t>Φάκελος lang</w:t>
@@ -14866,8 +15320,8 @@
         <w:ind w:firstLine="288" w:end="288"/>
         <w:rPr/>
       </w:pPr>
-      <w:bookmarkStart w:id="88" w:name="__RefHeading___Toc3408_1895780320"/>
-      <w:bookmarkEnd w:id="88"/>
+      <w:bookmarkStart w:id="87" w:name="__RefHeading___Toc3408_1895780320"/>
+      <w:bookmarkEnd w:id="87"/>
       <w:r>
         <w:rPr/>
         <w:t>The node_modules Directory</w:t>
@@ -14894,8 +15348,8 @@
         <w:ind w:firstLine="288" w:start="0" w:end="288"/>
         <w:rPr/>
       </w:pPr>
-      <w:bookmarkStart w:id="89" w:name="__RefHeading___Toc3410_1895780320"/>
-      <w:bookmarkEnd w:id="89"/>
+      <w:bookmarkStart w:id="88" w:name="__RefHeading___Toc3410_1895780320"/>
+      <w:bookmarkEnd w:id="88"/>
       <w:r>
         <w:rPr/>
         <w:t>The Public Directory</w:t>
@@ -14940,8 +15394,8 @@
         <w:ind w:firstLine="288" w:start="0" w:end="288"/>
         <w:rPr/>
       </w:pPr>
-      <w:bookmarkStart w:id="90" w:name="__RefHeading___Toc3412_1895780320"/>
-      <w:bookmarkEnd w:id="90"/>
+      <w:bookmarkStart w:id="89" w:name="__RefHeading___Toc3412_1895780320"/>
+      <w:bookmarkEnd w:id="89"/>
       <w:r>
         <w:rPr/>
         <w:t>The Resources Directory</w:t>
@@ -14986,8 +15440,8 @@
         <w:ind w:firstLine="288" w:start="0" w:end="288"/>
         <w:rPr/>
       </w:pPr>
-      <w:bookmarkStart w:id="91" w:name="__RefHeading___Toc3414_1895780320"/>
-      <w:bookmarkEnd w:id="91"/>
+      <w:bookmarkStart w:id="90" w:name="__RefHeading___Toc3414_1895780320"/>
+      <w:bookmarkEnd w:id="90"/>
       <w:r>
         <w:rPr/>
         <w:t>The Routes Directory</w:t>
@@ -15074,8 +15528,8 @@
         <w:ind w:firstLine="288" w:start="0" w:end="288"/>
         <w:rPr/>
       </w:pPr>
-      <w:bookmarkStart w:id="92" w:name="__RefHeading___Toc3416_1895780320"/>
-      <w:bookmarkEnd w:id="92"/>
+      <w:bookmarkStart w:id="91" w:name="__RefHeading___Toc3416_1895780320"/>
+      <w:bookmarkEnd w:id="91"/>
       <w:r>
         <w:rPr/>
         <w:t>The Storage Directory</w:t>
@@ -15113,8 +15567,8 @@
         <w:ind w:firstLine="288" w:start="0" w:end="288"/>
         <w:rPr/>
       </w:pPr>
-      <w:bookmarkStart w:id="93" w:name="__RefHeading___Toc3418_1895780320"/>
-      <w:bookmarkEnd w:id="93"/>
+      <w:bookmarkStart w:id="92" w:name="__RefHeading___Toc3418_1895780320"/>
+      <w:bookmarkEnd w:id="92"/>
       <w:r>
         <w:rPr/>
         <w:t>The Tests Directory</w:t>
@@ -15141,8 +15595,8 @@
         <w:ind w:firstLine="288" w:start="0" w:end="288"/>
         <w:rPr/>
       </w:pPr>
-      <w:bookmarkStart w:id="94" w:name="__RefHeading___Toc3420_1895780320"/>
-      <w:bookmarkEnd w:id="94"/>
+      <w:bookmarkStart w:id="93" w:name="__RefHeading___Toc3420_1895780320"/>
+      <w:bookmarkEnd w:id="93"/>
       <w:r>
         <w:rPr/>
         <w:t>The Vendor Directory</w:t>
@@ -15169,8 +15623,8 @@
         <w:ind w:firstLine="288" w:start="0" w:end="288"/>
         <w:rPr/>
       </w:pPr>
-      <w:bookmarkStart w:id="95" w:name="__RefHeading___Toc3422_1895780320"/>
-      <w:bookmarkEnd w:id="95"/>
+      <w:bookmarkStart w:id="94" w:name="__RefHeading___Toc3422_1895780320"/>
+      <w:bookmarkEnd w:id="94"/>
       <w:r>
         <w:rPr/>
         <w:t>Μεμονομένα αρχεία</w:t>
@@ -15556,8 +16010,8 @@
         <w:ind w:firstLine="288" w:start="0" w:end="288"/>
         <w:rPr/>
       </w:pPr>
-      <w:bookmarkStart w:id="96" w:name="__RefHeading___Toc3424_1895780320"/>
-      <w:bookmarkEnd w:id="96"/>
+      <w:bookmarkStart w:id="95" w:name="__RefHeading___Toc3424_1895780320"/>
+      <w:bookmarkEnd w:id="95"/>
       <w:r>
         <w:rPr/>
         <w:t>The App Directory</w:t>
@@ -15606,8 +16060,8 @@
         <w:ind w:firstLine="288" w:start="0" w:end="288"/>
         <w:rPr/>
       </w:pPr>
-      <w:bookmarkStart w:id="97" w:name="__RefHeading___Toc3426_1895780320"/>
-      <w:bookmarkEnd w:id="97"/>
+      <w:bookmarkStart w:id="96" w:name="__RefHeading___Toc3426_1895780320"/>
+      <w:bookmarkEnd w:id="96"/>
       <w:r>
         <w:rPr/>
         <w:t>The Broadcasting Directory</w:t>
@@ -15634,8 +16088,8 @@
         <w:ind w:firstLine="288" w:start="0" w:end="288"/>
         <w:rPr/>
       </w:pPr>
-      <w:bookmarkStart w:id="98" w:name="__RefHeading___Toc3428_1895780320"/>
-      <w:bookmarkEnd w:id="98"/>
+      <w:bookmarkStart w:id="97" w:name="__RefHeading___Toc3428_1895780320"/>
+      <w:bookmarkEnd w:id="97"/>
       <w:r>
         <w:rPr/>
         <w:t>The Console Directory</w:t>
@@ -15661,8 +16115,8 @@
         <w:ind w:firstLine="288" w:start="0" w:end="288"/>
         <w:rPr/>
       </w:pPr>
-      <w:bookmarkStart w:id="99" w:name="__RefHeading___Toc3430_1895780320"/>
-      <w:bookmarkEnd w:id="99"/>
+      <w:bookmarkStart w:id="98" w:name="__RefHeading___Toc3430_1895780320"/>
+      <w:bookmarkEnd w:id="98"/>
       <w:r>
         <w:rPr/>
         <w:t>The Enum Directory</w:t>
@@ -15688,8 +16142,8 @@
         <w:ind w:firstLine="288" w:start="0" w:end="288"/>
         <w:rPr/>
       </w:pPr>
-      <w:bookmarkStart w:id="100" w:name="__RefHeading___Toc3432_1895780320"/>
-      <w:bookmarkEnd w:id="100"/>
+      <w:bookmarkStart w:id="99" w:name="__RefHeading___Toc3432_1895780320"/>
+      <w:bookmarkEnd w:id="99"/>
       <w:r>
         <w:rPr/>
         <w:t>The Events Directory</w:t>
@@ -15715,8 +16169,8 @@
         <w:ind w:firstLine="288" w:start="0" w:end="288"/>
         <w:rPr/>
       </w:pPr>
-      <w:bookmarkStart w:id="101" w:name="__RefHeading___Toc3434_1895780320"/>
-      <w:bookmarkEnd w:id="101"/>
+      <w:bookmarkStart w:id="100" w:name="__RefHeading___Toc3434_1895780320"/>
+      <w:bookmarkEnd w:id="100"/>
       <w:r>
         <w:rPr/>
         <w:t>The Exceptions Directory</w:t>
@@ -15742,8 +16196,8 @@
         <w:ind w:firstLine="288" w:start="0" w:end="288"/>
         <w:rPr/>
       </w:pPr>
-      <w:bookmarkStart w:id="102" w:name="__RefHeading___Toc3436_1895780320"/>
-      <w:bookmarkEnd w:id="102"/>
+      <w:bookmarkStart w:id="101" w:name="__RefHeading___Toc3436_1895780320"/>
+      <w:bookmarkEnd w:id="101"/>
       <w:r>
         <w:rPr/>
         <w:t>The Http Directory</w:t>
@@ -15771,8 +16225,8 @@
           <w:strike/>
         </w:rPr>
       </w:pPr>
-      <w:bookmarkStart w:id="103" w:name="__RefHeading___Toc3438_1895780320"/>
-      <w:bookmarkEnd w:id="103"/>
+      <w:bookmarkStart w:id="102" w:name="__RefHeading___Toc3438_1895780320"/>
+      <w:bookmarkEnd w:id="102"/>
       <w:r>
         <w:rPr>
           <w:strike/>
@@ -15806,8 +16260,8 @@
           <w:strike/>
         </w:rPr>
       </w:pPr>
-      <w:bookmarkStart w:id="104" w:name="__RefHeading___Toc3440_1895780320"/>
-      <w:bookmarkEnd w:id="104"/>
+      <w:bookmarkStart w:id="103" w:name="__RefHeading___Toc3440_1895780320"/>
+      <w:bookmarkEnd w:id="103"/>
       <w:r>
         <w:rPr>
           <w:strike/>
@@ -15839,8 +16293,8 @@
         <w:ind w:firstLine="288" w:start="0" w:end="288"/>
         <w:rPr/>
       </w:pPr>
-      <w:bookmarkStart w:id="105" w:name="__RefHeading___Toc3442_1895780320"/>
-      <w:bookmarkEnd w:id="105"/>
+      <w:bookmarkStart w:id="104" w:name="__RefHeading___Toc3442_1895780320"/>
+      <w:bookmarkEnd w:id="104"/>
       <w:r>
         <w:rPr/>
         <w:t>The Mail Directory</w:t>
@@ -15866,8 +16320,8 @@
         <w:ind w:firstLine="288" w:start="0" w:end="288"/>
         <w:rPr/>
       </w:pPr>
-      <w:bookmarkStart w:id="106" w:name="__RefHeading___Toc3444_1895780320"/>
-      <w:bookmarkEnd w:id="106"/>
+      <w:bookmarkStart w:id="105" w:name="__RefHeading___Toc3444_1895780320"/>
+      <w:bookmarkEnd w:id="105"/>
       <w:r>
         <w:rPr/>
         <w:t>The Models Directory</w:t>
@@ -15895,8 +16349,8 @@
           <w:strike/>
         </w:rPr>
       </w:pPr>
-      <w:bookmarkStart w:id="107" w:name="__RefHeading___Toc3446_1895780320"/>
-      <w:bookmarkEnd w:id="107"/>
+      <w:bookmarkStart w:id="106" w:name="__RefHeading___Toc3446_1895780320"/>
+      <w:bookmarkEnd w:id="106"/>
       <w:r>
         <w:rPr>
           <w:strike/>
@@ -15928,8 +16382,8 @@
         <w:ind w:firstLine="288" w:start="0" w:end="288"/>
         <w:rPr/>
       </w:pPr>
-      <w:bookmarkStart w:id="108" w:name="__RefHeading___Toc3448_1895780320"/>
-      <w:bookmarkEnd w:id="108"/>
+      <w:bookmarkStart w:id="107" w:name="__RefHeading___Toc3448_1895780320"/>
+      <w:bookmarkEnd w:id="107"/>
       <w:r>
         <w:rPr/>
         <w:t>The Observers Directory</w:t>
@@ -15956,8 +16410,8 @@
         <w:ind w:firstLine="288" w:start="0" w:end="288"/>
         <w:rPr/>
       </w:pPr>
-      <w:bookmarkStart w:id="109" w:name="__RefHeading___Toc3450_1895780320"/>
-      <w:bookmarkEnd w:id="109"/>
+      <w:bookmarkStart w:id="108" w:name="__RefHeading___Toc3450_1895780320"/>
+      <w:bookmarkEnd w:id="108"/>
       <w:r>
         <w:rPr/>
         <w:t>The Policies Directory</w:t>
@@ -15983,8 +16437,8 @@
         <w:ind w:firstLine="288" w:start="0" w:end="288"/>
         <w:rPr/>
       </w:pPr>
-      <w:bookmarkStart w:id="110" w:name="__RefHeading___Toc3452_1895780320"/>
-      <w:bookmarkEnd w:id="110"/>
+      <w:bookmarkStart w:id="109" w:name="__RefHeading___Toc3452_1895780320"/>
+      <w:bookmarkEnd w:id="109"/>
       <w:r>
         <w:rPr/>
         <w:t>The Providers Directory</w:t>
@@ -16020,8 +16474,8 @@
         <w:ind w:firstLine="288" w:start="0" w:end="288"/>
         <w:rPr/>
       </w:pPr>
-      <w:bookmarkStart w:id="111" w:name="__RefHeading___Toc3454_1895780320"/>
-      <w:bookmarkEnd w:id="111"/>
+      <w:bookmarkStart w:id="110" w:name="__RefHeading___Toc3454_1895780320"/>
+      <w:bookmarkEnd w:id="110"/>
       <w:r>
         <w:rPr/>
         <w:t>The Rules Directory</w:t>
@@ -16047,8 +16501,8 @@
         <w:ind w:firstLine="288" w:start="0" w:end="288"/>
         <w:rPr/>
       </w:pPr>
-      <w:bookmarkStart w:id="112" w:name="__RefHeading___Toc3456_1895780320"/>
-      <w:bookmarkEnd w:id="112"/>
+      <w:bookmarkStart w:id="111" w:name="__RefHeading___Toc3456_1895780320"/>
+      <w:bookmarkEnd w:id="111"/>
       <w:r>
         <w:rPr/>
         <w:t>The Services Directory</w:t>
@@ -16074,8 +16528,8 @@
         <w:ind w:firstLine="288" w:start="0" w:end="288"/>
         <w:rPr/>
       </w:pPr>
-      <w:bookmarkStart w:id="113" w:name="__RefHeading___Toc3458_1895780320"/>
-      <w:bookmarkEnd w:id="113"/>
+      <w:bookmarkStart w:id="112" w:name="__RefHeading___Toc3458_1895780320"/>
+      <w:bookmarkEnd w:id="112"/>
       <w:r>
         <w:rPr/>
         <w:t>The Traits Directory</w:t>
@@ -16136,8 +16590,8 @@
         <w:ind w:firstLine="288" w:start="0" w:end="288"/>
         <w:rPr/>
       </w:pPr>
-      <w:bookmarkStart w:id="114" w:name="__RefHeading___Toc3460_1895780320"/>
-      <w:bookmarkEnd w:id="114"/>
+      <w:bookmarkStart w:id="113" w:name="__RefHeading___Toc3460_1895780320"/>
+      <w:bookmarkEnd w:id="113"/>
       <w:r>
         <w:rPr/>
         <w:t>The  resources/js Directory</w:t>
@@ -16662,8 +17116,8 @@
         <w:ind w:hanging="360" w:start="360" w:end="0"/>
         <w:rPr/>
       </w:pPr>
-      <w:bookmarkStart w:id="115" w:name="__RefHeading___Toc4743_4248105787"/>
-      <w:bookmarkEnd w:id="115"/>
+      <w:bookmarkStart w:id="114" w:name="__RefHeading___Toc4743_4248105787"/>
+      <w:bookmarkEnd w:id="114"/>
       <w:r>
         <w:rPr>
           <w:rFonts w:eastAsia="Noto Sans CJK SC" w:cs="Noto Sans Devanagari" w:ascii="Liberation Sans" w:hAnsi="Liberation Sans"/>
@@ -16693,8 +17147,8 @@
         <w:ind w:hanging="0" w:start="0" w:end="288"/>
         <w:rPr/>
       </w:pPr>
-      <w:bookmarkStart w:id="116" w:name="__RefHeading___Toc4747_4248105787"/>
-      <w:bookmarkEnd w:id="116"/>
+      <w:bookmarkStart w:id="115" w:name="__RefHeading___Toc4747_4248105787"/>
+      <w:bookmarkEnd w:id="115"/>
       <w:r>
         <w:rPr>
           <w:rFonts w:eastAsia="Noto Sans CJK SC" w:cs="Noto Sans Devanagari"/>
@@ -16717,70 +17171,6 @@
       <w:r>
         <w:rPr/>
         <w:t>Για τον σχεδιασμό της εφαρμογής, λήφθηκαν υπ’ όψει οι παρακάτω προδιαγραφές:</w:t>
-      </w:r>
-    </w:p>
-    <w:p>
-      <w:pPr>
-        <w:pStyle w:val="BodyText"/>
-        <w:numPr>
-          <w:ilvl w:val="0"/>
-          <w:numId w:val="216"/>
-        </w:numPr>
-        <w:ind w:hanging="397" w:start="754" w:end="144"/>
-        <w:rPr/>
-      </w:pPr>
-      <w:r>
-        <w:rPr/>
-        <w:t>Σχεδιασμός: Η ιστοσελίδα πρέπει να έχει ένα ελκυστικό σχεδιασμό, ώστε να δημιουργεί μία ευχάριστη εμπειρία στον χρήστη.</w:t>
-      </w:r>
-    </w:p>
-    <w:p>
-      <w:pPr>
-        <w:pStyle w:val="BodyText"/>
-        <w:numPr>
-          <w:ilvl w:val="0"/>
-          <w:numId w:val="217"/>
-        </w:numPr>
-        <w:ind w:hanging="397" w:start="754" w:end="144"/>
-        <w:rPr/>
-      </w:pPr>
-      <w:r>
-        <w:rPr/>
-        <w:t xml:space="preserve"> </w:t>
-      </w:r>
-      <w:r>
-        <w:rPr/>
-        <w:t>Πλοήγηση: Η ιστοσελίδα πρέπει να έχει μια εύκολη και κατανοητή πλοήγηση, ώστε να βοηθάει τους χρήστες να βρίσκουν εύκολα τις απαραίτητες πληροφορίες.</w:t>
-      </w:r>
-    </w:p>
-    <w:p>
-      <w:pPr>
-        <w:pStyle w:val="BodyText"/>
-        <w:numPr>
-          <w:ilvl w:val="0"/>
-          <w:numId w:val="218"/>
-        </w:numPr>
-        <w:ind w:hanging="397" w:start="754" w:end="144"/>
-        <w:rPr/>
-      </w:pPr>
-      <w:r>
-        <w:rPr/>
-        <w:t>Ασφάλεια: Η ιστοσελίδα πρέπει να είναι ασφαλής και να παρέχει προστασία στους χρήστες της. Η πρόσβαση σε ευαίσθητες πληροφορίες πρέπει να απαιτεί αυθεντικοποίηση.</w:t>
-      </w:r>
-    </w:p>
-    <w:p>
-      <w:pPr>
-        <w:pStyle w:val="BodyText"/>
-        <w:numPr>
-          <w:ilvl w:val="0"/>
-          <w:numId w:val="219"/>
-        </w:numPr>
-        <w:ind w:hanging="397" w:start="754" w:end="144"/>
-        <w:rPr/>
-      </w:pPr>
-      <w:r>
-        <w:rPr/>
-        <w:t>Συμβατότητα: Η ιστοσελίδα πρέπει να είναι συμβατή με διάφορους φυλλομετρητές και συσκευές (όπως κινητό ή υπολογιστή).</w:t>
       </w:r>
     </w:p>
     <w:p>
@@ -16795,11 +17185,7 @@
       </w:pPr>
       <w:r>
         <w:rPr/>
-        <w:t xml:space="preserve"> </w:t>
-      </w:r>
-      <w:r>
-        <w:rPr/>
-        <w:t>Ταχύτητα: Η ιστοσελίδα πρέπει να φορτώνει στις ελάχιστες δυνατές χρονικές περιόδους, ώστε να μην αποθαρρύνει τους χρήστες.</w:t>
+        <w:t>Σχεδιασμός: Η ιστοσελίδα πρέπει να έχει ένα ελκυστικό σχεδιασμό, ώστε να δημιουργεί μία ευχάριστη εμπειρία στον χρήστη.</w:t>
       </w:r>
     </w:p>
     <w:p>
@@ -16818,7 +17204,7 @@
       </w:r>
       <w:r>
         <w:rPr/>
-        <w:t>Χρήση: Η ιστοσελίδα πρέπει να είναι εύκολη στη χρήση, χωρίς πολλά περίπλοκα μενού ή ανεπιθύμητες διαδικασίες.</w:t>
+        <w:t>Πλοήγηση: Η ιστοσελίδα πρέπει να έχει μια εύκολη και κατανοητή πλοήγηση, ώστε να βοηθάει τους χρήστες να βρίσκουν εύκολα τις απαραίτητες πληροφορίες.</w:t>
       </w:r>
     </w:p>
     <w:p>
@@ -16833,7 +17219,7 @@
       </w:pPr>
       <w:r>
         <w:rPr/>
-        <w:t>Φυσική Παρουσία: Η ιστοσελίδα να απαιτεί τη λιγότερο δυνατή φυσική παρουσία του χρήστη, για διευκόλυνση των διαδικασιών.</w:t>
+        <w:t>Ασφάλεια: Η ιστοσελίδα πρέπει να είναι ασφαλής και να παρέχει προστασία στους χρήστες της. Η πρόσβαση σε ευαίσθητες πληροφορίες πρέπει να απαιτεί αυθεντικοποίηση.</w:t>
       </w:r>
     </w:p>
     <w:p>
@@ -16842,6 +17228,74 @@
         <w:numPr>
           <w:ilvl w:val="0"/>
           <w:numId w:val="223"/>
+        </w:numPr>
+        <w:ind w:hanging="397" w:start="754" w:end="144"/>
+        <w:rPr/>
+      </w:pPr>
+      <w:r>
+        <w:rPr/>
+        <w:t>Συμβατότητα: Η ιστοσελίδα πρέπει να είναι συμβατή με διάφορους φυλλομετρητές και συσκευές (όπως κινητό ή υπολογιστή).</w:t>
+      </w:r>
+    </w:p>
+    <w:p>
+      <w:pPr>
+        <w:pStyle w:val="BodyText"/>
+        <w:numPr>
+          <w:ilvl w:val="0"/>
+          <w:numId w:val="224"/>
+        </w:numPr>
+        <w:ind w:hanging="397" w:start="754" w:end="144"/>
+        <w:rPr/>
+      </w:pPr>
+      <w:r>
+        <w:rPr/>
+        <w:t xml:space="preserve"> </w:t>
+      </w:r>
+      <w:r>
+        <w:rPr/>
+        <w:t>Ταχύτητα: Η ιστοσελίδα πρέπει να φορτώνει στις ελάχιστες δυνατές χρονικές περιόδους, ώστε να μην αποθαρρύνει τους χρήστες.</w:t>
+      </w:r>
+    </w:p>
+    <w:p>
+      <w:pPr>
+        <w:pStyle w:val="BodyText"/>
+        <w:numPr>
+          <w:ilvl w:val="0"/>
+          <w:numId w:val="225"/>
+        </w:numPr>
+        <w:ind w:hanging="397" w:start="754" w:end="144"/>
+        <w:rPr/>
+      </w:pPr>
+      <w:r>
+        <w:rPr/>
+        <w:t xml:space="preserve"> </w:t>
+      </w:r>
+      <w:r>
+        <w:rPr/>
+        <w:t>Χρήση: Η ιστοσελίδα πρέπει να είναι εύκολη στη χρήση, χωρίς πολλά περίπλοκα μενού ή ανεπιθύμητες διαδικασίες.</w:t>
+      </w:r>
+    </w:p>
+    <w:p>
+      <w:pPr>
+        <w:pStyle w:val="BodyText"/>
+        <w:numPr>
+          <w:ilvl w:val="0"/>
+          <w:numId w:val="226"/>
+        </w:numPr>
+        <w:ind w:hanging="397" w:start="754" w:end="144"/>
+        <w:rPr/>
+      </w:pPr>
+      <w:r>
+        <w:rPr/>
+        <w:t>Φυσική Παρουσία: Η ιστοσελίδα να απαιτεί τη λιγότερο δυνατή φυσική παρουσία του χρήστη, για διευκόλυνση των διαδικασιών.</w:t>
+      </w:r>
+    </w:p>
+    <w:p>
+      <w:pPr>
+        <w:pStyle w:val="BodyText"/>
+        <w:numPr>
+          <w:ilvl w:val="0"/>
+          <w:numId w:val="227"/>
         </w:numPr>
         <w:ind w:hanging="397" w:start="754" w:end="144"/>
         <w:rPr/>
@@ -16865,8 +17319,8 @@
         <w:ind w:hanging="0" w:start="0" w:end="288"/>
         <w:rPr/>
       </w:pPr>
-      <w:bookmarkStart w:id="117" w:name="__RefHeading___Toc1352_958307911"/>
-      <w:bookmarkEnd w:id="117"/>
+      <w:bookmarkStart w:id="116" w:name="__RefHeading___Toc1352_958307911"/>
+      <w:bookmarkEnd w:id="116"/>
       <w:r>
         <w:rPr/>
         <w:t xml:space="preserve"> </w:t>
@@ -16895,8 +17349,8 @@
         <w:ind w:firstLine="288" w:end="288"/>
         <w:rPr/>
       </w:pPr>
-      <w:bookmarkStart w:id="118" w:name="__RefHeading___Toc1354_958307911"/>
-      <w:bookmarkEnd w:id="118"/>
+      <w:bookmarkStart w:id="117" w:name="__RefHeading___Toc1354_958307911"/>
+      <w:bookmarkEnd w:id="117"/>
       <w:r>
         <w:rPr>
           <w:rFonts w:eastAsia="Noto Sans CJK SC" w:cs="Noto Sans Devanagari"/>
@@ -16936,7 +17390,7 @@
         <w:pStyle w:val="BodyText"/>
         <w:numPr>
           <w:ilvl w:val="0"/>
-          <w:numId w:val="224"/>
+          <w:numId w:val="228"/>
         </w:numPr>
         <w:tabs>
           <w:tab w:val="clear" w:pos="643"/>
@@ -16964,7 +17418,7 @@
         <w:pStyle w:val="BodyText"/>
         <w:numPr>
           <w:ilvl w:val="0"/>
-          <w:numId w:val="225"/>
+          <w:numId w:val="229"/>
         </w:numPr>
         <w:tabs>
           <w:tab w:val="clear" w:pos="643"/>
@@ -17003,8 +17457,8 @@
         <w:ind w:hanging="0" w:start="0" w:end="288"/>
         <w:rPr/>
       </w:pPr>
-      <w:bookmarkStart w:id="119" w:name="__RefHeading___Toc1259_958307911"/>
-      <w:bookmarkEnd w:id="119"/>
+      <w:bookmarkStart w:id="118" w:name="__RefHeading___Toc1259_958307911"/>
+      <w:bookmarkEnd w:id="118"/>
       <w:r>
         <w:rPr>
           <w:rFonts w:eastAsia="Noto Sans CJK SC" w:cs="Noto Sans Devanagari"/>
@@ -17058,8 +17512,8 @@
         <w:ind w:hanging="0" w:start="0" w:end="288"/>
         <w:rPr/>
       </w:pPr>
-      <w:bookmarkStart w:id="120" w:name="__RefHeading___Toc1345_958307911"/>
-      <w:bookmarkEnd w:id="120"/>
+      <w:bookmarkStart w:id="119" w:name="__RefHeading___Toc1345_958307911"/>
+      <w:bookmarkEnd w:id="119"/>
       <w:r>
         <w:rPr>
           <w:rStyle w:val="Strong"/>
@@ -17104,7 +17558,7 @@
         <w:widowControl/>
         <w:numPr>
           <w:ilvl w:val="0"/>
-          <w:numId w:val="226"/>
+          <w:numId w:val="230"/>
         </w:numPr>
         <w:suppressAutoHyphens w:val="true"/>
         <w:overflowPunct w:val="true"/>
@@ -17139,228 +17593,6 @@
           <w:lang w:val="el-GR" w:eastAsia="zh-CN" w:bidi="ar-SA"/>
         </w:rPr>
         <w:t xml:space="preserve"> Να δει το περιεχόμενο του δικαιολογητικού.</w:t>
-      </w:r>
-    </w:p>
-    <w:p>
-      <w:pPr>
-        <w:pStyle w:val="BodyText"/>
-        <w:widowControl/>
-        <w:numPr>
-          <w:ilvl w:val="0"/>
-          <w:numId w:val="227"/>
-        </w:numPr>
-        <w:suppressAutoHyphens w:val="true"/>
-        <w:overflowPunct w:val="true"/>
-        <w:bidi w:val="0"/>
-        <w:ind w:hanging="397" w:start="754" w:end="144"/>
-        <w:jc w:val="start"/>
-        <w:rPr/>
-      </w:pPr>
-      <w:r>
-        <w:rPr>
-          <w:rStyle w:val="Strong"/>
-          <w:rFonts w:eastAsia="MS Mincho;ＭＳ 明朝" w:cs="Book Antiqua"/>
-          <w:b w:val="false"/>
-          <w:bCs w:val="false"/>
-          <w:color w:val="auto"/>
-          <w:kern w:val="0"/>
-          <w:sz w:val="26"/>
-          <w:szCs w:val="24"/>
-          <w:lang w:val="el-GR" w:eastAsia="zh-CN" w:bidi="ar-SA"/>
-        </w:rPr>
-        <w:t>Χαρακτηρισμός:</w:t>
-      </w:r>
-      <w:r>
-        <w:rPr>
-          <w:rFonts w:eastAsia="MS Mincho;ＭＳ 明朝" w:cs="Book Antiqua"/>
-          <w:b w:val="false"/>
-          <w:bCs w:val="false"/>
-          <w:color w:val="auto"/>
-          <w:kern w:val="0"/>
-          <w:sz w:val="26"/>
-          <w:szCs w:val="24"/>
-          <w:lang w:val="el-GR" w:eastAsia="zh-CN" w:bidi="ar-SA"/>
-        </w:rPr>
-        <w:t xml:space="preserve"> Να το χαρακτηρίσει ως:</w:t>
-      </w:r>
-    </w:p>
-    <w:p>
-      <w:pPr>
-        <w:pStyle w:val="BodyText"/>
-        <w:widowControl/>
-        <w:numPr>
-          <w:ilvl w:val="1"/>
-          <w:numId w:val="228"/>
-        </w:numPr>
-        <w:suppressAutoHyphens w:val="true"/>
-        <w:overflowPunct w:val="true"/>
-        <w:bidi w:val="0"/>
-        <w:ind w:hanging="397" w:start="1151" w:end="144"/>
-        <w:jc w:val="start"/>
-        <w:rPr/>
-      </w:pPr>
-      <w:r>
-        <w:rPr>
-          <w:rStyle w:val="Strong"/>
-          <w:rFonts w:eastAsia="MS Mincho;ＭＳ 明朝" w:cs="Book Antiqua"/>
-          <w:b w:val="false"/>
-          <w:bCs w:val="false"/>
-          <w:color w:val="auto"/>
-          <w:kern w:val="0"/>
-          <w:sz w:val="26"/>
-          <w:szCs w:val="24"/>
-          <w:lang w:val="el-GR" w:eastAsia="zh-CN" w:bidi="ar-SA"/>
-        </w:rPr>
-        <w:t>Έγκυρο:</w:t>
-      </w:r>
-      <w:r>
-        <w:rPr>
-          <w:rFonts w:eastAsia="MS Mincho;ＭＳ 明朝" w:cs="Book Antiqua"/>
-          <w:b w:val="false"/>
-          <w:bCs w:val="false"/>
-          <w:color w:val="auto"/>
-          <w:kern w:val="0"/>
-          <w:sz w:val="26"/>
-          <w:szCs w:val="24"/>
-          <w:lang w:val="el-GR" w:eastAsia="zh-CN" w:bidi="ar-SA"/>
-        </w:rPr>
-        <w:t xml:space="preserve"> Εάν το δικαιολογητικό είναι σωστό και πλήρες.</w:t>
-      </w:r>
-    </w:p>
-    <w:p>
-      <w:pPr>
-        <w:pStyle w:val="BodyText"/>
-        <w:widowControl/>
-        <w:numPr>
-          <w:ilvl w:val="1"/>
-          <w:numId w:val="229"/>
-        </w:numPr>
-        <w:suppressAutoHyphens w:val="true"/>
-        <w:overflowPunct w:val="true"/>
-        <w:bidi w:val="0"/>
-        <w:ind w:hanging="397" w:start="1151" w:end="144"/>
-        <w:jc w:val="start"/>
-        <w:rPr/>
-      </w:pPr>
-      <w:r>
-        <w:rPr>
-          <w:rStyle w:val="Strong"/>
-          <w:rFonts w:eastAsia="MS Mincho;ＭＳ 明朝" w:cs="Book Antiqua"/>
-          <w:b w:val="false"/>
-          <w:bCs w:val="false"/>
-          <w:color w:val="auto"/>
-          <w:kern w:val="0"/>
-          <w:sz w:val="26"/>
-          <w:szCs w:val="24"/>
-          <w:lang w:val="el-GR" w:eastAsia="zh-CN" w:bidi="ar-SA"/>
-        </w:rPr>
-        <w:t>Ελλιπές:</w:t>
-      </w:r>
-      <w:r>
-        <w:rPr>
-          <w:rFonts w:eastAsia="MS Mincho;ＭＳ 明朝" w:cs="Book Antiqua"/>
-          <w:b w:val="false"/>
-          <w:bCs w:val="false"/>
-          <w:color w:val="auto"/>
-          <w:kern w:val="0"/>
-          <w:sz w:val="26"/>
-          <w:szCs w:val="24"/>
-          <w:lang w:val="el-GR" w:eastAsia="zh-CN" w:bidi="ar-SA"/>
-        </w:rPr>
-        <w:t xml:space="preserve"> Εάν το δικαιολογητικό δεν πληροί τις απαιτούμενες προϋποθέσεις και απαιτεί επιπλέον πληροφορίες ή έγγραφα.</w:t>
-      </w:r>
-    </w:p>
-    <w:p>
-      <w:pPr>
-        <w:pStyle w:val="BodyText"/>
-        <w:widowControl/>
-        <w:numPr>
-          <w:ilvl w:val="1"/>
-          <w:numId w:val="230"/>
-        </w:numPr>
-        <w:suppressAutoHyphens w:val="true"/>
-        <w:overflowPunct w:val="true"/>
-        <w:bidi w:val="0"/>
-        <w:ind w:hanging="397" w:start="1151" w:end="144"/>
-        <w:jc w:val="start"/>
-        <w:rPr/>
-      </w:pPr>
-      <w:r>
-        <w:rPr>
-          <w:rStyle w:val="Strong"/>
-          <w:rFonts w:eastAsia="MS Mincho;ＭＳ 明朝" w:cs="Book Antiqua"/>
-          <w:b w:val="false"/>
-          <w:bCs w:val="false"/>
-          <w:color w:val="auto"/>
-          <w:kern w:val="0"/>
-          <w:sz w:val="26"/>
-          <w:szCs w:val="24"/>
-          <w:lang w:val="el-GR" w:eastAsia="zh-CN" w:bidi="ar-SA"/>
-        </w:rPr>
-        <w:t>Απορριπτέο:</w:t>
-      </w:r>
-      <w:r>
-        <w:rPr>
-          <w:rFonts w:eastAsia="MS Mincho;ＭＳ 明朝" w:cs="Book Antiqua"/>
-          <w:b w:val="false"/>
-          <w:bCs w:val="false"/>
-          <w:color w:val="auto"/>
-          <w:kern w:val="0"/>
-          <w:sz w:val="26"/>
-          <w:szCs w:val="24"/>
-          <w:lang w:val="el-GR" w:eastAsia="zh-CN" w:bidi="ar-SA"/>
-        </w:rPr>
-        <w:t xml:space="preserve"> Εάν το δικαιολογητικό είναι λάθος ή μη αποδεκτό.</w:t>
-      </w:r>
-    </w:p>
-    <w:p>
-      <w:pPr>
-        <w:pStyle w:val="Heading4"/>
-        <w:numPr>
-          <w:ilvl w:val="3"/>
-          <w:numId w:val="2"/>
-        </w:numPr>
-        <w:ind w:hanging="0" w:start="0" w:end="288"/>
-        <w:rPr/>
-      </w:pPr>
-      <w:bookmarkStart w:id="121" w:name="__RefHeading___Toc1347_958307911"/>
-      <w:bookmarkEnd w:id="121"/>
-      <w:r>
-        <w:rPr>
-          <w:rStyle w:val="Strong"/>
-          <w:b/>
-          <w:bCs/>
-        </w:rPr>
-        <w:t>Αξιολόγηση Αίτησης</w:t>
-      </w:r>
-    </w:p>
-    <w:p>
-      <w:pPr>
-        <w:pStyle w:val="BodyText"/>
-        <w:widowControl/>
-        <w:suppressAutoHyphens w:val="true"/>
-        <w:overflowPunct w:val="true"/>
-        <w:bidi w:val="0"/>
-        <w:jc w:val="start"/>
-        <w:rPr>
-          <w:rFonts w:ascii="Book Antiqua" w:hAnsi="Book Antiqua" w:eastAsia="MS Mincho;ＭＳ 明朝" w:cs="Book Antiqua"/>
-          <w:color w:val="auto"/>
-          <w:kern w:val="0"/>
-          <w:sz w:val="26"/>
-          <w:szCs w:val="24"/>
-          <w:lang w:val="el-GR" w:eastAsia="zh-CN" w:bidi="ar-SA"/>
-        </w:rPr>
-      </w:pPr>
-      <w:r>
-        <w:rPr>
-          <w:rFonts w:eastAsia="MS Mincho;ＭＳ 明朝" w:cs="Book Antiqua"/>
-          <w:color w:val="auto"/>
-          <w:kern w:val="0"/>
-          <w:sz w:val="26"/>
-          <w:szCs w:val="24"/>
-          <w:lang w:val="el-GR" w:eastAsia="zh-CN" w:bidi="ar-SA"/>
-        </w:rPr>
-        <w:t>Ο ελεγκτής έχει την επιλογή να χαρακτηρίσει την αίτηση ως:</w:t>
       </w:r>
     </w:p>
     <w:p>
@@ -17390,7 +17622,7 @@
           <w:szCs w:val="24"/>
           <w:lang w:val="el-GR" w:eastAsia="zh-CN" w:bidi="ar-SA"/>
         </w:rPr>
-        <w:t>Εγκεκριμένη:</w:t>
+        <w:t>Χαρακτηρισμός:</w:t>
       </w:r>
       <w:r>
         <w:rPr>
@@ -17403,7 +17635,7 @@
           <w:szCs w:val="24"/>
           <w:lang w:val="el-GR" w:eastAsia="zh-CN" w:bidi="ar-SA"/>
         </w:rPr>
-        <w:t xml:space="preserve"> Εάν όλα τα δικαιολογητικά είναι σωστά και πληρούν τις προϋποθέσεις.</w:t>
+        <w:t xml:space="preserve"> Να το χαρακτηρίσει ως:</w:t>
       </w:r>
     </w:p>
     <w:p>
@@ -17411,13 +17643,13 @@
         <w:pStyle w:val="BodyText"/>
         <w:widowControl/>
         <w:numPr>
-          <w:ilvl w:val="0"/>
+          <w:ilvl w:val="1"/>
           <w:numId w:val="232"/>
         </w:numPr>
         <w:suppressAutoHyphens w:val="true"/>
         <w:overflowPunct w:val="true"/>
         <w:bidi w:val="0"/>
-        <w:ind w:hanging="397" w:start="754" w:end="144"/>
+        <w:ind w:hanging="397" w:start="1151" w:end="144"/>
         <w:jc w:val="start"/>
         <w:rPr/>
       </w:pPr>
@@ -17433,7 +17665,7 @@
           <w:szCs w:val="24"/>
           <w:lang w:val="el-GR" w:eastAsia="zh-CN" w:bidi="ar-SA"/>
         </w:rPr>
-        <w:t>Απορριπτέα:</w:t>
+        <w:t>Έγκυρο:</w:t>
       </w:r>
       <w:r>
         <w:rPr>
@@ -17446,7 +17678,7 @@
           <w:szCs w:val="24"/>
           <w:lang w:val="el-GR" w:eastAsia="zh-CN" w:bidi="ar-SA"/>
         </w:rPr>
-        <w:t xml:space="preserve"> Εάν η αίτηση δεν πληροί τις προϋποθέσεις για δωρεάν σίτιση.</w:t>
+        <w:t xml:space="preserve"> Εάν το δικαιολογητικό είναι σωστό και πλήρες.</w:t>
       </w:r>
     </w:p>
     <w:p>
@@ -17454,13 +17686,13 @@
         <w:pStyle w:val="BodyText"/>
         <w:widowControl/>
         <w:numPr>
-          <w:ilvl w:val="0"/>
+          <w:ilvl w:val="1"/>
           <w:numId w:val="233"/>
         </w:numPr>
         <w:suppressAutoHyphens w:val="true"/>
         <w:overflowPunct w:val="true"/>
         <w:bidi w:val="0"/>
-        <w:ind w:hanging="397" w:start="754" w:end="144"/>
+        <w:ind w:hanging="397" w:start="1151" w:end="144"/>
         <w:jc w:val="start"/>
         <w:rPr/>
       </w:pPr>
@@ -17476,7 +17708,7 @@
           <w:szCs w:val="24"/>
           <w:lang w:val="el-GR" w:eastAsia="zh-CN" w:bidi="ar-SA"/>
         </w:rPr>
-        <w:t>Ελλιπής:</w:t>
+        <w:t>Ελλιπές:</w:t>
       </w:r>
       <w:r>
         <w:rPr>
@@ -17489,7 +17721,71 @@
           <w:szCs w:val="24"/>
           <w:lang w:val="el-GR" w:eastAsia="zh-CN" w:bidi="ar-SA"/>
         </w:rPr>
-        <w:t xml:space="preserve"> Εάν τα δικαιολογητικά ή τα στοιχεία είναι ελλιπή και απαιτείται η συμπλήρωσή τους από τον αιτούντα.</w:t>
+        <w:t xml:space="preserve"> Εάν το δικαιολογητικό δεν πληροί τις απαιτούμενες προϋποθέσεις και απαιτεί επιπλέον πληροφορίες ή έγγραφα.</w:t>
+      </w:r>
+    </w:p>
+    <w:p>
+      <w:pPr>
+        <w:pStyle w:val="BodyText"/>
+        <w:widowControl/>
+        <w:numPr>
+          <w:ilvl w:val="1"/>
+          <w:numId w:val="234"/>
+        </w:numPr>
+        <w:suppressAutoHyphens w:val="true"/>
+        <w:overflowPunct w:val="true"/>
+        <w:bidi w:val="0"/>
+        <w:ind w:hanging="397" w:start="1151" w:end="144"/>
+        <w:jc w:val="start"/>
+        <w:rPr/>
+      </w:pPr>
+      <w:r>
+        <w:rPr>
+          <w:rStyle w:val="Strong"/>
+          <w:rFonts w:eastAsia="MS Mincho;ＭＳ 明朝" w:cs="Book Antiqua"/>
+          <w:b w:val="false"/>
+          <w:bCs w:val="false"/>
+          <w:color w:val="auto"/>
+          <w:kern w:val="0"/>
+          <w:sz w:val="26"/>
+          <w:szCs w:val="24"/>
+          <w:lang w:val="el-GR" w:eastAsia="zh-CN" w:bidi="ar-SA"/>
+        </w:rPr>
+        <w:t>Απορριπτέο:</w:t>
+      </w:r>
+      <w:r>
+        <w:rPr>
+          <w:rFonts w:eastAsia="MS Mincho;ＭＳ 明朝" w:cs="Book Antiqua"/>
+          <w:b w:val="false"/>
+          <w:bCs w:val="false"/>
+          <w:color w:val="auto"/>
+          <w:kern w:val="0"/>
+          <w:sz w:val="26"/>
+          <w:szCs w:val="24"/>
+          <w:lang w:val="el-GR" w:eastAsia="zh-CN" w:bidi="ar-SA"/>
+        </w:rPr>
+        <w:t xml:space="preserve"> Εάν το δικαιολογητικό είναι λάθος ή μη αποδεκτό.</w:t>
+      </w:r>
+    </w:p>
+    <w:p>
+      <w:pPr>
+        <w:pStyle w:val="Heading4"/>
+        <w:numPr>
+          <w:ilvl w:val="3"/>
+          <w:numId w:val="2"/>
+        </w:numPr>
+        <w:ind w:hanging="0" w:start="0" w:end="288"/>
+        <w:rPr/>
+      </w:pPr>
+      <w:bookmarkStart w:id="120" w:name="__RefHeading___Toc1347_958307911"/>
+      <w:bookmarkEnd w:id="120"/>
+      <w:r>
+        <w:rPr>
+          <w:rStyle w:val="Strong"/>
+          <w:b/>
+          <w:bCs/>
+        </w:rPr>
+        <w:t>Αξιολόγηση Αίτησης</w:t>
       </w:r>
     </w:p>
     <w:p>
@@ -17518,146 +17814,7 @@
           <w:szCs w:val="24"/>
           <w:lang w:val="el-GR" w:eastAsia="zh-CN" w:bidi="ar-SA"/>
         </w:rPr>
-        <w:t>Σε κάθε απόφαση, ο ελεγκτής πρέπει να παρέχει ένα σχόλιο, προκειμένου να αιτιολογήσει την απόφασή του στον αιτούντα.</w:t>
-      </w:r>
-    </w:p>
-    <w:p>
-      <w:pPr>
-        <w:pStyle w:val="Heading3"/>
-        <w:numPr>
-          <w:ilvl w:val="2"/>
-          <w:numId w:val="2"/>
-        </w:numPr>
-        <w:ind w:firstLine="288" w:end="288"/>
-        <w:rPr/>
-      </w:pPr>
-      <w:bookmarkStart w:id="122" w:name="__RefHeading___Toc1356_958307911"/>
-      <w:bookmarkEnd w:id="122"/>
-      <w:r>
-        <w:rPr>
-          <w:rFonts w:eastAsia="MS Mincho;ＭＳ 明朝" w:cs="Book Antiqua" w:ascii="Book Antiqua" w:hAnsi="Book Antiqua"/>
-          <w:color w:val="auto"/>
-          <w:kern w:val="0"/>
-          <w:sz w:val="26"/>
-          <w:szCs w:val="24"/>
-          <w:lang w:val="el-GR" w:eastAsia="zh-CN" w:bidi="ar-SA"/>
-        </w:rPr>
-        <w:t xml:space="preserve"> </w:t>
-      </w:r>
-      <w:r>
-        <w:rPr>
-          <w:rStyle w:val="Strong"/>
-          <w:rFonts w:eastAsia="MS Mincho;ＭＳ 明朝" w:cs="Book Antiqua" w:ascii="Book Antiqua" w:hAnsi="Book Antiqua"/>
-          <w:b/>
-          <w:bCs/>
-          <w:color w:val="auto"/>
-          <w:kern w:val="0"/>
-          <w:sz w:val="26"/>
-          <w:szCs w:val="24"/>
-          <w:lang w:val="el-GR" w:eastAsia="zh-CN" w:bidi="ar-SA"/>
-        </w:rPr>
-        <w:t>Υπάλληλος Υποδοχής Καρτών</w:t>
-      </w:r>
-    </w:p>
-    <w:p>
-      <w:pPr>
-        <w:pStyle w:val="BodyText"/>
-        <w:widowControl/>
-        <w:suppressAutoHyphens w:val="true"/>
-        <w:overflowPunct w:val="true"/>
-        <w:bidi w:val="0"/>
-        <w:jc w:val="start"/>
-        <w:rPr>
-          <w:rFonts w:ascii="Book Antiqua" w:hAnsi="Book Antiqua" w:eastAsia="MS Mincho;ＭＳ 明朝" w:cs="Book Antiqua"/>
-          <w:color w:val="auto"/>
-          <w:kern w:val="0"/>
-          <w:sz w:val="26"/>
-          <w:szCs w:val="24"/>
-          <w:lang w:val="el-GR" w:eastAsia="zh-CN" w:bidi="ar-SA"/>
-        </w:rPr>
-      </w:pPr>
-      <w:r>
-        <w:rPr>
-          <w:rFonts w:eastAsia="MS Mincho;ＭＳ 明朝" w:cs="Book Antiqua"/>
-          <w:color w:val="auto"/>
-          <w:kern w:val="0"/>
-          <w:sz w:val="26"/>
-          <w:szCs w:val="24"/>
-          <w:lang w:val="el-GR" w:eastAsia="zh-CN" w:bidi="ar-SA"/>
-        </w:rPr>
-        <w:t>Ο υπάλληλος υποδοχής καρτών έχει ως αρμοδιότητα τον έλεγχο πρόσβασης των δικαιούχων σίτισης.</w:t>
-      </w:r>
-    </w:p>
-    <w:p>
-      <w:pPr>
-        <w:pStyle w:val="Heading4"/>
-        <w:numPr>
-          <w:ilvl w:val="3"/>
-          <w:numId w:val="2"/>
-        </w:numPr>
-        <w:ind w:hanging="0" w:start="0" w:end="288"/>
-        <w:rPr/>
-      </w:pPr>
-      <w:bookmarkStart w:id="123" w:name="__RefHeading___Toc1358_958307911"/>
-      <w:bookmarkEnd w:id="123"/>
-      <w:r>
-        <w:rPr>
-          <w:rStyle w:val="Strong"/>
-          <w:rFonts w:eastAsia="MS Mincho;ＭＳ 明朝" w:cs="Book Antiqua" w:ascii="Book Antiqua" w:hAnsi="Book Antiqua"/>
-          <w:b/>
-          <w:bCs/>
-          <w:color w:val="auto"/>
-          <w:kern w:val="0"/>
-          <w:sz w:val="26"/>
-          <w:szCs w:val="24"/>
-          <w:lang w:val="el-GR" w:eastAsia="zh-CN" w:bidi="ar-SA"/>
-        </w:rPr>
-        <w:t>Διαδικασία Ελέγχου</w:t>
-      </w:r>
-      <w:r>
-        <w:rPr>
-          <w:rFonts w:eastAsia="MS Mincho;ＭＳ 明朝" w:cs="Book Antiqua" w:ascii="Book Antiqua" w:hAnsi="Book Antiqua"/>
-          <w:color w:val="auto"/>
-          <w:kern w:val="0"/>
-          <w:sz w:val="26"/>
-          <w:szCs w:val="24"/>
-          <w:lang w:val="el-GR" w:eastAsia="zh-CN" w:bidi="ar-SA"/>
-        </w:rPr>
-        <w:t>:</w:t>
-      </w:r>
-    </w:p>
-    <w:p>
-      <w:pPr>
-        <w:pStyle w:val="BodyText"/>
-        <w:widowControl/>
-        <w:numPr>
-          <w:ilvl w:val="0"/>
-          <w:numId w:val="234"/>
-        </w:numPr>
-        <w:suppressAutoHyphens w:val="true"/>
-        <w:overflowPunct w:val="true"/>
-        <w:bidi w:val="0"/>
-        <w:ind w:hanging="397" w:start="754" w:end="144"/>
-        <w:jc w:val="start"/>
-        <w:rPr>
-          <w:rFonts w:ascii="Book Antiqua" w:hAnsi="Book Antiqua" w:eastAsia="MS Mincho;ＭＳ 明朝" w:cs="Book Antiqua"/>
-          <w:color w:val="auto"/>
-          <w:kern w:val="0"/>
-          <w:sz w:val="26"/>
-          <w:szCs w:val="24"/>
-          <w:lang w:val="el-GR" w:eastAsia="zh-CN" w:bidi="ar-SA"/>
-        </w:rPr>
-      </w:pPr>
-      <w:r>
-        <w:rPr>
-          <w:rFonts w:eastAsia="MS Mincho;ＭＳ 明朝" w:cs="Book Antiqua"/>
-          <w:color w:val="auto"/>
-          <w:kern w:val="0"/>
-          <w:sz w:val="26"/>
-          <w:szCs w:val="24"/>
-          <w:lang w:val="el-GR" w:eastAsia="zh-CN" w:bidi="ar-SA"/>
-        </w:rPr>
-        <w:t>Σαρώσει το barcode της κάρτας του δικαιούχου για να επιβεβαιώσει εάν διαθέτει δικαίωμα σίτισης.</w:t>
+        <w:t>Ο ελεγκτής έχει την επιλογή να χαρακτηρίσει την αίτηση ως:</w:t>
       </w:r>
     </w:p>
     <w:p>
@@ -17673,25 +17830,34 @@
         <w:bidi w:val="0"/>
         <w:ind w:hanging="397" w:start="754" w:end="144"/>
         <w:jc w:val="start"/>
-        <w:rPr>
-          <w:rFonts w:ascii="Book Antiqua" w:hAnsi="Book Antiqua" w:eastAsia="MS Mincho;ＭＳ 明朝" w:cs="Book Antiqua"/>
+        <w:rPr/>
+      </w:pPr>
+      <w:r>
+        <w:rPr>
+          <w:rStyle w:val="Strong"/>
+          <w:rFonts w:eastAsia="MS Mincho;ＭＳ 明朝" w:cs="Book Antiqua"/>
+          <w:b w:val="false"/>
+          <w:bCs w:val="false"/>
           <w:color w:val="auto"/>
           <w:kern w:val="0"/>
           <w:sz w:val="26"/>
           <w:szCs w:val="24"/>
           <w:lang w:val="el-GR" w:eastAsia="zh-CN" w:bidi="ar-SA"/>
         </w:rPr>
-      </w:pPr>
+        <w:t>Εγκεκριμένη:</w:t>
+      </w:r>
       <w:r>
         <w:rPr>
           <w:rFonts w:eastAsia="MS Mincho;ＭＳ 明朝" w:cs="Book Antiqua"/>
+          <w:b w:val="false"/>
+          <w:bCs w:val="false"/>
           <w:color w:val="auto"/>
           <w:kern w:val="0"/>
           <w:sz w:val="26"/>
           <w:szCs w:val="24"/>
           <w:lang w:val="el-GR" w:eastAsia="zh-CN" w:bidi="ar-SA"/>
         </w:rPr>
-        <w:t>Ενημερώνεται άμεσα για την έγκριση ή την απόρριψη της εισόδου.</w:t>
+        <w:t xml:space="preserve"> Εάν όλα τα δικαιολογητικά είναι σωστά και πληρούν τις προϋποθέσεις.</w:t>
       </w:r>
     </w:p>
     <w:p>
@@ -17707,187 +17873,34 @@
         <w:bidi w:val="0"/>
         <w:ind w:hanging="397" w:start="754" w:end="144"/>
         <w:jc w:val="start"/>
-        <w:rPr>
-          <w:rFonts w:ascii="Book Antiqua" w:hAnsi="Book Antiqua" w:eastAsia="MS Mincho;ＭＳ 明朝" w:cs="Book Antiqua"/>
+        <w:rPr/>
+      </w:pPr>
+      <w:r>
+        <w:rPr>
+          <w:rStyle w:val="Strong"/>
+          <w:rFonts w:eastAsia="MS Mincho;ＭＳ 明朝" w:cs="Book Antiqua"/>
+          <w:b w:val="false"/>
+          <w:bCs w:val="false"/>
           <w:color w:val="auto"/>
           <w:kern w:val="0"/>
           <w:sz w:val="26"/>
           <w:szCs w:val="24"/>
           <w:lang w:val="el-GR" w:eastAsia="zh-CN" w:bidi="ar-SA"/>
         </w:rPr>
-      </w:pPr>
+        <w:t>Απορριπτέα:</w:t>
+      </w:r>
       <w:r>
         <w:rPr>
           <w:rFonts w:eastAsia="MS Mincho;ＭＳ 明朝" w:cs="Book Antiqua"/>
+          <w:b w:val="false"/>
+          <w:bCs w:val="false"/>
           <w:color w:val="auto"/>
           <w:kern w:val="0"/>
           <w:sz w:val="26"/>
           <w:szCs w:val="24"/>
           <w:lang w:val="el-GR" w:eastAsia="zh-CN" w:bidi="ar-SA"/>
         </w:rPr>
-        <w:t>Πράττει ανάλογα με την κατάσταση, π.χ., επιτρέπει ή απορρίπτει την είσοδο.</w:t>
-      </w:r>
-    </w:p>
-    <w:p>
-      <w:pPr>
-        <w:pStyle w:val="Heading4"/>
-        <w:numPr>
-          <w:ilvl w:val="3"/>
-          <w:numId w:val="2"/>
-        </w:numPr>
-        <w:ind w:hanging="0" w:start="0" w:end="288"/>
-        <w:rPr/>
-      </w:pPr>
-      <w:bookmarkStart w:id="124" w:name="__RefHeading___Toc1360_958307911"/>
-      <w:bookmarkEnd w:id="124"/>
-      <w:r>
-        <w:rPr>
-          <w:rStyle w:val="Strong"/>
-          <w:rFonts w:eastAsia="MS Mincho;ＭＳ 明朝" w:cs="Book Antiqua" w:ascii="Book Antiqua" w:hAnsi="Book Antiqua"/>
-          <w:b/>
-          <w:bCs/>
-          <w:color w:val="auto"/>
-          <w:kern w:val="0"/>
-          <w:sz w:val="26"/>
-          <w:szCs w:val="24"/>
-          <w:lang w:val="el-GR" w:eastAsia="zh-CN" w:bidi="ar-SA"/>
-        </w:rPr>
-        <w:t>Δυνατότητες</w:t>
-      </w:r>
-      <w:r>
-        <w:rPr>
-          <w:rFonts w:eastAsia="MS Mincho;ＭＳ 明朝" w:cs="Book Antiqua" w:ascii="Book Antiqua" w:hAnsi="Book Antiqua"/>
-          <w:color w:val="auto"/>
-          <w:kern w:val="0"/>
-          <w:sz w:val="26"/>
-          <w:szCs w:val="24"/>
-          <w:lang w:val="el-GR" w:eastAsia="zh-CN" w:bidi="ar-SA"/>
-        </w:rPr>
-        <w:t>:</w:t>
-      </w:r>
-    </w:p>
-    <w:p>
-      <w:pPr>
-        <w:pStyle w:val="BodyText"/>
-        <w:widowControl/>
-        <w:suppressAutoHyphens w:val="true"/>
-        <w:overflowPunct w:val="true"/>
-        <w:bidi w:val="0"/>
-        <w:ind w:hanging="0" w:start="709" w:end="144"/>
-        <w:jc w:val="start"/>
-        <w:rPr>
-          <w:rFonts w:ascii="Book Antiqua" w:hAnsi="Book Antiqua" w:eastAsia="MS Mincho;ＭＳ 明朝" w:cs="Book Antiqua"/>
-          <w:color w:val="auto"/>
-          <w:kern w:val="0"/>
-          <w:sz w:val="26"/>
-          <w:szCs w:val="24"/>
-          <w:lang w:val="el-GR" w:eastAsia="zh-CN" w:bidi="ar-SA"/>
-        </w:rPr>
-      </w:pPr>
-      <w:r>
-        <w:rPr>
-          <w:rFonts w:eastAsia="MS Mincho;ＭＳ 明朝" w:cs="Book Antiqua"/>
-          <w:color w:val="auto"/>
-          <w:kern w:val="0"/>
-          <w:sz w:val="26"/>
-          <w:szCs w:val="24"/>
-          <w:lang w:val="el-GR" w:eastAsia="zh-CN" w:bidi="ar-SA"/>
-        </w:rPr>
-        <w:t>Εξαγωγή στατιστικών στοιχείων για τον αριθμό των ατόμων που σιτίστηκαν, αναλυμένα ανά τρόπο σίτισης (δωρεάν ή με κουπόνια).</w:t>
-      </w:r>
-    </w:p>
-    <w:p>
-      <w:pPr>
-        <w:pStyle w:val="Heading3"/>
-        <w:numPr>
-          <w:ilvl w:val="2"/>
-          <w:numId w:val="2"/>
-        </w:numPr>
-        <w:ind w:hanging="0" w:start="0" w:end="288"/>
-        <w:rPr/>
-      </w:pPr>
-      <w:bookmarkStart w:id="125" w:name="__RefHeading___Toc1362_958307911"/>
-      <w:bookmarkEnd w:id="125"/>
-      <w:r>
-        <w:rPr>
-          <w:rStyle w:val="Strong"/>
-          <w:rFonts w:eastAsia="MS Mincho;ＭＳ 明朝" w:cs="Book Antiqua" w:ascii="Book Antiqua" w:hAnsi="Book Antiqua"/>
-          <w:b/>
-          <w:bCs/>
-          <w:color w:val="auto"/>
-          <w:kern w:val="0"/>
-          <w:sz w:val="26"/>
-          <w:szCs w:val="24"/>
-          <w:lang w:val="el-GR" w:eastAsia="zh-CN" w:bidi="ar-SA"/>
-        </w:rPr>
-        <w:t>Πωλητής Κουπονιών</w:t>
-      </w:r>
-    </w:p>
-    <w:p>
-      <w:pPr>
-        <w:pStyle w:val="BodyText"/>
-        <w:widowControl/>
-        <w:suppressAutoHyphens w:val="true"/>
-        <w:overflowPunct w:val="true"/>
-        <w:bidi w:val="0"/>
-        <w:jc w:val="start"/>
-        <w:rPr>
-          <w:rFonts w:ascii="Book Antiqua" w:hAnsi="Book Antiqua" w:eastAsia="MS Mincho;ＭＳ 明朝" w:cs="Book Antiqua"/>
-          <w:color w:val="auto"/>
-          <w:kern w:val="0"/>
-          <w:sz w:val="26"/>
-          <w:szCs w:val="24"/>
-          <w:lang w:val="el-GR" w:eastAsia="zh-CN" w:bidi="ar-SA"/>
-        </w:rPr>
-      </w:pPr>
-      <w:r>
-        <w:rPr>
-          <w:rFonts w:eastAsia="MS Mincho;ＭＳ 明朝" w:cs="Book Antiqua"/>
-          <w:color w:val="auto"/>
-          <w:kern w:val="0"/>
-          <w:sz w:val="26"/>
-          <w:szCs w:val="24"/>
-          <w:lang w:val="el-GR" w:eastAsia="zh-CN" w:bidi="ar-SA"/>
-        </w:rPr>
-        <w:t>Ο πωλητής κουπονιών είναι υπεύθυνος για την πώληση κουπονιών σίτισης.</w:t>
-      </w:r>
-    </w:p>
-    <w:p>
-      <w:pPr>
-        <w:pStyle w:val="Heading4"/>
-        <w:numPr>
-          <w:ilvl w:val="3"/>
-          <w:numId w:val="2"/>
-        </w:numPr>
-        <w:ind w:hanging="0" w:start="0" w:end="288"/>
-        <w:rPr/>
-      </w:pPr>
-      <w:bookmarkStart w:id="126" w:name="__RefHeading___Toc1364_958307911"/>
-      <w:bookmarkEnd w:id="126"/>
-      <w:r>
-        <w:rPr>
-          <w:rStyle w:val="Strong"/>
-          <w:rFonts w:eastAsia="MS Mincho;ＭＳ 明朝" w:cs="Book Antiqua" w:ascii="Book Antiqua" w:hAnsi="Book Antiqua"/>
-          <w:b/>
-          <w:bCs/>
-          <w:color w:val="auto"/>
-          <w:kern w:val="0"/>
-          <w:sz w:val="26"/>
-          <w:szCs w:val="24"/>
-          <w:lang w:val="el-GR" w:eastAsia="zh-CN" w:bidi="ar-SA"/>
-        </w:rPr>
-        <w:t>Διαδικασία Πώλησης</w:t>
-      </w:r>
-      <w:r>
-        <w:rPr>
-          <w:rFonts w:eastAsia="MS Mincho;ＭＳ 明朝" w:cs="Book Antiqua" w:ascii="Book Antiqua" w:hAnsi="Book Antiqua"/>
-          <w:color w:val="auto"/>
-          <w:kern w:val="0"/>
-          <w:sz w:val="26"/>
-          <w:szCs w:val="24"/>
-          <w:lang w:val="el-GR" w:eastAsia="zh-CN" w:bidi="ar-SA"/>
-        </w:rPr>
-        <w:t>:</w:t>
+        <w:t xml:space="preserve"> Εάν η αίτηση δεν πληροί τις προϋποθέσεις για δωρεάν σίτιση.</w:t>
       </w:r>
     </w:p>
     <w:p>
@@ -17903,6 +17916,44 @@
         <w:bidi w:val="0"/>
         <w:ind w:hanging="397" w:start="754" w:end="144"/>
         <w:jc w:val="start"/>
+        <w:rPr/>
+      </w:pPr>
+      <w:r>
+        <w:rPr>
+          <w:rStyle w:val="Strong"/>
+          <w:rFonts w:eastAsia="MS Mincho;ＭＳ 明朝" w:cs="Book Antiqua"/>
+          <w:b w:val="false"/>
+          <w:bCs w:val="false"/>
+          <w:color w:val="auto"/>
+          <w:kern w:val="0"/>
+          <w:sz w:val="26"/>
+          <w:szCs w:val="24"/>
+          <w:lang w:val="el-GR" w:eastAsia="zh-CN" w:bidi="ar-SA"/>
+        </w:rPr>
+        <w:t>Ελλιπής:</w:t>
+      </w:r>
+      <w:r>
+        <w:rPr>
+          <w:rFonts w:eastAsia="MS Mincho;ＭＳ 明朝" w:cs="Book Antiqua"/>
+          <w:b w:val="false"/>
+          <w:bCs w:val="false"/>
+          <w:color w:val="auto"/>
+          <w:kern w:val="0"/>
+          <w:sz w:val="26"/>
+          <w:szCs w:val="24"/>
+          <w:lang w:val="el-GR" w:eastAsia="zh-CN" w:bidi="ar-SA"/>
+        </w:rPr>
+        <w:t xml:space="preserve"> Εάν τα δικαιολογητικά ή τα στοιχεία είναι ελλιπή και απαιτείται η συμπλήρωσή τους από τον αιτούντα.</w:t>
+      </w:r>
+    </w:p>
+    <w:p>
+      <w:pPr>
+        <w:pStyle w:val="BodyText"/>
+        <w:widowControl/>
+        <w:suppressAutoHyphens w:val="true"/>
+        <w:overflowPunct w:val="true"/>
+        <w:bidi w:val="0"/>
+        <w:jc w:val="start"/>
         <w:rPr>
           <w:rFonts w:ascii="Book Antiqua" w:hAnsi="Book Antiqua" w:eastAsia="MS Mincho;ＭＳ 明朝" w:cs="Book Antiqua"/>
           <w:color w:val="auto"/>
@@ -17921,7 +17972,112 @@
           <w:szCs w:val="24"/>
           <w:lang w:val="el-GR" w:eastAsia="zh-CN" w:bidi="ar-SA"/>
         </w:rPr>
-        <w:t>Σαρώσει το barcode της κάρτας του δικαιούχου σίτισης.</w:t>
+        <w:t>Σε κάθε απόφαση, ο ελεγκτής πρέπει να παρέχει ένα σχόλιο, προκειμένου να αιτιολογήσει την απόφασή του στον αιτούντα.</w:t>
+      </w:r>
+    </w:p>
+    <w:p>
+      <w:pPr>
+        <w:pStyle w:val="Heading3"/>
+        <w:numPr>
+          <w:ilvl w:val="2"/>
+          <w:numId w:val="2"/>
+        </w:numPr>
+        <w:ind w:firstLine="288" w:end="288"/>
+        <w:rPr/>
+      </w:pPr>
+      <w:bookmarkStart w:id="121" w:name="__RefHeading___Toc1356_958307911"/>
+      <w:bookmarkEnd w:id="121"/>
+      <w:r>
+        <w:rPr>
+          <w:rFonts w:eastAsia="MS Mincho;ＭＳ 明朝" w:cs="Book Antiqua" w:ascii="Book Antiqua" w:hAnsi="Book Antiqua"/>
+          <w:color w:val="auto"/>
+          <w:kern w:val="0"/>
+          <w:sz w:val="26"/>
+          <w:szCs w:val="24"/>
+          <w:lang w:val="el-GR" w:eastAsia="zh-CN" w:bidi="ar-SA"/>
+        </w:rPr>
+        <w:t xml:space="preserve"> </w:t>
+      </w:r>
+      <w:r>
+        <w:rPr>
+          <w:rStyle w:val="Strong"/>
+          <w:rFonts w:eastAsia="MS Mincho;ＭＳ 明朝" w:cs="Book Antiqua" w:ascii="Book Antiqua" w:hAnsi="Book Antiqua"/>
+          <w:b/>
+          <w:bCs/>
+          <w:color w:val="auto"/>
+          <w:kern w:val="0"/>
+          <w:sz w:val="26"/>
+          <w:szCs w:val="24"/>
+          <w:lang w:val="el-GR" w:eastAsia="zh-CN" w:bidi="ar-SA"/>
+        </w:rPr>
+        <w:t>Υπάλληλος Υποδοχής Καρτών</w:t>
+      </w:r>
+    </w:p>
+    <w:p>
+      <w:pPr>
+        <w:pStyle w:val="BodyText"/>
+        <w:widowControl/>
+        <w:suppressAutoHyphens w:val="true"/>
+        <w:overflowPunct w:val="true"/>
+        <w:bidi w:val="0"/>
+        <w:jc w:val="start"/>
+        <w:rPr>
+          <w:rFonts w:ascii="Book Antiqua" w:hAnsi="Book Antiqua" w:eastAsia="MS Mincho;ＭＳ 明朝" w:cs="Book Antiqua"/>
+          <w:color w:val="auto"/>
+          <w:kern w:val="0"/>
+          <w:sz w:val="26"/>
+          <w:szCs w:val="24"/>
+          <w:lang w:val="el-GR" w:eastAsia="zh-CN" w:bidi="ar-SA"/>
+        </w:rPr>
+      </w:pPr>
+      <w:r>
+        <w:rPr>
+          <w:rFonts w:eastAsia="MS Mincho;ＭＳ 明朝" w:cs="Book Antiqua"/>
+          <w:color w:val="auto"/>
+          <w:kern w:val="0"/>
+          <w:sz w:val="26"/>
+          <w:szCs w:val="24"/>
+          <w:lang w:val="el-GR" w:eastAsia="zh-CN" w:bidi="ar-SA"/>
+        </w:rPr>
+        <w:t>Ο υπάλληλος υποδοχής καρτών έχει ως αρμοδιότητα τον έλεγχο πρόσβασης των δικαιούχων σίτισης.</w:t>
+      </w:r>
+    </w:p>
+    <w:p>
+      <w:pPr>
+        <w:pStyle w:val="Heading4"/>
+        <w:numPr>
+          <w:ilvl w:val="3"/>
+          <w:numId w:val="2"/>
+        </w:numPr>
+        <w:ind w:hanging="0" w:start="0" w:end="288"/>
+        <w:rPr/>
+      </w:pPr>
+      <w:bookmarkStart w:id="122" w:name="__RefHeading___Toc1358_958307911"/>
+      <w:bookmarkEnd w:id="122"/>
+      <w:r>
+        <w:rPr>
+          <w:rStyle w:val="Strong"/>
+          <w:rFonts w:eastAsia="MS Mincho;ＭＳ 明朝" w:cs="Book Antiqua" w:ascii="Book Antiqua" w:hAnsi="Book Antiqua"/>
+          <w:b/>
+          <w:bCs/>
+          <w:color w:val="auto"/>
+          <w:kern w:val="0"/>
+          <w:sz w:val="26"/>
+          <w:szCs w:val="24"/>
+          <w:lang w:val="el-GR" w:eastAsia="zh-CN" w:bidi="ar-SA"/>
+        </w:rPr>
+        <w:t>Διαδικασία Ελέγχου</w:t>
+      </w:r>
+      <w:r>
+        <w:rPr>
+          <w:rFonts w:eastAsia="MS Mincho;ＭＳ 明朝" w:cs="Book Antiqua" w:ascii="Book Antiqua" w:hAnsi="Book Antiqua"/>
+          <w:color w:val="auto"/>
+          <w:kern w:val="0"/>
+          <w:sz w:val="26"/>
+          <w:szCs w:val="24"/>
+          <w:lang w:val="el-GR" w:eastAsia="zh-CN" w:bidi="ar-SA"/>
+        </w:rPr>
+        <w:t>:</w:t>
       </w:r>
     </w:p>
     <w:p>
@@ -17955,152 +18111,7 @@
           <w:szCs w:val="24"/>
           <w:lang w:val="el-GR" w:eastAsia="zh-CN" w:bidi="ar-SA"/>
         </w:rPr>
-        <w:t>Δηλώνει τον αριθμό των κουπονιών που αγοράστηκαν, ανά κατηγορία (πρωινό, μεσημεριανό, βραδινό).</w:t>
-      </w:r>
-    </w:p>
-    <w:p>
-      <w:pPr>
-        <w:pStyle w:val="Heading4"/>
-        <w:numPr>
-          <w:ilvl w:val="3"/>
-          <w:numId w:val="2"/>
-        </w:numPr>
-        <w:ind w:hanging="0" w:start="0" w:end="288"/>
-        <w:rPr/>
-      </w:pPr>
-      <w:bookmarkStart w:id="127" w:name="__RefHeading___Toc1366_958307911"/>
-      <w:bookmarkEnd w:id="127"/>
-      <w:r>
-        <w:rPr>
-          <w:rStyle w:val="Strong"/>
-          <w:rFonts w:eastAsia="MS Mincho;ＭＳ 明朝" w:cs="Book Antiqua" w:ascii="Book Antiqua" w:hAnsi="Book Antiqua"/>
-          <w:b/>
-          <w:bCs/>
-          <w:color w:val="auto"/>
-          <w:kern w:val="0"/>
-          <w:sz w:val="26"/>
-          <w:szCs w:val="24"/>
-          <w:lang w:val="el-GR" w:eastAsia="zh-CN" w:bidi="ar-SA"/>
-        </w:rPr>
-        <w:t>Δυνατότητες</w:t>
-      </w:r>
-      <w:r>
-        <w:rPr>
-          <w:rFonts w:eastAsia="MS Mincho;ＭＳ 明朝" w:cs="Book Antiqua" w:ascii="Book Antiqua" w:hAnsi="Book Antiqua"/>
-          <w:color w:val="auto"/>
-          <w:kern w:val="0"/>
-          <w:sz w:val="26"/>
-          <w:szCs w:val="24"/>
-          <w:lang w:val="el-GR" w:eastAsia="zh-CN" w:bidi="ar-SA"/>
-        </w:rPr>
-        <w:t>:</w:t>
-      </w:r>
-    </w:p>
-    <w:p>
-      <w:pPr>
-        <w:pStyle w:val="BodyText"/>
-        <w:widowControl/>
-        <w:suppressAutoHyphens w:val="true"/>
-        <w:overflowPunct w:val="true"/>
-        <w:bidi w:val="0"/>
-        <w:ind w:hanging="0" w:start="709" w:end="144"/>
-        <w:jc w:val="start"/>
-        <w:rPr>
-          <w:rFonts w:ascii="Book Antiqua" w:hAnsi="Book Antiqua" w:eastAsia="MS Mincho;ＭＳ 明朝" w:cs="Book Antiqua"/>
-          <w:color w:val="auto"/>
-          <w:kern w:val="0"/>
-          <w:sz w:val="26"/>
-          <w:szCs w:val="24"/>
-          <w:lang w:val="el-GR" w:eastAsia="zh-CN" w:bidi="ar-SA"/>
-        </w:rPr>
-      </w:pPr>
-      <w:r>
-        <w:rPr>
-          <w:rFonts w:eastAsia="MS Mincho;ＭＳ 明朝" w:cs="Book Antiqua"/>
-          <w:color w:val="auto"/>
-          <w:kern w:val="0"/>
-          <w:sz w:val="26"/>
-          <w:szCs w:val="24"/>
-          <w:lang w:val="el-GR" w:eastAsia="zh-CN" w:bidi="ar-SA"/>
-        </w:rPr>
-        <w:t>Εξαγωγή στατιστικών στοιχείων για τον αριθμό των ατόμων που σιτίστηκαν, αναλυμένα ανά τρόπο πληρωμής.</w:t>
-      </w:r>
-    </w:p>
-    <w:p>
-      <w:pPr>
-        <w:pStyle w:val="Heading3"/>
-        <w:numPr>
-          <w:ilvl w:val="2"/>
-          <w:numId w:val="2"/>
-        </w:numPr>
-        <w:ind w:hanging="0" w:start="0" w:end="288"/>
-        <w:rPr/>
-      </w:pPr>
-      <w:bookmarkStart w:id="128" w:name="__RefHeading___Toc1368_958307911"/>
-      <w:bookmarkEnd w:id="128"/>
-      <w:r>
-        <w:rPr>
-          <w:rStyle w:val="Strong"/>
-          <w:b/>
-          <w:bCs/>
-        </w:rPr>
-        <w:t>Ελεγκτής Αιτήσεων Δωρεάν Σίτισης</w:t>
-      </w:r>
-    </w:p>
-    <w:p>
-      <w:pPr>
-        <w:pStyle w:val="BodyText"/>
-        <w:widowControl/>
-        <w:suppressAutoHyphens w:val="true"/>
-        <w:overflowPunct w:val="true"/>
-        <w:bidi w:val="0"/>
-        <w:jc w:val="start"/>
-        <w:rPr>
-          <w:rFonts w:ascii="Book Antiqua" w:hAnsi="Book Antiqua" w:eastAsia="MS Mincho;ＭＳ 明朝" w:cs="Book Antiqua"/>
-          <w:color w:val="auto"/>
-          <w:kern w:val="0"/>
-          <w:sz w:val="26"/>
-          <w:szCs w:val="24"/>
-          <w:lang w:val="el-GR" w:eastAsia="zh-CN" w:bidi="ar-SA"/>
-        </w:rPr>
-      </w:pPr>
-      <w:r>
-        <w:rPr>
-          <w:rFonts w:eastAsia="MS Mincho;ＭＳ 明朝" w:cs="Book Antiqua"/>
-          <w:color w:val="auto"/>
-          <w:kern w:val="0"/>
-          <w:sz w:val="26"/>
-          <w:szCs w:val="24"/>
-          <w:lang w:val="el-GR" w:eastAsia="zh-CN" w:bidi="ar-SA"/>
-        </w:rPr>
-        <w:t>Ο ελεγκτής αιτήσεων είναι υπεύθυνος για την αξιολόγηση των αιτήσεων δωρεάν σίτισης.</w:t>
-      </w:r>
-    </w:p>
-    <w:p>
-      <w:pPr>
-        <w:pStyle w:val="Heading4"/>
-        <w:numPr>
-          <w:ilvl w:val="3"/>
-          <w:numId w:val="2"/>
-        </w:numPr>
-        <w:ind w:hanging="0" w:start="0" w:end="288"/>
-        <w:rPr/>
-      </w:pPr>
-      <w:bookmarkStart w:id="129" w:name="__RefHeading___Toc1370_958307911"/>
-      <w:bookmarkEnd w:id="129"/>
-      <w:r>
-        <w:rPr>
-          <w:rStyle w:val="Strong"/>
-          <w:rFonts w:eastAsia="MS Mincho;ＭＳ 明朝" w:cs="Book Antiqua" w:ascii="Book Antiqua" w:hAnsi="Book Antiqua"/>
-          <w:b/>
-          <w:bCs/>
-          <w:color w:val="auto"/>
-          <w:kern w:val="0"/>
-          <w:sz w:val="26"/>
-          <w:szCs w:val="24"/>
-          <w:lang w:val="el-GR" w:eastAsia="zh-CN" w:bidi="ar-SA"/>
-        </w:rPr>
-        <w:t>Διαδικασία Ελέγχου</w:t>
+        <w:t>Σαρώσει το barcode της κάρτας του δικαιούχου για να επιβεβαιώσει εάν διαθέτει δικαίωμα σίτισης.</w:t>
       </w:r>
     </w:p>
     <w:p>
@@ -18134,7 +18145,7 @@
           <w:szCs w:val="24"/>
           <w:lang w:val="el-GR" w:eastAsia="zh-CN" w:bidi="ar-SA"/>
         </w:rPr>
-        <w:t>Ελέγχει εάν ο αιτών πληροί τις προϋποθέσεις που απαιτούνται.</w:t>
+        <w:t>Ενημερώνεται άμεσα για την έγκριση ή την απόρριψη της εισόδου.</w:t>
       </w:r>
     </w:p>
     <w:p>
@@ -18168,7 +18179,7 @@
           <w:szCs w:val="24"/>
           <w:lang w:val="el-GR" w:eastAsia="zh-CN" w:bidi="ar-SA"/>
         </w:rPr>
-        <w:t>Αποφασίζει εάν η αίτηση θα εγκριθεί, απορριφθεί ή θα χαρακτηριστεί ως ελλιπής (λόγω έλλειψης δικαιολογητικών).</w:t>
+        <w:t>Πράττει ανάλογα με την κατάσταση, π.χ., επιτρέπει ή απορρίπτει την είσοδο.</w:t>
       </w:r>
     </w:p>
     <w:p>
@@ -18181,8 +18192,8 @@
         <w:ind w:hanging="0" w:start="0" w:end="288"/>
         <w:rPr/>
       </w:pPr>
-      <w:bookmarkStart w:id="130" w:name="__RefHeading___Toc1372_958307911"/>
-      <w:bookmarkEnd w:id="130"/>
+      <w:bookmarkStart w:id="123" w:name="__RefHeading___Toc1360_958307911"/>
+      <w:bookmarkEnd w:id="123"/>
       <w:r>
         <w:rPr>
           <w:rStyle w:val="Strong"/>
@@ -18196,6 +18207,130 @@
           <w:lang w:val="el-GR" w:eastAsia="zh-CN" w:bidi="ar-SA"/>
         </w:rPr>
         <w:t>Δυνατότητες</w:t>
+      </w:r>
+      <w:r>
+        <w:rPr>
+          <w:rFonts w:eastAsia="MS Mincho;ＭＳ 明朝" w:cs="Book Antiqua" w:ascii="Book Antiqua" w:hAnsi="Book Antiqua"/>
+          <w:color w:val="auto"/>
+          <w:kern w:val="0"/>
+          <w:sz w:val="26"/>
+          <w:szCs w:val="24"/>
+          <w:lang w:val="el-GR" w:eastAsia="zh-CN" w:bidi="ar-SA"/>
+        </w:rPr>
+        <w:t>:</w:t>
+      </w:r>
+    </w:p>
+    <w:p>
+      <w:pPr>
+        <w:pStyle w:val="BodyText"/>
+        <w:widowControl/>
+        <w:suppressAutoHyphens w:val="true"/>
+        <w:overflowPunct w:val="true"/>
+        <w:bidi w:val="0"/>
+        <w:ind w:hanging="0" w:start="709" w:end="144"/>
+        <w:jc w:val="start"/>
+        <w:rPr>
+          <w:rFonts w:ascii="Book Antiqua" w:hAnsi="Book Antiqua" w:eastAsia="MS Mincho;ＭＳ 明朝" w:cs="Book Antiqua"/>
+          <w:color w:val="auto"/>
+          <w:kern w:val="0"/>
+          <w:sz w:val="26"/>
+          <w:szCs w:val="24"/>
+          <w:lang w:val="el-GR" w:eastAsia="zh-CN" w:bidi="ar-SA"/>
+        </w:rPr>
+      </w:pPr>
+      <w:r>
+        <w:rPr>
+          <w:rFonts w:eastAsia="MS Mincho;ＭＳ 明朝" w:cs="Book Antiqua"/>
+          <w:color w:val="auto"/>
+          <w:kern w:val="0"/>
+          <w:sz w:val="26"/>
+          <w:szCs w:val="24"/>
+          <w:lang w:val="el-GR" w:eastAsia="zh-CN" w:bidi="ar-SA"/>
+        </w:rPr>
+        <w:t>Εξαγωγή στατιστικών στοιχείων για τον αριθμό των ατόμων που σιτίστηκαν, αναλυμένα ανά τρόπο σίτισης (δωρεάν ή με κουπόνια).</w:t>
+      </w:r>
+    </w:p>
+    <w:p>
+      <w:pPr>
+        <w:pStyle w:val="Heading3"/>
+        <w:numPr>
+          <w:ilvl w:val="2"/>
+          <w:numId w:val="2"/>
+        </w:numPr>
+        <w:ind w:hanging="0" w:start="0" w:end="288"/>
+        <w:rPr/>
+      </w:pPr>
+      <w:bookmarkStart w:id="124" w:name="__RefHeading___Toc1362_958307911"/>
+      <w:bookmarkEnd w:id="124"/>
+      <w:r>
+        <w:rPr>
+          <w:rStyle w:val="Strong"/>
+          <w:rFonts w:eastAsia="MS Mincho;ＭＳ 明朝" w:cs="Book Antiqua" w:ascii="Book Antiqua" w:hAnsi="Book Antiqua"/>
+          <w:b/>
+          <w:bCs/>
+          <w:color w:val="auto"/>
+          <w:kern w:val="0"/>
+          <w:sz w:val="26"/>
+          <w:szCs w:val="24"/>
+          <w:lang w:val="el-GR" w:eastAsia="zh-CN" w:bidi="ar-SA"/>
+        </w:rPr>
+        <w:t>Πωλητής Κουπονιών</w:t>
+      </w:r>
+    </w:p>
+    <w:p>
+      <w:pPr>
+        <w:pStyle w:val="BodyText"/>
+        <w:widowControl/>
+        <w:suppressAutoHyphens w:val="true"/>
+        <w:overflowPunct w:val="true"/>
+        <w:bidi w:val="0"/>
+        <w:jc w:val="start"/>
+        <w:rPr>
+          <w:rFonts w:ascii="Book Antiqua" w:hAnsi="Book Antiqua" w:eastAsia="MS Mincho;ＭＳ 明朝" w:cs="Book Antiqua"/>
+          <w:color w:val="auto"/>
+          <w:kern w:val="0"/>
+          <w:sz w:val="26"/>
+          <w:szCs w:val="24"/>
+          <w:lang w:val="el-GR" w:eastAsia="zh-CN" w:bidi="ar-SA"/>
+        </w:rPr>
+      </w:pPr>
+      <w:r>
+        <w:rPr>
+          <w:rFonts w:eastAsia="MS Mincho;ＭＳ 明朝" w:cs="Book Antiqua"/>
+          <w:color w:val="auto"/>
+          <w:kern w:val="0"/>
+          <w:sz w:val="26"/>
+          <w:szCs w:val="24"/>
+          <w:lang w:val="el-GR" w:eastAsia="zh-CN" w:bidi="ar-SA"/>
+        </w:rPr>
+        <w:t>Ο πωλητής κουπονιών είναι υπεύθυνος για την πώληση κουπονιών σίτισης.</w:t>
+      </w:r>
+    </w:p>
+    <w:p>
+      <w:pPr>
+        <w:pStyle w:val="Heading4"/>
+        <w:numPr>
+          <w:ilvl w:val="3"/>
+          <w:numId w:val="2"/>
+        </w:numPr>
+        <w:ind w:hanging="0" w:start="0" w:end="288"/>
+        <w:rPr/>
+      </w:pPr>
+      <w:bookmarkStart w:id="125" w:name="__RefHeading___Toc1364_958307911"/>
+      <w:bookmarkEnd w:id="125"/>
+      <w:r>
+        <w:rPr>
+          <w:rStyle w:val="Strong"/>
+          <w:rFonts w:eastAsia="MS Mincho;ＭＳ 明朝" w:cs="Book Antiqua" w:ascii="Book Antiqua" w:hAnsi="Book Antiqua"/>
+          <w:b/>
+          <w:bCs/>
+          <w:color w:val="auto"/>
+          <w:kern w:val="0"/>
+          <w:sz w:val="26"/>
+          <w:szCs w:val="24"/>
+          <w:lang w:val="el-GR" w:eastAsia="zh-CN" w:bidi="ar-SA"/>
+        </w:rPr>
+        <w:t>Διαδικασία Πώλησης</w:t>
       </w:r>
       <w:r>
         <w:rPr>
@@ -18240,7 +18375,7 @@
           <w:szCs w:val="24"/>
           <w:lang w:val="el-GR" w:eastAsia="zh-CN" w:bidi="ar-SA"/>
         </w:rPr>
-        <w:t>Εύρεση και επεξεργασία αιτήσεων.</w:t>
+        <w:t>Σαρώσει το barcode της κάρτας του δικαιούχου σίτισης.</w:t>
       </w:r>
     </w:p>
     <w:p>
@@ -18256,7 +18391,14 @@
         <w:bidi w:val="0"/>
         <w:ind w:hanging="397" w:start="754" w:end="144"/>
         <w:jc w:val="start"/>
-        <w:rPr/>
+        <w:rPr>
+          <w:rFonts w:ascii="Book Antiqua" w:hAnsi="Book Antiqua" w:eastAsia="MS Mincho;ＭＳ 明朝" w:cs="Book Antiqua"/>
+          <w:color w:val="auto"/>
+          <w:kern w:val="0"/>
+          <w:sz w:val="26"/>
+          <w:szCs w:val="24"/>
+          <w:lang w:val="el-GR" w:eastAsia="zh-CN" w:bidi="ar-SA"/>
+        </w:rPr>
       </w:pPr>
       <w:r>
         <w:rPr>
@@ -18267,11 +18409,75 @@
           <w:szCs w:val="24"/>
           <w:lang w:val="el-GR" w:eastAsia="zh-CN" w:bidi="ar-SA"/>
         </w:rPr>
-        <w:t>Ενημέρωση της κατάστασης μιας αίτησης (π.χ., έγκριση, απόρρι</w:t>
-      </w:r>
-      <w:r>
-        <w:rPr/>
-        <w:t>ψη, εκκρεμής).</w:t>
+        <w:t>Δηλώνει τον αριθμό των κουπονιών που αγοράστηκαν, ανά κατηγορία (πρωινό, μεσημεριανό, βραδινό).</w:t>
+      </w:r>
+    </w:p>
+    <w:p>
+      <w:pPr>
+        <w:pStyle w:val="Heading4"/>
+        <w:numPr>
+          <w:ilvl w:val="3"/>
+          <w:numId w:val="2"/>
+        </w:numPr>
+        <w:ind w:hanging="0" w:start="0" w:end="288"/>
+        <w:rPr/>
+      </w:pPr>
+      <w:bookmarkStart w:id="126" w:name="__RefHeading___Toc1366_958307911"/>
+      <w:bookmarkEnd w:id="126"/>
+      <w:r>
+        <w:rPr>
+          <w:rStyle w:val="Strong"/>
+          <w:rFonts w:eastAsia="MS Mincho;ＭＳ 明朝" w:cs="Book Antiqua" w:ascii="Book Antiqua" w:hAnsi="Book Antiqua"/>
+          <w:b/>
+          <w:bCs/>
+          <w:color w:val="auto"/>
+          <w:kern w:val="0"/>
+          <w:sz w:val="26"/>
+          <w:szCs w:val="24"/>
+          <w:lang w:val="el-GR" w:eastAsia="zh-CN" w:bidi="ar-SA"/>
+        </w:rPr>
+        <w:t>Δυνατότητες</w:t>
+      </w:r>
+      <w:r>
+        <w:rPr>
+          <w:rFonts w:eastAsia="MS Mincho;ＭＳ 明朝" w:cs="Book Antiqua" w:ascii="Book Antiqua" w:hAnsi="Book Antiqua"/>
+          <w:color w:val="auto"/>
+          <w:kern w:val="0"/>
+          <w:sz w:val="26"/>
+          <w:szCs w:val="24"/>
+          <w:lang w:val="el-GR" w:eastAsia="zh-CN" w:bidi="ar-SA"/>
+        </w:rPr>
+        <w:t>:</w:t>
+      </w:r>
+    </w:p>
+    <w:p>
+      <w:pPr>
+        <w:pStyle w:val="BodyText"/>
+        <w:widowControl/>
+        <w:suppressAutoHyphens w:val="true"/>
+        <w:overflowPunct w:val="true"/>
+        <w:bidi w:val="0"/>
+        <w:ind w:hanging="0" w:start="709" w:end="144"/>
+        <w:jc w:val="start"/>
+        <w:rPr>
+          <w:rFonts w:ascii="Book Antiqua" w:hAnsi="Book Antiqua" w:eastAsia="MS Mincho;ＭＳ 明朝" w:cs="Book Antiqua"/>
+          <w:color w:val="auto"/>
+          <w:kern w:val="0"/>
+          <w:sz w:val="26"/>
+          <w:szCs w:val="24"/>
+          <w:lang w:val="el-GR" w:eastAsia="zh-CN" w:bidi="ar-SA"/>
+        </w:rPr>
+      </w:pPr>
+      <w:r>
+        <w:rPr>
+          <w:rFonts w:eastAsia="MS Mincho;ＭＳ 明朝" w:cs="Book Antiqua"/>
+          <w:color w:val="auto"/>
+          <w:kern w:val="0"/>
+          <w:sz w:val="26"/>
+          <w:szCs w:val="24"/>
+          <w:lang w:val="el-GR" w:eastAsia="zh-CN" w:bidi="ar-SA"/>
+        </w:rPr>
+        <w:t>Εξαγωγή στατιστικών στοιχείων για τον αριθμό των ατόμων που σιτίστηκαν, αναλυμένα ανά τρόπο πληρωμής.</w:t>
       </w:r>
     </w:p>
     <w:p>
@@ -18284,51 +18490,44 @@
         <w:ind w:hanging="0" w:start="0" w:end="288"/>
         <w:rPr/>
       </w:pPr>
-      <w:bookmarkStart w:id="131" w:name="__RefHeading___Toc1261_958307911"/>
-      <w:bookmarkEnd w:id="131"/>
+      <w:bookmarkStart w:id="127" w:name="__RefHeading___Toc1368_958307911"/>
+      <w:bookmarkEnd w:id="127"/>
       <w:r>
         <w:rPr>
           <w:rStyle w:val="Strong"/>
           <w:b/>
           <w:bCs/>
         </w:rPr>
-        <w:t>Δικαιούχος Σίτισης</w:t>
-      </w:r>
-    </w:p>
-    <w:p>
-      <w:pPr>
-        <w:pStyle w:val="BodyText"/>
-        <w:rPr/>
-      </w:pPr>
-      <w:r>
-        <w:rPr>
-          <w:b w:val="false"/>
-          <w:bCs w:val="false"/>
-        </w:rPr>
-        <w:t xml:space="preserve">Οι δικαιούχοι σίτισης διαχωρίζονται σε δύο κατηγορίες: </w:t>
-      </w:r>
-      <w:r>
-        <w:rPr>
-          <w:rStyle w:val="Strong"/>
-          <w:b w:val="false"/>
-          <w:bCs w:val="false"/>
-        </w:rPr>
-        <w:t>φοιτητές</w:t>
-      </w:r>
-      <w:r>
-        <w:rPr>
-          <w:b w:val="false"/>
-          <w:bCs w:val="false"/>
-        </w:rPr>
-        <w:t xml:space="preserve"> και </w:t>
-      </w:r>
-      <w:r>
-        <w:rPr>
-          <w:rStyle w:val="Strong"/>
-          <w:b w:val="false"/>
-          <w:bCs w:val="false"/>
-        </w:rPr>
-        <w:t>προσωπικό Δ.Ε.Π./Δ.Τ./Δ.Π.</w:t>
+        <w:t>Ελεγκτής Αιτήσεων Δωρεάν Σίτισης</w:t>
+      </w:r>
+    </w:p>
+    <w:p>
+      <w:pPr>
+        <w:pStyle w:val="BodyText"/>
+        <w:widowControl/>
+        <w:suppressAutoHyphens w:val="true"/>
+        <w:overflowPunct w:val="true"/>
+        <w:bidi w:val="0"/>
+        <w:jc w:val="start"/>
+        <w:rPr>
+          <w:rFonts w:ascii="Book Antiqua" w:hAnsi="Book Antiqua" w:eastAsia="MS Mincho;ＭＳ 明朝" w:cs="Book Antiqua"/>
+          <w:color w:val="auto"/>
+          <w:kern w:val="0"/>
+          <w:sz w:val="26"/>
+          <w:szCs w:val="24"/>
+          <w:lang w:val="el-GR" w:eastAsia="zh-CN" w:bidi="ar-SA"/>
+        </w:rPr>
+      </w:pPr>
+      <w:r>
+        <w:rPr>
+          <w:rFonts w:eastAsia="MS Mincho;ＭＳ 明朝" w:cs="Book Antiqua"/>
+          <w:color w:val="auto"/>
+          <w:kern w:val="0"/>
+          <w:sz w:val="26"/>
+          <w:szCs w:val="24"/>
+          <w:lang w:val="el-GR" w:eastAsia="zh-CN" w:bidi="ar-SA"/>
+        </w:rPr>
+        <w:t>Ο ελεγκτής αιτήσεων είναι υπεύθυνος για την αξιολόγηση των αιτήσεων δωρεάν σίτισης.</w:t>
       </w:r>
     </w:p>
     <w:p>
@@ -18341,40 +18540,21 @@
         <w:ind w:hanging="0" w:start="0" w:end="288"/>
         <w:rPr/>
       </w:pPr>
-      <w:bookmarkStart w:id="132" w:name="__RefHeading___Toc1263_958307911"/>
-      <w:bookmarkEnd w:id="132"/>
+      <w:bookmarkStart w:id="128" w:name="__RefHeading___Toc1370_958307911"/>
+      <w:bookmarkEnd w:id="128"/>
       <w:r>
         <w:rPr>
           <w:rStyle w:val="Strong"/>
+          <w:rFonts w:eastAsia="MS Mincho;ＭＳ 明朝" w:cs="Book Antiqua" w:ascii="Book Antiqua" w:hAnsi="Book Antiqua"/>
           <w:b/>
           <w:bCs/>
-        </w:rPr>
-        <w:t>Φοιτητής</w:t>
-      </w:r>
-    </w:p>
-    <w:p>
-      <w:pPr>
-        <w:pStyle w:val="Heading4"/>
-        <w:numPr>
-          <w:ilvl w:val="4"/>
-          <w:numId w:val="2"/>
-        </w:numPr>
-        <w:ind w:hanging="0" w:start="0" w:end="288"/>
-        <w:rPr/>
-      </w:pPr>
-      <w:bookmarkStart w:id="133" w:name="__RefHeading___Toc1374_958307911"/>
-      <w:bookmarkEnd w:id="133"/>
-      <w:r>
-        <w:rPr>
-          <w:rStyle w:val="Strong"/>
-          <w:b/>
-          <w:bCs/>
-        </w:rPr>
-        <w:t>Δικαιώματα Σίτισης</w:t>
-      </w:r>
-      <w:r>
-        <w:rPr/>
-        <w:t>:</w:t>
+          <w:color w:val="auto"/>
+          <w:kern w:val="0"/>
+          <w:sz w:val="26"/>
+          <w:szCs w:val="24"/>
+          <w:lang w:val="el-GR" w:eastAsia="zh-CN" w:bidi="ar-SA"/>
+        </w:rPr>
+        <w:t>Διαδικασία Ελέγχου</w:t>
       </w:r>
     </w:p>
     <w:p>
@@ -18408,7 +18588,7 @@
           <w:szCs w:val="24"/>
           <w:lang w:val="el-GR" w:eastAsia="zh-CN" w:bidi="ar-SA"/>
         </w:rPr>
-        <w:t>Είσοδος με κουπόνια που έχει αγοράσει.</w:t>
+        <w:t>Ελέγχει εάν ο αιτών πληροί τις προϋποθέσεις που απαιτούνται.</w:t>
       </w:r>
     </w:p>
     <w:p>
@@ -18442,31 +18622,44 @@
           <w:szCs w:val="24"/>
           <w:lang w:val="el-GR" w:eastAsia="zh-CN" w:bidi="ar-SA"/>
         </w:rPr>
-        <w:t>Δωρεάν είσοδος, εάν έχει υποβάλει αίτηση για δωρεάν σίτιση και αυτή έχει εγκριθεί.</w:t>
+        <w:t>Αποφασίζει εάν η αίτηση θα εγκριθεί, απορριφθεί ή θα χαρακτηριστεί ως ελλιπής (λόγω έλλειψης δικαιολογητικών).</w:t>
       </w:r>
     </w:p>
     <w:p>
       <w:pPr>
         <w:pStyle w:val="Heading4"/>
         <w:numPr>
-          <w:ilvl w:val="4"/>
+          <w:ilvl w:val="3"/>
           <w:numId w:val="2"/>
         </w:numPr>
         <w:ind w:hanging="0" w:start="0" w:end="288"/>
         <w:rPr/>
       </w:pPr>
-      <w:bookmarkStart w:id="134" w:name="__RefHeading___Toc1376_958307911"/>
-      <w:bookmarkEnd w:id="134"/>
+      <w:bookmarkStart w:id="129" w:name="__RefHeading___Toc1372_958307911"/>
+      <w:bookmarkEnd w:id="129"/>
       <w:r>
         <w:rPr>
           <w:rStyle w:val="Strong"/>
+          <w:rFonts w:eastAsia="MS Mincho;ＭＳ 明朝" w:cs="Book Antiqua" w:ascii="Book Antiqua" w:hAnsi="Book Antiqua"/>
           <w:b/>
           <w:bCs/>
+          <w:color w:val="auto"/>
+          <w:kern w:val="0"/>
+          <w:sz w:val="26"/>
+          <w:szCs w:val="24"/>
+          <w:lang w:val="el-GR" w:eastAsia="zh-CN" w:bidi="ar-SA"/>
         </w:rPr>
         <w:t>Δυνατότητες</w:t>
       </w:r>
       <w:r>
-        <w:rPr/>
+        <w:rPr>
+          <w:rFonts w:eastAsia="MS Mincho;ＭＳ 明朝" w:cs="Book Antiqua" w:ascii="Book Antiqua" w:hAnsi="Book Antiqua"/>
+          <w:color w:val="auto"/>
+          <w:kern w:val="0"/>
+          <w:sz w:val="26"/>
+          <w:szCs w:val="24"/>
+          <w:lang w:val="el-GR" w:eastAsia="zh-CN" w:bidi="ar-SA"/>
+        </w:rPr>
         <w:t>:</w:t>
       </w:r>
     </w:p>
@@ -18501,7 +18694,7 @@
           <w:szCs w:val="24"/>
           <w:lang w:val="el-GR" w:eastAsia="zh-CN" w:bidi="ar-SA"/>
         </w:rPr>
-        <w:t>Υποβολή αίτησης για δωρεάν σίτιση κάθε ακαδημαϊκό έτος, με επισύναψη των απαραίτητων δικαιολογητικών.</w:t>
+        <w:t>Εύρεση και επεξεργασία αιτήσεων.</w:t>
       </w:r>
     </w:p>
     <w:p>
@@ -18517,14 +18710,7 @@
         <w:bidi w:val="0"/>
         <w:ind w:hanging="397" w:start="754" w:end="144"/>
         <w:jc w:val="start"/>
-        <w:rPr>
-          <w:rFonts w:ascii="Book Antiqua" w:hAnsi="Book Antiqua" w:eastAsia="MS Mincho;ＭＳ 明朝" w:cs="Book Antiqua"/>
-          <w:color w:val="auto"/>
-          <w:kern w:val="0"/>
-          <w:sz w:val="26"/>
-          <w:szCs w:val="24"/>
-          <w:lang w:val="el-GR" w:eastAsia="zh-CN" w:bidi="ar-SA"/>
-        </w:rPr>
+        <w:rPr/>
       </w:pPr>
       <w:r>
         <w:rPr>
@@ -18535,7 +18721,114 @@
           <w:szCs w:val="24"/>
           <w:lang w:val="el-GR" w:eastAsia="zh-CN" w:bidi="ar-SA"/>
         </w:rPr>
-        <w:t>Ενημέρωση για την απόφαση του ελεγκτή σχετικά με την αίτησή του.</w:t>
+        <w:t>Ενημέρωση της κατάστασης μιας αίτησης (π.χ., έγκριση, απόρρι</w:t>
+      </w:r>
+      <w:r>
+        <w:rPr/>
+        <w:t>ψη, εκκρεμής).</w:t>
+      </w:r>
+    </w:p>
+    <w:p>
+      <w:pPr>
+        <w:pStyle w:val="Heading3"/>
+        <w:numPr>
+          <w:ilvl w:val="2"/>
+          <w:numId w:val="2"/>
+        </w:numPr>
+        <w:ind w:hanging="0" w:start="0" w:end="288"/>
+        <w:rPr/>
+      </w:pPr>
+      <w:bookmarkStart w:id="130" w:name="__RefHeading___Toc1261_958307911"/>
+      <w:bookmarkEnd w:id="130"/>
+      <w:r>
+        <w:rPr>
+          <w:rStyle w:val="Strong"/>
+          <w:b/>
+          <w:bCs/>
+        </w:rPr>
+        <w:t>Δικαιούχος Σίτισης</w:t>
+      </w:r>
+    </w:p>
+    <w:p>
+      <w:pPr>
+        <w:pStyle w:val="BodyText"/>
+        <w:rPr/>
+      </w:pPr>
+      <w:r>
+        <w:rPr>
+          <w:b w:val="false"/>
+          <w:bCs w:val="false"/>
+        </w:rPr>
+        <w:t xml:space="preserve">Οι δικαιούχοι σίτισης διαχωρίζονται σε δύο κατηγορίες: </w:t>
+      </w:r>
+      <w:r>
+        <w:rPr>
+          <w:rStyle w:val="Strong"/>
+          <w:b w:val="false"/>
+          <w:bCs w:val="false"/>
+        </w:rPr>
+        <w:t>φοιτητές</w:t>
+      </w:r>
+      <w:r>
+        <w:rPr>
+          <w:b w:val="false"/>
+          <w:bCs w:val="false"/>
+        </w:rPr>
+        <w:t xml:space="preserve"> και </w:t>
+      </w:r>
+      <w:r>
+        <w:rPr>
+          <w:rStyle w:val="Strong"/>
+          <w:b w:val="false"/>
+          <w:bCs w:val="false"/>
+        </w:rPr>
+        <w:t>προσωπικό Δ.Ε.Π./Δ.Τ./Δ.Π.</w:t>
+      </w:r>
+    </w:p>
+    <w:p>
+      <w:pPr>
+        <w:pStyle w:val="Heading4"/>
+        <w:numPr>
+          <w:ilvl w:val="3"/>
+          <w:numId w:val="2"/>
+        </w:numPr>
+        <w:ind w:hanging="0" w:start="0" w:end="288"/>
+        <w:rPr/>
+      </w:pPr>
+      <w:bookmarkStart w:id="131" w:name="__RefHeading___Toc1263_958307911"/>
+      <w:bookmarkEnd w:id="131"/>
+      <w:r>
+        <w:rPr>
+          <w:rStyle w:val="Strong"/>
+          <w:b/>
+          <w:bCs/>
+        </w:rPr>
+        <w:t>Φοιτητής</w:t>
+      </w:r>
+    </w:p>
+    <w:p>
+      <w:pPr>
+        <w:pStyle w:val="Heading4"/>
+        <w:numPr>
+          <w:ilvl w:val="4"/>
+          <w:numId w:val="2"/>
+        </w:numPr>
+        <w:ind w:hanging="0" w:start="0" w:end="288"/>
+        <w:rPr/>
+      </w:pPr>
+      <w:bookmarkStart w:id="132" w:name="__RefHeading___Toc1374_958307911"/>
+      <w:bookmarkEnd w:id="132"/>
+      <w:r>
+        <w:rPr>
+          <w:rStyle w:val="Strong"/>
+          <w:b/>
+          <w:bCs/>
+        </w:rPr>
+        <w:t>Δικαιώματα Σίτισης</w:t>
+      </w:r>
+      <w:r>
+        <w:rPr/>
+        <w:t>:</w:t>
       </w:r>
     </w:p>
     <w:p>
@@ -18569,7 +18862,7 @@
           <w:szCs w:val="24"/>
           <w:lang w:val="el-GR" w:eastAsia="zh-CN" w:bidi="ar-SA"/>
         </w:rPr>
-        <w:t>Δυνατότητα υποβολής επιπρόσθετων δικαιολογητικών σε περίπτωση που η αίτηση χαρακτηριστεί ως ελλιπής.</w:t>
+        <w:t>Είσοδος με κουπόνια που έχει αγοράσει.</w:t>
       </w:r>
     </w:p>
     <w:p>
@@ -18603,28 +18896,7 @@
           <w:szCs w:val="24"/>
           <w:lang w:val="el-GR" w:eastAsia="zh-CN" w:bidi="ar-SA"/>
         </w:rPr>
-        <w:t>Προβολή ιστορικού κινήσεων στο εστιατόριο.</w:t>
-      </w:r>
-    </w:p>
-    <w:p>
-      <w:pPr>
-        <w:pStyle w:val="Heading4"/>
-        <w:numPr>
-          <w:ilvl w:val="3"/>
-          <w:numId w:val="2"/>
-        </w:numPr>
-        <w:ind w:hanging="0" w:start="0" w:end="288"/>
-        <w:rPr/>
-      </w:pPr>
-      <w:bookmarkStart w:id="135" w:name="__RefHeading___Toc1265_958307911"/>
-      <w:bookmarkEnd w:id="135"/>
-      <w:r>
-        <w:rPr>
-          <w:rStyle w:val="Strong"/>
-          <w:b/>
-          <w:bCs/>
-        </w:rPr>
-        <w:t>Προσωπικό Δ.Ε.Π./Δ.Τ./Δ.Π.</w:t>
+        <w:t>Δωρεάν είσοδος, εάν έχει υποβάλει αίτηση για δωρεάν σίτιση και αυτή έχει εγκριθεί.</w:t>
       </w:r>
     </w:p>
     <w:p>
@@ -18637,60 +18909,8 @@
         <w:ind w:hanging="0" w:start="0" w:end="288"/>
         <w:rPr/>
       </w:pPr>
-      <w:bookmarkStart w:id="136" w:name="__RefHeading___Toc1378_958307911"/>
-      <w:bookmarkEnd w:id="136"/>
-      <w:r>
-        <w:rPr>
-          <w:rStyle w:val="Strong"/>
-          <w:b/>
-          <w:bCs/>
-        </w:rPr>
-        <w:t>Δικαιώματα Σίτισης</w:t>
-      </w:r>
-      <w:r>
-        <w:rPr/>
-        <w:t>:</w:t>
-      </w:r>
-    </w:p>
-    <w:p>
-      <w:pPr>
-        <w:pStyle w:val="BodyText"/>
-        <w:widowControl/>
-        <w:suppressAutoHyphens w:val="true"/>
-        <w:overflowPunct w:val="true"/>
-        <w:bidi w:val="0"/>
-        <w:ind w:hanging="0" w:start="709" w:end="144"/>
-        <w:jc w:val="start"/>
-        <w:rPr/>
-      </w:pPr>
-      <w:r>
-        <w:rPr>
-          <w:rFonts w:eastAsia="MS Mincho;ＭＳ 明朝" w:cs="Book Antiqua"/>
-          <w:color w:val="auto"/>
-          <w:kern w:val="0"/>
-          <w:sz w:val="26"/>
-          <w:szCs w:val="24"/>
-          <w:lang w:val="el-GR" w:eastAsia="zh-CN" w:bidi="ar-SA"/>
-        </w:rPr>
-        <w:t>Είσοδος</w:t>
-      </w:r>
-      <w:r>
-        <w:rPr/>
-        <w:t xml:space="preserve"> μόνο μέσω κουπονιών, τα οποία έχουν υψηλότερο κόστος από αυτά του φοιτητή.</w:t>
-      </w:r>
-    </w:p>
-    <w:p>
-      <w:pPr>
-        <w:pStyle w:val="Heading4"/>
-        <w:numPr>
-          <w:ilvl w:val="4"/>
-          <w:numId w:val="2"/>
-        </w:numPr>
-        <w:ind w:hanging="0" w:start="0" w:end="288"/>
-        <w:rPr/>
-      </w:pPr>
-      <w:bookmarkStart w:id="137" w:name="__RefHeading___Toc1380_958307911"/>
-      <w:bookmarkEnd w:id="137"/>
+      <w:bookmarkStart w:id="133" w:name="__RefHeading___Toc1376_958307911"/>
+      <w:bookmarkEnd w:id="133"/>
       <w:r>
         <w:rPr>
           <w:rStyle w:val="Strong"/>
@@ -18735,7 +18955,7 @@
           <w:szCs w:val="24"/>
           <w:lang w:val="el-GR" w:eastAsia="zh-CN" w:bidi="ar-SA"/>
         </w:rPr>
-        <w:t>Προβολή του τρέχοντος υπολοίπου κουπονιών μέσα από την ιστοσελίδα.</w:t>
+        <w:t>Υποβολή αίτησης για δωρεάν σίτιση κάθε ακαδημαϊκό έτος, με επισύναψη των απαραίτητων δικαιολογητικών.</w:t>
       </w:r>
     </w:p>
     <w:p>
@@ -18769,7 +18989,7 @@
           <w:szCs w:val="24"/>
           <w:lang w:val="el-GR" w:eastAsia="zh-CN" w:bidi="ar-SA"/>
         </w:rPr>
-        <w:t>Επισκόπηση προηγούμενων κινήσεων για σίτιση.</w:t>
+        <w:t>Ενημέρωση για την απόφαση του ελεγκτή σχετικά με την αίτησή του.</w:t>
       </w:r>
     </w:p>
     <w:p>
@@ -18803,6 +19023,240 @@
           <w:szCs w:val="24"/>
           <w:lang w:val="el-GR" w:eastAsia="zh-CN" w:bidi="ar-SA"/>
         </w:rPr>
+        <w:t>Δυνατότητα υποβολής επιπρόσθετων δικαιολογητικών σε περίπτωση που η αίτηση χαρακτηριστεί ως ελλιπής.</w:t>
+      </w:r>
+    </w:p>
+    <w:p>
+      <w:pPr>
+        <w:pStyle w:val="BodyText"/>
+        <w:widowControl/>
+        <w:numPr>
+          <w:ilvl w:val="0"/>
+          <w:numId w:val="252"/>
+        </w:numPr>
+        <w:suppressAutoHyphens w:val="true"/>
+        <w:overflowPunct w:val="true"/>
+        <w:bidi w:val="0"/>
+        <w:ind w:hanging="397" w:start="754" w:end="144"/>
+        <w:jc w:val="start"/>
+        <w:rPr>
+          <w:rFonts w:ascii="Book Antiqua" w:hAnsi="Book Antiqua" w:eastAsia="MS Mincho;ＭＳ 明朝" w:cs="Book Antiqua"/>
+          <w:color w:val="auto"/>
+          <w:kern w:val="0"/>
+          <w:sz w:val="26"/>
+          <w:szCs w:val="24"/>
+          <w:lang w:val="el-GR" w:eastAsia="zh-CN" w:bidi="ar-SA"/>
+        </w:rPr>
+      </w:pPr>
+      <w:r>
+        <w:rPr>
+          <w:rFonts w:eastAsia="MS Mincho;ＭＳ 明朝" w:cs="Book Antiqua"/>
+          <w:color w:val="auto"/>
+          <w:kern w:val="0"/>
+          <w:sz w:val="26"/>
+          <w:szCs w:val="24"/>
+          <w:lang w:val="el-GR" w:eastAsia="zh-CN" w:bidi="ar-SA"/>
+        </w:rPr>
+        <w:t>Προβολή ιστορικού κινήσεων στο εστιατόριο.</w:t>
+      </w:r>
+    </w:p>
+    <w:p>
+      <w:pPr>
+        <w:pStyle w:val="Heading4"/>
+        <w:numPr>
+          <w:ilvl w:val="3"/>
+          <w:numId w:val="2"/>
+        </w:numPr>
+        <w:ind w:hanging="0" w:start="0" w:end="288"/>
+        <w:rPr/>
+      </w:pPr>
+      <w:bookmarkStart w:id="134" w:name="__RefHeading___Toc1265_958307911"/>
+      <w:bookmarkEnd w:id="134"/>
+      <w:r>
+        <w:rPr>
+          <w:rStyle w:val="Strong"/>
+          <w:b/>
+          <w:bCs/>
+        </w:rPr>
+        <w:t>Προσωπικό Δ.Ε.Π./Δ.Τ./Δ.Π.</w:t>
+      </w:r>
+    </w:p>
+    <w:p>
+      <w:pPr>
+        <w:pStyle w:val="Heading4"/>
+        <w:numPr>
+          <w:ilvl w:val="4"/>
+          <w:numId w:val="2"/>
+        </w:numPr>
+        <w:ind w:hanging="0" w:start="0" w:end="288"/>
+        <w:rPr/>
+      </w:pPr>
+      <w:bookmarkStart w:id="135" w:name="__RefHeading___Toc1378_958307911"/>
+      <w:bookmarkEnd w:id="135"/>
+      <w:r>
+        <w:rPr>
+          <w:rStyle w:val="Strong"/>
+          <w:b/>
+          <w:bCs/>
+        </w:rPr>
+        <w:t>Δικαιώματα Σίτισης</w:t>
+      </w:r>
+      <w:r>
+        <w:rPr/>
+        <w:t>:</w:t>
+      </w:r>
+    </w:p>
+    <w:p>
+      <w:pPr>
+        <w:pStyle w:val="BodyText"/>
+        <w:widowControl/>
+        <w:suppressAutoHyphens w:val="true"/>
+        <w:overflowPunct w:val="true"/>
+        <w:bidi w:val="0"/>
+        <w:ind w:hanging="0" w:start="709" w:end="144"/>
+        <w:jc w:val="start"/>
+        <w:rPr/>
+      </w:pPr>
+      <w:r>
+        <w:rPr>
+          <w:rFonts w:eastAsia="MS Mincho;ＭＳ 明朝" w:cs="Book Antiqua"/>
+          <w:color w:val="auto"/>
+          <w:kern w:val="0"/>
+          <w:sz w:val="26"/>
+          <w:szCs w:val="24"/>
+          <w:lang w:val="el-GR" w:eastAsia="zh-CN" w:bidi="ar-SA"/>
+        </w:rPr>
+        <w:t>Είσοδος</w:t>
+      </w:r>
+      <w:r>
+        <w:rPr/>
+        <w:t xml:space="preserve"> μόνο μέσω κουπονιών, τα οποία έχουν υψηλότερο κόστος από αυτά του φοιτητή.</w:t>
+      </w:r>
+    </w:p>
+    <w:p>
+      <w:pPr>
+        <w:pStyle w:val="Heading4"/>
+        <w:numPr>
+          <w:ilvl w:val="4"/>
+          <w:numId w:val="2"/>
+        </w:numPr>
+        <w:ind w:hanging="0" w:start="0" w:end="288"/>
+        <w:rPr/>
+      </w:pPr>
+      <w:bookmarkStart w:id="136" w:name="__RefHeading___Toc1380_958307911"/>
+      <w:bookmarkEnd w:id="136"/>
+      <w:r>
+        <w:rPr>
+          <w:rStyle w:val="Strong"/>
+          <w:b/>
+          <w:bCs/>
+        </w:rPr>
+        <w:t>Δυνατότητες</w:t>
+      </w:r>
+      <w:r>
+        <w:rPr/>
+        <w:t>:</w:t>
+      </w:r>
+    </w:p>
+    <w:p>
+      <w:pPr>
+        <w:pStyle w:val="BodyText"/>
+        <w:widowControl/>
+        <w:numPr>
+          <w:ilvl w:val="0"/>
+          <w:numId w:val="253"/>
+        </w:numPr>
+        <w:suppressAutoHyphens w:val="true"/>
+        <w:overflowPunct w:val="true"/>
+        <w:bidi w:val="0"/>
+        <w:ind w:hanging="397" w:start="754" w:end="144"/>
+        <w:jc w:val="start"/>
+        <w:rPr>
+          <w:rFonts w:ascii="Book Antiqua" w:hAnsi="Book Antiqua" w:eastAsia="MS Mincho;ＭＳ 明朝" w:cs="Book Antiqua"/>
+          <w:color w:val="auto"/>
+          <w:kern w:val="0"/>
+          <w:sz w:val="26"/>
+          <w:szCs w:val="24"/>
+          <w:lang w:val="el-GR" w:eastAsia="zh-CN" w:bidi="ar-SA"/>
+        </w:rPr>
+      </w:pPr>
+      <w:r>
+        <w:rPr>
+          <w:rFonts w:eastAsia="MS Mincho;ＭＳ 明朝" w:cs="Book Antiqua"/>
+          <w:color w:val="auto"/>
+          <w:kern w:val="0"/>
+          <w:sz w:val="26"/>
+          <w:szCs w:val="24"/>
+          <w:lang w:val="el-GR" w:eastAsia="zh-CN" w:bidi="ar-SA"/>
+        </w:rPr>
+        <w:t>Προβολή του τρέχοντος υπολοίπου κουπονιών μέσα από την ιστοσελίδα.</w:t>
+      </w:r>
+    </w:p>
+    <w:p>
+      <w:pPr>
+        <w:pStyle w:val="BodyText"/>
+        <w:widowControl/>
+        <w:numPr>
+          <w:ilvl w:val="0"/>
+          <w:numId w:val="254"/>
+        </w:numPr>
+        <w:suppressAutoHyphens w:val="true"/>
+        <w:overflowPunct w:val="true"/>
+        <w:bidi w:val="0"/>
+        <w:ind w:hanging="397" w:start="754" w:end="144"/>
+        <w:jc w:val="start"/>
+        <w:rPr>
+          <w:rFonts w:ascii="Book Antiqua" w:hAnsi="Book Antiqua" w:eastAsia="MS Mincho;ＭＳ 明朝" w:cs="Book Antiqua"/>
+          <w:color w:val="auto"/>
+          <w:kern w:val="0"/>
+          <w:sz w:val="26"/>
+          <w:szCs w:val="24"/>
+          <w:lang w:val="el-GR" w:eastAsia="zh-CN" w:bidi="ar-SA"/>
+        </w:rPr>
+      </w:pPr>
+      <w:r>
+        <w:rPr>
+          <w:rFonts w:eastAsia="MS Mincho;ＭＳ 明朝" w:cs="Book Antiqua"/>
+          <w:color w:val="auto"/>
+          <w:kern w:val="0"/>
+          <w:sz w:val="26"/>
+          <w:szCs w:val="24"/>
+          <w:lang w:val="el-GR" w:eastAsia="zh-CN" w:bidi="ar-SA"/>
+        </w:rPr>
+        <w:t>Επισκόπηση προηγούμενων κινήσεων για σίτιση.</w:t>
+      </w:r>
+    </w:p>
+    <w:p>
+      <w:pPr>
+        <w:pStyle w:val="BodyText"/>
+        <w:widowControl/>
+        <w:numPr>
+          <w:ilvl w:val="0"/>
+          <w:numId w:val="255"/>
+        </w:numPr>
+        <w:suppressAutoHyphens w:val="true"/>
+        <w:overflowPunct w:val="true"/>
+        <w:bidi w:val="0"/>
+        <w:ind w:hanging="397" w:start="754" w:end="144"/>
+        <w:jc w:val="start"/>
+        <w:rPr>
+          <w:rFonts w:ascii="Book Antiqua" w:hAnsi="Book Antiqua" w:eastAsia="MS Mincho;ＭＳ 明朝" w:cs="Book Antiqua"/>
+          <w:color w:val="auto"/>
+          <w:kern w:val="0"/>
+          <w:sz w:val="26"/>
+          <w:szCs w:val="24"/>
+          <w:lang w:val="el-GR" w:eastAsia="zh-CN" w:bidi="ar-SA"/>
+        </w:rPr>
+      </w:pPr>
+      <w:r>
+        <w:rPr>
+          <w:rFonts w:eastAsia="MS Mincho;ＭＳ 明朝" w:cs="Book Antiqua"/>
+          <w:color w:val="auto"/>
+          <w:kern w:val="0"/>
+          <w:sz w:val="26"/>
+          <w:szCs w:val="24"/>
+          <w:lang w:val="el-GR" w:eastAsia="zh-CN" w:bidi="ar-SA"/>
+        </w:rPr>
         <w:t>Δυνατότητα αποστολής κουπονιών σε άλλους δικαιούχους του ίδιου κόστους.</w:t>
       </w:r>
     </w:p>
@@ -18829,8 +19283,8 @@
         <w:ind w:firstLine="288" w:end="288"/>
         <w:rPr/>
       </w:pPr>
-      <w:bookmarkStart w:id="138" w:name="__RefHeading___Toc1267_958307911"/>
-      <w:bookmarkEnd w:id="138"/>
+      <w:bookmarkStart w:id="137" w:name="__RefHeading___Toc1267_958307911"/>
+      <w:bookmarkEnd w:id="137"/>
       <w:r>
         <w:rPr/>
         <w:t xml:space="preserve"> </w:t>
@@ -18933,8 +19387,8 @@
         <w:ind w:firstLine="288" w:end="288"/>
         <w:rPr/>
       </w:pPr>
-      <w:bookmarkStart w:id="139" w:name="__RefHeading___Toc1269_958307911"/>
-      <w:bookmarkEnd w:id="139"/>
+      <w:bookmarkStart w:id="138" w:name="__RefHeading___Toc1269_958307911"/>
+      <w:bookmarkEnd w:id="138"/>
       <w:r>
         <w:rPr>
           <w:rStyle w:val="Strong"/>
@@ -18974,8 +19428,8 @@
         <w:ind w:hanging="0" w:start="0" w:end="288"/>
         <w:rPr/>
       </w:pPr>
-      <w:bookmarkStart w:id="140" w:name="__RefHeading___Toc1382_958307911"/>
-      <w:bookmarkEnd w:id="140"/>
+      <w:bookmarkStart w:id="139" w:name="__RefHeading___Toc1382_958307911"/>
+      <w:bookmarkEnd w:id="139"/>
       <w:r>
         <w:rPr>
           <w:rStyle w:val="Strong"/>
@@ -18990,7 +19444,7 @@
         <w:pStyle w:val="BodyText"/>
         <w:numPr>
           <w:ilvl w:val="0"/>
-          <w:numId w:val="252"/>
+          <w:numId w:val="256"/>
         </w:numPr>
         <w:tabs>
           <w:tab w:val="clear" w:pos="643"/>
@@ -19010,7 +19464,7 @@
         <w:pStyle w:val="BodyText"/>
         <w:numPr>
           <w:ilvl w:val="0"/>
-          <w:numId w:val="253"/>
+          <w:numId w:val="257"/>
         </w:numPr>
         <w:tabs>
           <w:tab w:val="clear" w:pos="643"/>
@@ -19030,7 +19484,7 @@
         <w:pStyle w:val="BodyText"/>
         <w:numPr>
           <w:ilvl w:val="0"/>
-          <w:numId w:val="254"/>
+          <w:numId w:val="258"/>
         </w:numPr>
         <w:tabs>
           <w:tab w:val="clear" w:pos="643"/>
@@ -19055,8 +19509,8 @@
         <w:ind w:hanging="0" w:start="0" w:end="288"/>
         <w:rPr/>
       </w:pPr>
-      <w:bookmarkStart w:id="141" w:name="__RefHeading___Toc1384_958307911"/>
-      <w:bookmarkEnd w:id="141"/>
+      <w:bookmarkStart w:id="140" w:name="__RefHeading___Toc1384_958307911"/>
+      <w:bookmarkEnd w:id="140"/>
       <w:r>
         <w:rPr>
           <w:rStyle w:val="Strong"/>
@@ -19072,7 +19526,7 @@
         <w:widowControl/>
         <w:numPr>
           <w:ilvl w:val="0"/>
-          <w:numId w:val="255"/>
+          <w:numId w:val="259"/>
         </w:numPr>
         <w:tabs>
           <w:tab w:val="clear" w:pos="643"/>
@@ -19111,7 +19565,7 @@
         <w:widowControl/>
         <w:numPr>
           <w:ilvl w:val="0"/>
-          <w:numId w:val="256"/>
+          <w:numId w:val="260"/>
         </w:numPr>
         <w:tabs>
           <w:tab w:val="clear" w:pos="643"/>
@@ -19150,7 +19604,7 @@
         <w:widowControl/>
         <w:numPr>
           <w:ilvl w:val="1"/>
-          <w:numId w:val="257"/>
+          <w:numId w:val="261"/>
         </w:numPr>
         <w:tabs>
           <w:tab w:val="clear" w:pos="643"/>
@@ -19198,7 +19652,7 @@
         <w:widowControl/>
         <w:numPr>
           <w:ilvl w:val="1"/>
-          <w:numId w:val="258"/>
+          <w:numId w:val="262"/>
         </w:numPr>
         <w:tabs>
           <w:tab w:val="clear" w:pos="643"/>
@@ -19246,7 +19700,7 @@
         <w:widowControl/>
         <w:numPr>
           <w:ilvl w:val="1"/>
-          <w:numId w:val="259"/>
+          <w:numId w:val="263"/>
         </w:numPr>
         <w:tabs>
           <w:tab w:val="clear" w:pos="643"/>
@@ -19289,7 +19743,7 @@
         <w:widowControl/>
         <w:numPr>
           <w:ilvl w:val="1"/>
-          <w:numId w:val="260"/>
+          <w:numId w:val="264"/>
         </w:numPr>
         <w:tabs>
           <w:tab w:val="clear" w:pos="643"/>
@@ -19352,8 +19806,8 @@
           <w:lang w:val="el-GR" w:eastAsia="zh-CN" w:bidi="ar-SA"/>
         </w:rPr>
       </w:pPr>
-      <w:bookmarkStart w:id="142" w:name="__RefHeading___Toc1386_958307911"/>
-      <w:bookmarkEnd w:id="142"/>
+      <w:bookmarkStart w:id="141" w:name="__RefHeading___Toc1386_958307911"/>
+      <w:bookmarkEnd w:id="141"/>
       <w:r>
         <w:rPr>
           <w:rFonts w:eastAsia="MS Mincho;ＭＳ 明朝" w:cs="Book Antiqua" w:ascii="Book Antiqua" w:hAnsi="Book Antiqua"/>
@@ -19428,8 +19882,8 @@
         <w:jc w:val="start"/>
         <w:rPr/>
       </w:pPr>
-      <w:bookmarkStart w:id="143" w:name="__RefHeading___Toc1271_958307911"/>
-      <w:bookmarkEnd w:id="143"/>
+      <w:bookmarkStart w:id="142" w:name="__RefHeading___Toc1271_958307911"/>
+      <w:bookmarkEnd w:id="142"/>
       <w:r>
         <w:rPr>
           <w:rStyle w:val="Strong"/>
@@ -19485,8 +19939,8 @@
         <w:ind w:hanging="0" w:start="0" w:end="288"/>
         <w:rPr/>
       </w:pPr>
-      <w:bookmarkStart w:id="144" w:name="__RefHeading___Toc1388_958307911"/>
-      <w:bookmarkEnd w:id="144"/>
+      <w:bookmarkStart w:id="143" w:name="__RefHeading___Toc1388_958307911"/>
+      <w:bookmarkEnd w:id="143"/>
       <w:r>
         <w:rPr>
           <w:rStyle w:val="Strong"/>
@@ -19501,7 +19955,7 @@
         <w:pStyle w:val="BodyText"/>
         <w:numPr>
           <w:ilvl w:val="0"/>
-          <w:numId w:val="261"/>
+          <w:numId w:val="265"/>
         </w:numPr>
         <w:tabs>
           <w:tab w:val="clear" w:pos="643"/>
@@ -19521,7 +19975,7 @@
         <w:pStyle w:val="BodyText"/>
         <w:numPr>
           <w:ilvl w:val="0"/>
-          <w:numId w:val="262"/>
+          <w:numId w:val="266"/>
         </w:numPr>
         <w:tabs>
           <w:tab w:val="clear" w:pos="643"/>
@@ -19559,7 +20013,7 @@
         <w:pStyle w:val="BodyText"/>
         <w:numPr>
           <w:ilvl w:val="0"/>
-          <w:numId w:val="263"/>
+          <w:numId w:val="267"/>
         </w:numPr>
         <w:tabs>
           <w:tab w:val="clear" w:pos="643"/>
@@ -19584,8 +20038,8 @@
         <w:ind w:hanging="0" w:start="0" w:end="288"/>
         <w:rPr/>
       </w:pPr>
-      <w:bookmarkStart w:id="145" w:name="__RefHeading___Toc1390_958307911"/>
-      <w:bookmarkEnd w:id="145"/>
+      <w:bookmarkStart w:id="144" w:name="__RefHeading___Toc1390_958307911"/>
+      <w:bookmarkEnd w:id="144"/>
       <w:r>
         <w:rPr>
           <w:rStyle w:val="Strong"/>
@@ -19600,7 +20054,7 @@
         <w:pStyle w:val="BodyText"/>
         <w:numPr>
           <w:ilvl w:val="0"/>
-          <w:numId w:val="264"/>
+          <w:numId w:val="268"/>
         </w:numPr>
         <w:tabs>
           <w:tab w:val="clear" w:pos="643"/>
@@ -19646,7 +20100,7 @@
         <w:pStyle w:val="BodyText"/>
         <w:numPr>
           <w:ilvl w:val="0"/>
-          <w:numId w:val="265"/>
+          <w:numId w:val="269"/>
         </w:numPr>
         <w:tabs>
           <w:tab w:val="clear" w:pos="643"/>
@@ -19677,7 +20131,7 @@
         <w:pStyle w:val="BodyText"/>
         <w:numPr>
           <w:ilvl w:val="0"/>
-          <w:numId w:val="266"/>
+          <w:numId w:val="270"/>
         </w:numPr>
         <w:tabs>
           <w:tab w:val="clear" w:pos="643"/>
@@ -19759,8 +20213,8 @@
         <w:ind w:firstLine="288" w:end="288"/>
         <w:rPr/>
       </w:pPr>
-      <w:bookmarkStart w:id="146" w:name="__RefHeading___Toc1392_958307911"/>
-      <w:bookmarkEnd w:id="146"/>
+      <w:bookmarkStart w:id="145" w:name="__RefHeading___Toc1392_958307911"/>
+      <w:bookmarkEnd w:id="145"/>
       <w:r>
         <w:rPr>
           <w:rStyle w:val="Strong"/>
@@ -19806,7 +20260,7 @@
         <w:pStyle w:val="BodyText"/>
         <w:numPr>
           <w:ilvl w:val="0"/>
-          <w:numId w:val="267"/>
+          <w:numId w:val="271"/>
         </w:numPr>
         <w:tabs>
           <w:tab w:val="clear" w:pos="643"/>
@@ -19826,7 +20280,7 @@
         <w:pStyle w:val="BodyText"/>
         <w:numPr>
           <w:ilvl w:val="0"/>
-          <w:numId w:val="268"/>
+          <w:numId w:val="272"/>
         </w:numPr>
         <w:tabs>
           <w:tab w:val="clear" w:pos="643"/>
@@ -19846,7 +20300,7 @@
         <w:pStyle w:val="BodyText"/>
         <w:numPr>
           <w:ilvl w:val="0"/>
-          <w:numId w:val="269"/>
+          <w:numId w:val="273"/>
         </w:numPr>
         <w:tabs>
           <w:tab w:val="clear" w:pos="643"/>
@@ -19870,8 +20324,8 @@
         <w:ind w:firstLine="288" w:end="288"/>
         <w:rPr/>
       </w:pPr>
-      <w:bookmarkStart w:id="147" w:name="__RefHeading___Toc1275_958307911"/>
-      <w:bookmarkEnd w:id="147"/>
+      <w:bookmarkStart w:id="146" w:name="__RefHeading___Toc1275_958307911"/>
+      <w:bookmarkEnd w:id="146"/>
       <w:r>
         <w:rPr>
           <w:rStyle w:val="Strong"/>
@@ -19918,7 +20372,7 @@
         <w:pStyle w:val="BodyText"/>
         <w:numPr>
           <w:ilvl w:val="0"/>
-          <w:numId w:val="270"/>
+          <w:numId w:val="274"/>
         </w:numPr>
         <w:tabs>
           <w:tab w:val="clear" w:pos="643"/>
@@ -19950,7 +20404,7 @@
         <w:pStyle w:val="BodyText"/>
         <w:numPr>
           <w:ilvl w:val="0"/>
-          <w:numId w:val="271"/>
+          <w:numId w:val="275"/>
         </w:numPr>
         <w:tabs>
           <w:tab w:val="clear" w:pos="643"/>
@@ -20000,8 +20454,8 @@
         <w:jc w:val="start"/>
         <w:rPr/>
       </w:pPr>
-      <w:bookmarkStart w:id="148" w:name="__RefHeading___Toc4751_4248105787"/>
-      <w:bookmarkEnd w:id="148"/>
+      <w:bookmarkStart w:id="147" w:name="__RefHeading___Toc4751_4248105787"/>
+      <w:bookmarkEnd w:id="147"/>
       <w:r>
         <w:rPr/>
         <w:t xml:space="preserve"> </w:t>
@@ -20073,8 +20527,8 @@
         <w:jc w:val="start"/>
         <w:rPr/>
       </w:pPr>
-      <w:bookmarkStart w:id="149" w:name="__RefHeading___Toc4757_4248105787"/>
-      <w:bookmarkEnd w:id="149"/>
+      <w:bookmarkStart w:id="148" w:name="__RefHeading___Toc4757_4248105787"/>
+      <w:bookmarkEnd w:id="148"/>
       <w:r>
         <w:rPr/>
         <w:t xml:space="preserve"> </w:t>
@@ -20169,7 +20623,7 @@
         <w:pStyle w:val="BodyText"/>
         <w:numPr>
           <w:ilvl w:val="0"/>
-          <w:numId w:val="272"/>
+          <w:numId w:val="276"/>
         </w:numPr>
         <w:tabs>
           <w:tab w:val="clear" w:pos="643"/>
@@ -20185,123 +20639,6 @@
           <w:bCs/>
         </w:rPr>
         <w:t>Seeders</w:t>
-      </w:r>
-      <w:r>
-        <w:rPr>
-          <w:b w:val="false"/>
-          <w:bCs w:val="false"/>
-        </w:rPr>
-        <w:t>:</w:t>
-      </w:r>
-    </w:p>
-    <w:p>
-      <w:pPr>
-        <w:pStyle w:val="BodyText"/>
-        <w:numPr>
-          <w:ilvl w:val="1"/>
-          <w:numId w:val="273"/>
-        </w:numPr>
-        <w:tabs>
-          <w:tab w:val="clear" w:pos="643"/>
-          <w:tab w:val="left" w:pos="0" w:leader="none"/>
-        </w:tabs>
-        <w:ind w:hanging="397" w:start="1151" w:end="144"/>
-        <w:rPr>
-          <w:b w:val="false"/>
-          <w:bCs w:val="false"/>
-        </w:rPr>
-      </w:pPr>
-      <w:r>
-        <w:rPr>
-          <w:b w:val="false"/>
-          <w:bCs w:val="false"/>
-        </w:rPr>
-        <w:t>Οι seeders χρησιμοποιήθηκαν για να γεμίσουν συγκεκριμένους πίνακες της βάσης δεδομένων με προκαθορισμένα ή τυχαία δεδομένα.</w:t>
-      </w:r>
-    </w:p>
-    <w:p>
-      <w:pPr>
-        <w:pStyle w:val="BodyText"/>
-        <w:numPr>
-          <w:ilvl w:val="1"/>
-          <w:numId w:val="274"/>
-        </w:numPr>
-        <w:tabs>
-          <w:tab w:val="clear" w:pos="643"/>
-          <w:tab w:val="left" w:pos="0" w:leader="none"/>
-        </w:tabs>
-        <w:ind w:hanging="397" w:start="1151" w:end="144"/>
-        <w:rPr/>
-      </w:pPr>
-      <w:r>
-        <w:rPr>
-          <w:b w:val="false"/>
-          <w:bCs w:val="false"/>
-        </w:rPr>
-        <w:t xml:space="preserve">Με τον Artisan Command </w:t>
-      </w:r>
-      <w:r>
-        <w:rPr>
-          <w:rStyle w:val="SourceText"/>
-          <w:b w:val="false"/>
-          <w:bCs w:val="false"/>
-        </w:rPr>
-        <w:t>php artisan db:seed</w:t>
-      </w:r>
-      <w:r>
-        <w:rPr>
-          <w:b w:val="false"/>
-          <w:bCs w:val="false"/>
-        </w:rPr>
-        <w:t>, η βάση δεδομένων μπορούσε να γεμίζει εύκολα και γρήγορα σε περιβάλλον ανάπτυξης ή δοκιμών.</w:t>
-      </w:r>
-    </w:p>
-    <w:p>
-      <w:pPr>
-        <w:pStyle w:val="BodyText"/>
-        <w:numPr>
-          <w:ilvl w:val="1"/>
-          <w:numId w:val="275"/>
-        </w:numPr>
-        <w:tabs>
-          <w:tab w:val="clear" w:pos="643"/>
-          <w:tab w:val="left" w:pos="0" w:leader="none"/>
-        </w:tabs>
-        <w:ind w:hanging="397" w:start="1151" w:end="144"/>
-        <w:rPr>
-          <w:b w:val="false"/>
-          <w:bCs w:val="false"/>
-        </w:rPr>
-      </w:pPr>
-      <w:r>
-        <w:rPr>
-          <w:b w:val="false"/>
-          <w:bCs w:val="false"/>
-        </w:rPr>
-        <w:t>Παράδειγμα: Δημιουργία αρχείων seeders για βασικά δεδομένα, όπως κατηγορίες προϊόντων, ρόλοι χρηστών ή σταθερές τιμές που απαιτούνται για τη λειτουργία της εφαρμογής.</w:t>
-      </w:r>
-    </w:p>
-    <w:p>
-      <w:pPr>
-        <w:pStyle w:val="BodyText"/>
-        <w:numPr>
-          <w:ilvl w:val="0"/>
-          <w:numId w:val="276"/>
-        </w:numPr>
-        <w:tabs>
-          <w:tab w:val="clear" w:pos="643"/>
-          <w:tab w:val="left" w:pos="0" w:leader="none"/>
-        </w:tabs>
-        <w:ind w:hanging="397" w:start="754" w:end="144"/>
-        <w:rPr/>
-      </w:pPr>
-      <w:r>
-        <w:rPr>
-          <w:rStyle w:val="Strong"/>
-          <w:b/>
-          <w:bCs/>
-        </w:rPr>
-        <w:t>Factories</w:t>
       </w:r>
       <w:r>
         <w:rPr>
@@ -20323,29 +20660,17 @@
           <w:tab w:val="left" w:pos="0" w:leader="none"/>
         </w:tabs>
         <w:ind w:hanging="397" w:start="1151" w:end="144"/>
-        <w:rPr/>
-      </w:pPr>
-      <w:r>
         <w:rPr>
           <w:b w:val="false"/>
           <w:bCs w:val="false"/>
         </w:rPr>
-        <w:t xml:space="preserve">Τα factories χρησιμοποιήθηκαν για τη μαζική δημιουργία τυχαίων εγγραφών σε πίνακες, αξιοποιώντας το </w:t>
-      </w:r>
-      <w:r>
-        <w:rPr>
-          <w:rStyle w:val="Strong"/>
+      </w:pPr>
+      <w:r>
+        <w:rPr>
           <w:b w:val="false"/>
           <w:bCs w:val="false"/>
         </w:rPr>
-        <w:t>Faker</w:t>
-      </w:r>
-      <w:r>
-        <w:rPr>
-          <w:b w:val="false"/>
-          <w:bCs w:val="false"/>
-        </w:rPr>
-        <w:t xml:space="preserve"> για τη δημιουργία ψευδοτυχαίων δεδομένων.</w:t>
+        <w:t>Οι seeders χρησιμοποιήθηκαν για να γεμίσουν συγκεκριμένους πίνακες της βάσης δεδομένων με προκαθορισμένα ή τυχαία δεδομένα.</w:t>
       </w:r>
     </w:p>
     <w:p>
@@ -20360,17 +20685,29 @@
           <w:tab w:val="left" w:pos="0" w:leader="none"/>
         </w:tabs>
         <w:ind w:hanging="397" w:start="1151" w:end="144"/>
+        <w:rPr/>
+      </w:pPr>
+      <w:r>
         <w:rPr>
           <w:b w:val="false"/>
           <w:bCs w:val="false"/>
         </w:rPr>
-      </w:pPr>
-      <w:r>
-        <w:rPr>
+        <w:t xml:space="preserve">Με τον Artisan Command </w:t>
+      </w:r>
+      <w:r>
+        <w:rPr>
+          <w:rStyle w:val="SourceText"/>
           <w:b w:val="false"/>
           <w:bCs w:val="false"/>
         </w:rPr>
-        <w:t>Κάθε factory ορίζεται με τρόπο που περιγράφει τη δομή του πίνακα και τον τρόπο γέμισματός του. Για παράδειγμα, για έναν πίνακα χρηστών, το factory μπορεί να παράγει τυχαία ονόματα, email, τηλέφωνα, και διευθύνσεις.</w:t>
+        <w:t>php artisan db:seed</w:t>
+      </w:r>
+      <w:r>
+        <w:rPr>
+          <w:b w:val="false"/>
+          <w:bCs w:val="false"/>
+        </w:rPr>
+        <w:t>, η βάση δεδομένων μπορούσε να γεμίζει εύκολα και γρήγορα σε περιβάλλον ανάπτυξης ή δοκιμών.</w:t>
       </w:r>
     </w:p>
     <w:p>
@@ -20395,7 +20732,7 @@
           <w:b w:val="false"/>
           <w:bCs w:val="false"/>
         </w:rPr>
-        <w:t>Χρησιμοποιώντας τη μέθοδο factory()→for() μπορουσαν να διμιιουργηθουν  νεεες εγρρααφεφς μου να συστετιζοντε με  εγραφές αλλων πινάκων</w:t>
+        <w:t>Παράδειγμα: Δημιουργία αρχείων seeders για βασικά δεδομένα, όπως κατηγορίες προϊόντων, ρόλοι χρηστών ή σταθερές τιμές που απαιτούνται για τη λειτουργία της εφαρμογής.</w:t>
       </w:r>
     </w:p>
     <w:p>
@@ -20418,7 +20755,7 @@
           <w:b/>
           <w:bCs/>
         </w:rPr>
-        <w:t>Faker Library</w:t>
+        <w:t>Factories</w:t>
       </w:r>
       <w:r>
         <w:rPr>
@@ -20440,17 +20777,29 @@
           <w:tab w:val="left" w:pos="0" w:leader="none"/>
         </w:tabs>
         <w:ind w:hanging="397" w:start="1151" w:end="144"/>
+        <w:rPr/>
+      </w:pPr>
+      <w:r>
         <w:rPr>
           <w:b w:val="false"/>
           <w:bCs w:val="false"/>
         </w:rPr>
-      </w:pPr>
-      <w:r>
-        <w:rPr>
+        <w:t xml:space="preserve">Τα factories χρησιμοποιήθηκαν για τη μαζική δημιουργία τυχαίων εγγραφών σε πίνακες, αξιοποιώντας το </w:t>
+      </w:r>
+      <w:r>
+        <w:rPr>
+          <w:rStyle w:val="Strong"/>
           <w:b w:val="false"/>
           <w:bCs w:val="false"/>
         </w:rPr>
-        <w:t>Η βιβλιοθήκη Faker είναι ενσωματωμένη στο Laravel και παρέχει πληθώρα επιλογών για τη δημιουργία ρεαλιστικών τυχαίων δεδομένων.</w:t>
+        <w:t>Faker</w:t>
+      </w:r>
+      <w:r>
+        <w:rPr>
+          <w:b w:val="false"/>
+          <w:bCs w:val="false"/>
+        </w:rPr>
+        <w:t xml:space="preserve"> για τη δημιουργία ψευδοτυχαίων δεδομένων.</w:t>
       </w:r>
     </w:p>
     <w:p>
@@ -20475,155 +20824,112 @@
           <w:b w:val="false"/>
           <w:bCs w:val="false"/>
         </w:rPr>
-        <w:t>Παραδείγματα:</w:t>
+        <w:t>Κάθε factory ορίζεται με τρόπο που περιγράφει τη δομή του πίνακα και τον τρόπο γέμισματός του. Για παράδειγμα, για έναν πίνακα χρηστών, το factory μπορεί να παράγει τυχαία ονόματα, email, τηλέφωνα, και διευθύνσεις.</w:t>
       </w:r>
     </w:p>
     <w:p>
       <w:pPr>
         <w:pStyle w:val="BodyText"/>
         <w:numPr>
-          <w:ilvl w:val="2"/>
+          <w:ilvl w:val="1"/>
           <w:numId w:val="283"/>
         </w:numPr>
         <w:tabs>
           <w:tab w:val="clear" w:pos="643"/>
           <w:tab w:val="left" w:pos="0" w:leader="none"/>
         </w:tabs>
-        <w:ind w:hanging="397" w:start="1548" w:end="144"/>
-        <w:rPr/>
-      </w:pPr>
-      <w:r>
+        <w:ind w:hanging="397" w:start="1151" w:end="144"/>
         <w:rPr>
           <w:b w:val="false"/>
           <w:bCs w:val="false"/>
         </w:rPr>
-        <w:t>Ονόματα (</w:t>
-      </w:r>
-      <w:r>
-        <w:rPr>
-          <w:rStyle w:val="SourceText"/>
+      </w:pPr>
+      <w:r>
+        <w:rPr>
           <w:b w:val="false"/>
           <w:bCs w:val="false"/>
         </w:rPr>
-        <w:t>$faker-&gt;name</w:t>
+        <w:t>Χρησιμοποιώντας τη μέθοδο factory()→for() μπορουσαν να διμιιουργηθουν  νεεες εγρρααφεφς μου να συστετιζοντε με  εγραφές αλλων πινάκων</w:t>
+      </w:r>
+    </w:p>
+    <w:p>
+      <w:pPr>
+        <w:pStyle w:val="BodyText"/>
+        <w:numPr>
+          <w:ilvl w:val="0"/>
+          <w:numId w:val="284"/>
+        </w:numPr>
+        <w:tabs>
+          <w:tab w:val="clear" w:pos="643"/>
+          <w:tab w:val="left" w:pos="0" w:leader="none"/>
+        </w:tabs>
+        <w:ind w:hanging="397" w:start="754" w:end="144"/>
+        <w:rPr/>
+      </w:pPr>
+      <w:r>
+        <w:rPr>
+          <w:rStyle w:val="Strong"/>
+          <w:b/>
+          <w:bCs/>
+        </w:rPr>
+        <w:t>Faker Library</w:t>
       </w:r>
       <w:r>
         <w:rPr>
           <w:b w:val="false"/>
           <w:bCs w:val="false"/>
         </w:rPr>
-        <w:t>)</w:t>
+        <w:t>:</w:t>
       </w:r>
     </w:p>
     <w:p>
       <w:pPr>
         <w:pStyle w:val="BodyText"/>
         <w:numPr>
-          <w:ilvl w:val="2"/>
-          <w:numId w:val="284"/>
+          <w:ilvl w:val="1"/>
+          <w:numId w:val="285"/>
         </w:numPr>
         <w:tabs>
           <w:tab w:val="clear" w:pos="643"/>
           <w:tab w:val="left" w:pos="0" w:leader="none"/>
         </w:tabs>
-        <w:ind w:hanging="397" w:start="1548" w:end="144"/>
-        <w:rPr/>
-      </w:pPr>
-      <w:r>
+        <w:ind w:hanging="397" w:start="1151" w:end="144"/>
         <w:rPr>
           <w:b w:val="false"/>
           <w:bCs w:val="false"/>
         </w:rPr>
-        <w:t>Email (</w:t>
-      </w:r>
-      <w:r>
-        <w:rPr>
-          <w:rStyle w:val="SourceText"/>
+      </w:pPr>
+      <w:r>
+        <w:rPr>
           <w:b w:val="false"/>
           <w:bCs w:val="false"/>
         </w:rPr>
-        <w:t>$faker-&gt;email</w:t>
-      </w:r>
-      <w:r>
+        <w:t>Η βιβλιοθήκη Faker είναι ενσωματωμένη στο Laravel και παρέχει πληθώρα επιλογών για τη δημιουργία ρεαλιστικών τυχαίων δεδομένων.</w:t>
+      </w:r>
+    </w:p>
+    <w:p>
+      <w:pPr>
+        <w:pStyle w:val="BodyText"/>
+        <w:numPr>
+          <w:ilvl w:val="1"/>
+          <w:numId w:val="286"/>
+        </w:numPr>
+        <w:tabs>
+          <w:tab w:val="clear" w:pos="643"/>
+          <w:tab w:val="left" w:pos="0" w:leader="none"/>
+        </w:tabs>
+        <w:ind w:hanging="397" w:start="1151" w:end="144"/>
         <w:rPr>
           <w:b w:val="false"/>
           <w:bCs w:val="false"/>
         </w:rPr>
-        <w:t>)</w:t>
-      </w:r>
-    </w:p>
-    <w:p>
-      <w:pPr>
-        <w:pStyle w:val="BodyText"/>
-        <w:numPr>
-          <w:ilvl w:val="2"/>
-          <w:numId w:val="285"/>
-        </w:numPr>
-        <w:tabs>
-          <w:tab w:val="clear" w:pos="643"/>
-          <w:tab w:val="left" w:pos="0" w:leader="none"/>
-        </w:tabs>
-        <w:ind w:hanging="397" w:start="1548" w:end="144"/>
-        <w:rPr/>
       </w:pPr>
       <w:r>
         <w:rPr>
           <w:b w:val="false"/>
           <w:bCs w:val="false"/>
         </w:rPr>
-        <w:t>Ημερομηνίες (</w:t>
-      </w:r>
-      <w:r>
-        <w:rPr>
-          <w:rStyle w:val="SourceText"/>
-          <w:b w:val="false"/>
-          <w:bCs w:val="false"/>
-        </w:rPr>
-        <w:t>$faker-&gt;date</w:t>
-      </w:r>
-      <w:r>
-        <w:rPr>
-          <w:b w:val="false"/>
-          <w:bCs w:val="false"/>
-        </w:rPr>
-        <w:t>)</w:t>
-      </w:r>
-    </w:p>
-    <w:p>
-      <w:pPr>
-        <w:pStyle w:val="BodyText"/>
-        <w:numPr>
-          <w:ilvl w:val="2"/>
-          <w:numId w:val="286"/>
-        </w:numPr>
-        <w:tabs>
-          <w:tab w:val="clear" w:pos="643"/>
-          <w:tab w:val="left" w:pos="0" w:leader="none"/>
-        </w:tabs>
-        <w:ind w:hanging="397" w:start="1548" w:end="144"/>
-        <w:rPr/>
-      </w:pPr>
-      <w:r>
-        <w:rPr>
-          <w:b w:val="false"/>
-          <w:bCs w:val="false"/>
-        </w:rPr>
-        <w:t>Τηλέφωνα (</w:t>
-      </w:r>
-      <w:r>
-        <w:rPr>
-          <w:rStyle w:val="SourceText"/>
-          <w:b w:val="false"/>
-          <w:bCs w:val="false"/>
-        </w:rPr>
-        <w:t>$faker-&gt;phoneNumber</w:t>
-      </w:r>
-      <w:r>
-        <w:rPr>
-          <w:b w:val="false"/>
-          <w:bCs w:val="false"/>
-        </w:rPr>
-        <w:t>)</w:t>
+        <w:t>Παραδείγματα:</w:t>
       </w:r>
     </w:p>
     <w:p>
@@ -20645,7 +20951,7 @@
           <w:b w:val="false"/>
           <w:bCs w:val="false"/>
         </w:rPr>
-        <w:t>Κείμενο (</w:t>
+        <w:t>Ονόματα (</w:t>
       </w:r>
       <w:r>
         <w:rPr>
@@ -20653,7 +20959,7 @@
           <w:b w:val="false"/>
           <w:bCs w:val="false"/>
         </w:rPr>
-        <w:t>$faker-&gt;text</w:t>
+        <w:t>$faker-&gt;name</w:t>
       </w:r>
       <w:r>
         <w:rPr>
@@ -20667,8 +20973,156 @@
       <w:pPr>
         <w:pStyle w:val="BodyText"/>
         <w:numPr>
+          <w:ilvl w:val="2"/>
+          <w:numId w:val="288"/>
+        </w:numPr>
+        <w:tabs>
+          <w:tab w:val="clear" w:pos="643"/>
+          <w:tab w:val="left" w:pos="0" w:leader="none"/>
+        </w:tabs>
+        <w:ind w:hanging="397" w:start="1548" w:end="144"/>
+        <w:rPr/>
+      </w:pPr>
+      <w:r>
+        <w:rPr>
+          <w:b w:val="false"/>
+          <w:bCs w:val="false"/>
+        </w:rPr>
+        <w:t>Email (</w:t>
+      </w:r>
+      <w:r>
+        <w:rPr>
+          <w:rStyle w:val="SourceText"/>
+          <w:b w:val="false"/>
+          <w:bCs w:val="false"/>
+        </w:rPr>
+        <w:t>$faker-&gt;email</w:t>
+      </w:r>
+      <w:r>
+        <w:rPr>
+          <w:b w:val="false"/>
+          <w:bCs w:val="false"/>
+        </w:rPr>
+        <w:t>)</w:t>
+      </w:r>
+    </w:p>
+    <w:p>
+      <w:pPr>
+        <w:pStyle w:val="BodyText"/>
+        <w:numPr>
+          <w:ilvl w:val="2"/>
+          <w:numId w:val="289"/>
+        </w:numPr>
+        <w:tabs>
+          <w:tab w:val="clear" w:pos="643"/>
+          <w:tab w:val="left" w:pos="0" w:leader="none"/>
+        </w:tabs>
+        <w:ind w:hanging="397" w:start="1548" w:end="144"/>
+        <w:rPr/>
+      </w:pPr>
+      <w:r>
+        <w:rPr>
+          <w:b w:val="false"/>
+          <w:bCs w:val="false"/>
+        </w:rPr>
+        <w:t>Ημερομηνίες (</w:t>
+      </w:r>
+      <w:r>
+        <w:rPr>
+          <w:rStyle w:val="SourceText"/>
+          <w:b w:val="false"/>
+          <w:bCs w:val="false"/>
+        </w:rPr>
+        <w:t>$faker-&gt;date</w:t>
+      </w:r>
+      <w:r>
+        <w:rPr>
+          <w:b w:val="false"/>
+          <w:bCs w:val="false"/>
+        </w:rPr>
+        <w:t>)</w:t>
+      </w:r>
+    </w:p>
+    <w:p>
+      <w:pPr>
+        <w:pStyle w:val="BodyText"/>
+        <w:numPr>
+          <w:ilvl w:val="2"/>
+          <w:numId w:val="290"/>
+        </w:numPr>
+        <w:tabs>
+          <w:tab w:val="clear" w:pos="643"/>
+          <w:tab w:val="left" w:pos="0" w:leader="none"/>
+        </w:tabs>
+        <w:ind w:hanging="397" w:start="1548" w:end="144"/>
+        <w:rPr/>
+      </w:pPr>
+      <w:r>
+        <w:rPr>
+          <w:b w:val="false"/>
+          <w:bCs w:val="false"/>
+        </w:rPr>
+        <w:t>Τηλέφωνα (</w:t>
+      </w:r>
+      <w:r>
+        <w:rPr>
+          <w:rStyle w:val="SourceText"/>
+          <w:b w:val="false"/>
+          <w:bCs w:val="false"/>
+        </w:rPr>
+        <w:t>$faker-&gt;phoneNumber</w:t>
+      </w:r>
+      <w:r>
+        <w:rPr>
+          <w:b w:val="false"/>
+          <w:bCs w:val="false"/>
+        </w:rPr>
+        <w:t>)</w:t>
+      </w:r>
+    </w:p>
+    <w:p>
+      <w:pPr>
+        <w:pStyle w:val="BodyText"/>
+        <w:numPr>
+          <w:ilvl w:val="2"/>
+          <w:numId w:val="291"/>
+        </w:numPr>
+        <w:tabs>
+          <w:tab w:val="clear" w:pos="643"/>
+          <w:tab w:val="left" w:pos="0" w:leader="none"/>
+        </w:tabs>
+        <w:ind w:hanging="397" w:start="1548" w:end="144"/>
+        <w:rPr/>
+      </w:pPr>
+      <w:r>
+        <w:rPr>
+          <w:b w:val="false"/>
+          <w:bCs w:val="false"/>
+        </w:rPr>
+        <w:t>Κείμενο (</w:t>
+      </w:r>
+      <w:r>
+        <w:rPr>
+          <w:rStyle w:val="SourceText"/>
+          <w:b w:val="false"/>
+          <w:bCs w:val="false"/>
+        </w:rPr>
+        <w:t>$faker-&gt;text</w:t>
+      </w:r>
+      <w:r>
+        <w:rPr>
+          <w:b w:val="false"/>
+          <w:bCs w:val="false"/>
+        </w:rPr>
+        <w:t>)</w:t>
+      </w:r>
+    </w:p>
+    <w:p>
+      <w:pPr>
+        <w:pStyle w:val="BodyText"/>
+        <w:numPr>
           <w:ilvl w:val="1"/>
-          <w:numId w:val="288"/>
+          <w:numId w:val="292"/>
         </w:numPr>
         <w:tabs>
           <w:tab w:val="clear" w:pos="643"/>
@@ -20717,8 +21171,8 @@
         <w:jc w:val="start"/>
         <w:rPr/>
       </w:pPr>
-      <w:bookmarkStart w:id="150" w:name="__RefHeading___Toc4759_4248105787"/>
-      <w:bookmarkEnd w:id="150"/>
+      <w:bookmarkStart w:id="149" w:name="__RefHeading___Toc4759_4248105787"/>
+      <w:bookmarkEnd w:id="149"/>
       <w:r>
         <w:rPr/>
         <w:t xml:space="preserve"> </w:t>
@@ -20761,8 +21215,8 @@
         <w:ind w:firstLine="288" w:end="288"/>
         <w:rPr/>
       </w:pPr>
-      <w:bookmarkStart w:id="151" w:name="__RefHeading___Toc4761_4248105787"/>
-      <w:bookmarkEnd w:id="151"/>
+      <w:bookmarkStart w:id="150" w:name="__RefHeading___Toc4761_4248105787"/>
+      <w:bookmarkEnd w:id="150"/>
       <w:r>
         <w:rPr>
           <w:rStyle w:val="Strong"/>
@@ -20852,7 +21306,7 @@
         <w:pStyle w:val="BodyText"/>
         <w:numPr>
           <w:ilvl w:val="0"/>
-          <w:numId w:val="289"/>
+          <w:numId w:val="293"/>
         </w:numPr>
         <w:tabs>
           <w:tab w:val="clear" w:pos="643"/>
@@ -20883,7 +21337,7 @@
         <w:pStyle w:val="BodyText"/>
         <w:numPr>
           <w:ilvl w:val="0"/>
-          <w:numId w:val="290"/>
+          <w:numId w:val="294"/>
         </w:numPr>
         <w:tabs>
           <w:tab w:val="clear" w:pos="643"/>
@@ -20913,7 +21367,7 @@
         <w:pStyle w:val="BodyText"/>
         <w:numPr>
           <w:ilvl w:val="0"/>
-          <w:numId w:val="291"/>
+          <w:numId w:val="295"/>
         </w:numPr>
         <w:ind w:hanging="397" w:start="754" w:end="144"/>
         <w:rPr/>
@@ -20933,8 +21387,8 @@
         <w:ind w:firstLine="288" w:end="288"/>
         <w:rPr/>
       </w:pPr>
-      <w:bookmarkStart w:id="152" w:name="__RefHeading___Toc1279_958307911"/>
-      <w:bookmarkEnd w:id="152"/>
+      <w:bookmarkStart w:id="151" w:name="__RefHeading___Toc1279_958307911"/>
+      <w:bookmarkEnd w:id="151"/>
       <w:r>
         <w:rPr>
           <w:rStyle w:val="Strong"/>
@@ -20971,7 +21425,7 @@
         <w:pStyle w:val="BodyText"/>
         <w:numPr>
           <w:ilvl w:val="0"/>
-          <w:numId w:val="292"/>
+          <w:numId w:val="296"/>
         </w:numPr>
         <w:tabs>
           <w:tab w:val="clear" w:pos="643"/>
@@ -21006,7 +21460,7 @@
         <w:pStyle w:val="BodyText"/>
         <w:numPr>
           <w:ilvl w:val="0"/>
-          <w:numId w:val="293"/>
+          <w:numId w:val="297"/>
         </w:numPr>
         <w:tabs>
           <w:tab w:val="clear" w:pos="643"/>
@@ -21043,7 +21497,7 @@
         <w:pStyle w:val="BodyText"/>
         <w:numPr>
           <w:ilvl w:val="0"/>
-          <w:numId w:val="294"/>
+          <w:numId w:val="298"/>
         </w:numPr>
         <w:tabs>
           <w:tab w:val="clear" w:pos="643"/>
@@ -21073,8 +21527,8 @@
         <w:ind w:hanging="0" w:start="0" w:end="288"/>
         <w:rPr/>
       </w:pPr>
-      <w:bookmarkStart w:id="153" w:name="__RefHeading___Toc1281_958307911"/>
-      <w:bookmarkEnd w:id="153"/>
+      <w:bookmarkStart w:id="152" w:name="__RefHeading___Toc1281_958307911"/>
+      <w:bookmarkEnd w:id="152"/>
       <w:r>
         <w:drawing>
           <wp:anchor behindDoc="0" distT="0" distB="0" distL="0" distR="0" simplePos="0" locked="0" layoutInCell="0" allowOverlap="1" relativeHeight="17">
@@ -21381,8 +21835,8 @@
         <w:ind w:hanging="0" w:start="0" w:end="288"/>
         <w:rPr/>
       </w:pPr>
-      <w:bookmarkStart w:id="154" w:name="__RefHeading___Toc1283_958307911"/>
-      <w:bookmarkEnd w:id="154"/>
+      <w:bookmarkStart w:id="153" w:name="__RefHeading___Toc1283_958307911"/>
+      <w:bookmarkEnd w:id="153"/>
       <w:r>
         <w:rPr>
           <w:rStyle w:val="Strong"/>
@@ -21439,8 +21893,8 @@
         <w:ind w:firstLine="288" w:end="288"/>
         <w:rPr/>
       </w:pPr>
-      <w:bookmarkStart w:id="155" w:name="__RefHeading___Toc1285_958307911"/>
-      <w:bookmarkEnd w:id="155"/>
+      <w:bookmarkStart w:id="154" w:name="__RefHeading___Toc1285_958307911"/>
+      <w:bookmarkEnd w:id="154"/>
       <w:r>
         <w:rPr>
           <w:rStyle w:val="Strong"/>
@@ -21798,8 +22252,8 @@
         <w:ind w:hanging="0" w:start="0" w:end="288"/>
         <w:rPr/>
       </w:pPr>
-      <w:bookmarkStart w:id="156" w:name="__RefHeading___Toc1287_958307911"/>
-      <w:bookmarkEnd w:id="156"/>
+      <w:bookmarkStart w:id="155" w:name="__RefHeading___Toc1287_958307911"/>
+      <w:bookmarkEnd w:id="155"/>
       <w:r>
         <w:rPr>
           <w:rStyle w:val="Strong"/>
@@ -22042,8 +22496,8 @@
         <w:ind w:firstLine="288" w:end="288"/>
         <w:rPr/>
       </w:pPr>
-      <w:bookmarkStart w:id="157" w:name="__RefHeading___Toc1289_958307911"/>
-      <w:bookmarkEnd w:id="157"/>
+      <w:bookmarkStart w:id="156" w:name="__RefHeading___Toc1289_958307911"/>
+      <w:bookmarkEnd w:id="156"/>
       <w:r>
         <w:rPr>
           <w:rStyle w:val="Strong"/>
@@ -22071,8 +22525,8 @@
         <w:ind w:hanging="0" w:start="0" w:end="288"/>
         <w:rPr/>
       </w:pPr>
-      <w:bookmarkStart w:id="158" w:name="__RefHeading___Toc1291_958307911"/>
-      <w:bookmarkEnd w:id="158"/>
+      <w:bookmarkStart w:id="157" w:name="__RefHeading___Toc1291_958307911"/>
+      <w:bookmarkEnd w:id="157"/>
       <w:r>
         <w:rPr>
           <w:rStyle w:val="Strong"/>
@@ -22209,8 +22663,8 @@
         <w:ind w:hanging="0" w:start="0" w:end="288"/>
         <w:rPr/>
       </w:pPr>
-      <w:bookmarkStart w:id="159" w:name="__RefHeading___Toc1293_958307911"/>
-      <w:bookmarkEnd w:id="159"/>
+      <w:bookmarkStart w:id="158" w:name="__RefHeading___Toc1293_958307911"/>
+      <w:bookmarkEnd w:id="158"/>
       <w:r>
         <w:rPr>
           <w:rStyle w:val="Strong"/>
@@ -22305,7 +22759,7 @@
         <w:pStyle w:val="BodyText"/>
         <w:numPr>
           <w:ilvl w:val="0"/>
-          <w:numId w:val="295"/>
+          <w:numId w:val="299"/>
         </w:numPr>
         <w:spacing w:before="0" w:after="0"/>
         <w:ind w:hanging="397" w:start="754" w:end="144"/>
@@ -22332,7 +22786,7 @@
         <w:pStyle w:val="BodyText"/>
         <w:numPr>
           <w:ilvl w:val="0"/>
-          <w:numId w:val="296"/>
+          <w:numId w:val="300"/>
         </w:numPr>
         <w:ind w:hanging="397" w:start="754" w:end="144"/>
         <w:rPr/>
@@ -22428,8 +22882,8 @@
         <w:ind w:hanging="0" w:start="0" w:end="288"/>
         <w:rPr/>
       </w:pPr>
-      <w:bookmarkStart w:id="160" w:name="__RefHeading___Toc1293_958307911_Copy_1"/>
-      <w:bookmarkEnd w:id="160"/>
+      <w:bookmarkStart w:id="159" w:name="__RefHeading___Toc1293_958307911_Copy_1"/>
+      <w:bookmarkEnd w:id="159"/>
       <w:r>
         <w:rPr>
           <w:rStyle w:val="Strong"/>
@@ -22543,8 +22997,8 @@
         <w:ind w:firstLine="288" w:end="288"/>
         <w:rPr/>
       </w:pPr>
-      <w:bookmarkStart w:id="161" w:name="__RefHeading___Toc1295_958307911"/>
-      <w:bookmarkEnd w:id="161"/>
+      <w:bookmarkStart w:id="160" w:name="__RefHeading___Toc1295_958307911"/>
+      <w:bookmarkEnd w:id="160"/>
       <w:r>
         <w:rPr>
           <w:rStyle w:val="Strong"/>
@@ -22576,8 +23030,8 @@
         <w:ind w:hanging="0" w:start="0" w:end="288"/>
         <w:rPr/>
       </w:pPr>
-      <w:bookmarkStart w:id="162" w:name="__RefHeading___Toc1297_958307911"/>
-      <w:bookmarkEnd w:id="162"/>
+      <w:bookmarkStart w:id="161" w:name="__RefHeading___Toc1297_958307911"/>
+      <w:bookmarkEnd w:id="161"/>
       <w:r>
         <w:rPr>
           <w:rStyle w:val="Strong"/>
@@ -22668,8 +23122,8 @@
         <w:ind w:hanging="0" w:start="0" w:end="288"/>
         <w:rPr/>
       </w:pPr>
-      <w:bookmarkStart w:id="163" w:name="__RefHeading___Toc1299_958307911"/>
-      <w:bookmarkEnd w:id="163"/>
+      <w:bookmarkStart w:id="162" w:name="__RefHeading___Toc1299_958307911"/>
+      <w:bookmarkEnd w:id="162"/>
       <w:r>
         <w:rPr>
           <w:rStyle w:val="Strong"/>
@@ -22760,8 +23214,8 @@
         <w:ind w:hanging="0" w:start="0" w:end="288"/>
         <w:rPr/>
       </w:pPr>
-      <w:bookmarkStart w:id="164" w:name="__RefHeading___Toc1301_958307911"/>
-      <w:bookmarkEnd w:id="164"/>
+      <w:bookmarkStart w:id="163" w:name="__RefHeading___Toc1301_958307911"/>
+      <w:bookmarkEnd w:id="163"/>
       <w:r>
         <w:rPr>
           <w:rStyle w:val="Strong"/>
@@ -22852,8 +23306,8 @@
         <w:ind w:firstLine="288" w:end="288"/>
         <w:rPr/>
       </w:pPr>
-      <w:bookmarkStart w:id="165" w:name="__RefHeading___Toc1303_958307911"/>
-      <w:bookmarkEnd w:id="165"/>
+      <w:bookmarkStart w:id="164" w:name="__RefHeading___Toc1303_958307911"/>
+      <w:bookmarkEnd w:id="164"/>
       <w:r>
         <w:rPr>
           <w:rStyle w:val="Strong"/>
@@ -22885,8 +23339,8 @@
         <w:ind w:hanging="0" w:start="0" w:end="288"/>
         <w:rPr/>
       </w:pPr>
-      <w:bookmarkStart w:id="166" w:name="__RefHeading___Toc1305_958307911"/>
-      <w:bookmarkEnd w:id="166"/>
+      <w:bookmarkStart w:id="165" w:name="__RefHeading___Toc1305_958307911"/>
+      <w:bookmarkEnd w:id="165"/>
       <w:r>
         <w:rPr>
           <w:rStyle w:val="Strong"/>
@@ -22955,8 +23409,8 @@
         <w:ind w:hanging="0" w:start="0" w:end="288"/>
         <w:rPr/>
       </w:pPr>
-      <w:bookmarkStart w:id="167" w:name="__RefHeading___Toc1307_958307911"/>
-      <w:bookmarkEnd w:id="167"/>
+      <w:bookmarkStart w:id="166" w:name="__RefHeading___Toc1307_958307911"/>
+      <w:bookmarkEnd w:id="166"/>
       <w:r>
         <w:rPr>
           <w:rStyle w:val="Strong"/>
@@ -22986,8 +23440,8 @@
         <w:ind w:firstLine="288" w:end="288"/>
         <w:rPr/>
       </w:pPr>
-      <w:bookmarkStart w:id="168" w:name="__RefHeading___Toc1309_958307911"/>
-      <w:bookmarkEnd w:id="168"/>
+      <w:bookmarkStart w:id="167" w:name="__RefHeading___Toc1309_958307911"/>
+      <w:bookmarkEnd w:id="167"/>
       <w:r>
         <w:rPr>
           <w:rStyle w:val="Strong"/>
@@ -23007,8 +23461,8 @@
         <w:ind w:hanging="0" w:start="0" w:end="288"/>
         <w:rPr/>
       </w:pPr>
-      <w:bookmarkStart w:id="169" w:name="__RefHeading___Toc1311_958307911"/>
-      <w:bookmarkEnd w:id="169"/>
+      <w:bookmarkStart w:id="168" w:name="__RefHeading___Toc1311_958307911"/>
+      <w:bookmarkEnd w:id="168"/>
       <w:r>
         <w:rPr>
           <w:rStyle w:val="Strong"/>
@@ -23077,8 +23531,8 @@
         <w:ind w:hanging="0" w:start="0" w:end="288"/>
         <w:rPr/>
       </w:pPr>
-      <w:bookmarkStart w:id="170" w:name="__RefHeading___Toc1313_958307911"/>
-      <w:bookmarkEnd w:id="170"/>
+      <w:bookmarkStart w:id="169" w:name="__RefHeading___Toc1313_958307911"/>
+      <w:bookmarkEnd w:id="169"/>
       <w:r>
         <w:rPr>
           <w:rStyle w:val="Strong"/>
@@ -23165,7 +23619,7 @@
         <w:pStyle w:val="BodyText"/>
         <w:numPr>
           <w:ilvl w:val="1"/>
-          <w:numId w:val="297"/>
+          <w:numId w:val="301"/>
         </w:numPr>
         <w:ind w:hanging="397" w:start="1151" w:end="144"/>
         <w:rPr/>
@@ -23314,7 +23768,7 @@
         <w:pStyle w:val="BodyText"/>
         <w:numPr>
           <w:ilvl w:val="1"/>
-          <w:numId w:val="298"/>
+          <w:numId w:val="302"/>
         </w:numPr>
         <w:ind w:hanging="397" w:start="1151" w:end="144"/>
         <w:rPr/>
@@ -23741,8 +24195,8 @@
         <w:ind w:firstLine="288" w:end="288"/>
         <w:rPr/>
       </w:pPr>
-      <w:bookmarkStart w:id="171" w:name="__RefHeading___Toc1315_958307911"/>
-      <w:bookmarkEnd w:id="171"/>
+      <w:bookmarkStart w:id="170" w:name="__RefHeading___Toc1315_958307911"/>
+      <w:bookmarkEnd w:id="170"/>
       <w:r>
         <w:rPr/>
         <w:t>Έ</w:t>
@@ -23785,8 +24239,8 @@
         <w:ind w:hanging="0" w:start="0" w:end="288"/>
         <w:rPr/>
       </w:pPr>
-      <w:bookmarkStart w:id="172" w:name="__RefHeading___Toc1317_958307911"/>
-      <w:bookmarkEnd w:id="172"/>
+      <w:bookmarkStart w:id="171" w:name="__RefHeading___Toc1317_958307911"/>
+      <w:bookmarkEnd w:id="171"/>
       <w:r>
         <w:rPr>
           <w:rStyle w:val="Strong"/>
@@ -23919,8 +24373,8 @@
         <w:pStyle w:val="BodyText"/>
         <w:rPr/>
       </w:pPr>
-      <w:bookmarkStart w:id="173" w:name="__RefHeading___Toc1319_958307911"/>
-      <w:bookmarkEnd w:id="173"/>
+      <w:bookmarkStart w:id="172" w:name="__RefHeading___Toc1319_958307911"/>
+      <w:bookmarkEnd w:id="172"/>
       <w:r>
         <w:rPr>
           <w:rStyle w:val="Strong"/>
@@ -24051,8 +24505,8 @@
         <w:ind w:hanging="360" w:start="360" w:end="0"/>
         <w:rPr/>
       </w:pPr>
-      <w:bookmarkStart w:id="174" w:name="__RefHeading___Toc1321_958307911"/>
-      <w:bookmarkEnd w:id="174"/>
+      <w:bookmarkStart w:id="173" w:name="__RefHeading___Toc1321_958307911"/>
+      <w:bookmarkEnd w:id="173"/>
       <w:r>
         <w:rPr>
           <w:rFonts w:eastAsia="Noto Sans CJK SC" w:cs="Noto Sans Devanagari"/>
@@ -24081,8 +24535,8 @@
         <w:jc w:val="start"/>
         <w:rPr/>
       </w:pPr>
-      <w:bookmarkStart w:id="175" w:name="__RefHeading___Toc1323_958307911"/>
-      <w:bookmarkEnd w:id="175"/>
+      <w:bookmarkStart w:id="174" w:name="__RefHeading___Toc1323_958307911"/>
+      <w:bookmarkEnd w:id="174"/>
       <w:r>
         <w:rPr>
           <w:rFonts w:eastAsia="Noto Sans CJK SC" w:cs="Noto Sans Devanagari"/>
@@ -24107,12 +24561,12 @@
         <w:rPr/>
         <w:t>u</w:t>
       </w:r>
-      <w:bookmarkStart w:id="176" w:name="ZOTERO_BREF_yB3oNxXLpJrv"/>
-      <w:r>
-        <w:rPr/>
-        <w:t>[28]</w:t>
-      </w:r>
-      <w:bookmarkEnd w:id="176"/>
+      <w:bookmarkStart w:id="175" w:name="ZOTERO_BREF_yB3oNxXLpJrv"/>
+      <w:r>
+        <w:rPr/>
+        <w:t>[29]</w:t>
+      </w:r>
+      <w:bookmarkEnd w:id="175"/>
     </w:p>
     <w:p>
       <w:pPr>
@@ -24128,8 +24582,8 @@
         <w:jc w:val="start"/>
         <w:rPr/>
       </w:pPr>
-      <w:bookmarkStart w:id="177" w:name="__RefHeading___Toc1325_958307911"/>
-      <w:bookmarkEnd w:id="177"/>
+      <w:bookmarkStart w:id="176" w:name="__RefHeading___Toc1325_958307911"/>
+      <w:bookmarkEnd w:id="176"/>
       <w:r>
         <w:rPr>
           <w:rFonts w:eastAsia="Noto Sans CJK SC" w:cs="Noto Sans Devanagari"/>
@@ -24158,8 +24612,8 @@
         <w:jc w:val="start"/>
         <w:rPr/>
       </w:pPr>
-      <w:bookmarkStart w:id="178" w:name="__RefHeading___Toc1327_958307911"/>
-      <w:bookmarkEnd w:id="178"/>
+      <w:bookmarkStart w:id="177" w:name="__RefHeading___Toc1327_958307911"/>
+      <w:bookmarkEnd w:id="177"/>
       <w:r>
         <w:rPr>
           <w:rFonts w:eastAsia="Noto Sans CJK SC" w:cs="Noto Sans Devanagari"/>
@@ -24188,8 +24642,8 @@
         <w:jc w:val="start"/>
         <w:rPr/>
       </w:pPr>
-      <w:bookmarkStart w:id="179" w:name="__RefHeading___Toc1329_958307911"/>
-      <w:bookmarkEnd w:id="179"/>
+      <w:bookmarkStart w:id="178" w:name="__RefHeading___Toc1329_958307911"/>
+      <w:bookmarkEnd w:id="178"/>
       <w:r>
         <w:rPr>
           <w:rFonts w:eastAsia="Noto Sans CJK SC" w:cs="Noto Sans Devanagari"/>
@@ -24241,8 +24695,8 @@
         <w:jc w:val="start"/>
         <w:rPr/>
       </w:pPr>
-      <w:bookmarkStart w:id="180" w:name="__RefHeading___Toc1331_958307911"/>
-      <w:bookmarkEnd w:id="180"/>
+      <w:bookmarkStart w:id="179" w:name="__RefHeading___Toc1331_958307911"/>
+      <w:bookmarkEnd w:id="179"/>
       <w:r>
         <w:rPr/>
         <w:t xml:space="preserve"> </w:t>
@@ -24266,8 +24720,8 @@
         <w:jc w:val="start"/>
         <w:rPr/>
       </w:pPr>
-      <w:bookmarkStart w:id="181" w:name="__RefHeading___Toc1333_958307911"/>
-      <w:bookmarkEnd w:id="181"/>
+      <w:bookmarkStart w:id="180" w:name="__RefHeading___Toc1333_958307911"/>
+      <w:bookmarkEnd w:id="180"/>
       <w:r>
         <w:rPr/>
         <w:t>ΣΥΜΠΕΡΑΣΜΑΤΑ ---</w:t>
@@ -24287,8 +24741,8 @@
         <w:jc w:val="start"/>
         <w:rPr/>
       </w:pPr>
-      <w:bookmarkStart w:id="182" w:name="__RefHeading___Toc1335_958307911"/>
-      <w:bookmarkEnd w:id="182"/>
+      <w:bookmarkStart w:id="181" w:name="__RefHeading___Toc1335_958307911"/>
+      <w:bookmarkEnd w:id="181"/>
       <w:r>
         <w:rPr/>
         <w:t>ΒΕΛΤΙΩΣΕΙΣ &amp; ΕΠΕΚΤΑΣΕΙΣ ---</w:t>
@@ -24325,8 +24779,8 @@
         <w:jc w:val="start"/>
         <w:rPr/>
       </w:pPr>
-      <w:bookmarkStart w:id="183" w:name="__RefHeading___Toc1337_958307911"/>
-      <w:bookmarkEnd w:id="183"/>
+      <w:bookmarkStart w:id="182" w:name="__RefHeading___Toc1337_958307911"/>
+      <w:bookmarkEnd w:id="182"/>
       <w:r>
         <w:rPr/>
         <w:t>ΒΙΒΛΙΟΓΡΑΦΙΑ</w:t>
@@ -24337,7 +24791,7 @@
         <w:pStyle w:val="Bibliography1"/>
         <w:rPr/>
       </w:pPr>
-      <w:bookmarkStart w:id="184" w:name="ZOTERO_BREF_HG3Y6iBDxUL6"/>
+      <w:bookmarkStart w:id="183" w:name="ZOTERO_BREF_HG3Y6iBDxUL6"/>
       <w:r>
         <w:rPr/>
         <w:t>[1]</w:t>
@@ -24354,7 +24808,7 @@
         <w:rPr/>
         <w:t>[2]</w:t>
         <w:tab/>
-        <w:t>‘About npm’. Ημερομηνία πρόσβασης: 28 Δεκέμβριος 2024. [Έκδοση σε ψηφιακή μορφή]. Διαθέσιμο στο: https://docs.npmjs.com/about-npm</w:t>
+        <w:t>‘The PACT Analysis: A Human-Centered Design Framework’, Bornoe.org blog. Ημερομηνία πρόσβασης: 29 Δεκέμβριος 2024. [Έκδοση σε ψηφιακή μορφή]. Διαθέσιμο στο: https://bornoe.org/blog/2023/04/the-pact-analysis-a-human-centered-design-framework/</w:t>
       </w:r>
     </w:p>
     <w:p>
@@ -24366,7 +24820,7 @@
         <w:rPr/>
         <w:t>[3]</w:t>
         <w:tab/>
-        <w:t>‘Why Vite | Vite’. Ημερομηνία πρόσβασης: 28 Δεκέμβριος 2024. [Έκδοση σε ψηφιακή μορφή]. Διαθέσιμο στο: https://vite.dev/guide/why.html</w:t>
+        <w:t>‘About npm’. Ημερομηνία πρόσβασης: 28 Δεκέμβριος 2024. [Έκδοση σε ψηφιακή μορφή]. Διαθέσιμο στο: https://docs.npmjs.com/about-npm</w:t>
       </w:r>
     </w:p>
     <w:p>
@@ -24378,7 +24832,7 @@
         <w:rPr/>
         <w:t>[4]</w:t>
         <w:tab/>
-        <w:t>‘JavaScript - Βικιπαίδεια’. Ημερομηνία πρόσβασης: 28 Δεκέμβριος 2024. [Έκδοση σε ψηφιακή μορφή]. Διαθέσιμο στο: https://el.wikipedia.org/wiki/JavaScript</w:t>
+        <w:t>‘Why Vite | Vite’. Ημερομηνία πρόσβασης: 28 Δεκέμβριος 2024. [Έκδοση σε ψηφιακή μορφή]. Διαθέσιμο στο: https://vite.dev/guide/why.html</w:t>
       </w:r>
     </w:p>
     <w:p>
@@ -24390,7 +24844,7 @@
         <w:rPr/>
         <w:t>[5]</w:t>
         <w:tab/>
-        <w:t>‘Vue.js - The Progressive JavaScript Framework | Vue.js’. Ημερομηνία πρόσβασης: 28 Δεκέμβριος 2024. [Έκδοση σε ψηφιακή μορφή]. Διαθέσιμο στο: https://vuejs.org/</w:t>
+        <w:t>‘JavaScript - Βικιπαίδεια’. Ημερομηνία πρόσβασης: 28 Δεκέμβριος 2024. [Έκδοση σε ψηφιακή μορφή]. Διαθέσιμο στο: https://el.wikipedia.org/wiki/JavaScript</w:t>
       </w:r>
     </w:p>
     <w:p>
@@ -24402,7 +24856,7 @@
         <w:rPr/>
         <w:t>[6]</w:t>
         <w:tab/>
-        <w:t>‘What is Vuex? | Vuex’. Ημερομηνία πρόσβασης: 28 Δεκέμβριος 2024. [Έκδοση σε ψηφιακή μορφή]. Διαθέσιμο στο: https://vuex.vuejs.org/</w:t>
+        <w:t>‘Vue.js - The Progressive JavaScript Framework | Vue.js’. Ημερομηνία πρόσβασης: 28 Δεκέμβριος 2024. [Έκδοση σε ψηφιακή μορφή]. Διαθέσιμο στο: https://vuejs.org/</w:t>
       </w:r>
     </w:p>
     <w:p>
@@ -24414,7 +24868,7 @@
         <w:rPr/>
         <w:t>[7]</w:t>
         <w:tab/>
-        <w:t>‘Vuetify — A Vue Component Framework’. Ημερομηνία πρόσβασης: 28 Δεκέμβριος 2024. [Έκδοση σε ψηφιακή μορφή]. Διαθέσιμο στο: https://vuetifyjs.com/en/</w:t>
+        <w:t>‘What is Vuex? | Vuex’. Ημερομηνία πρόσβασης: 28 Δεκέμβριος 2024. [Έκδοση σε ψηφιακή μορφή]. Διαθέσιμο στο: https://vuex.vuejs.org/</w:t>
       </w:r>
     </w:p>
     <w:p>
@@ -24426,7 +24880,7 @@
         <w:rPr/>
         <w:t>[8]</w:t>
         <w:tab/>
-        <w:t>‘What is Vue I18n? | Vue I18n’. Ημερομηνία πρόσβασης: 28 Δεκέμβριος 2024. [Έκδοση σε ψηφιακή μορφή]. Διαθέσιμο στο: https://vue-i18n.intlify.dev/guide/introduction.html</w:t>
+        <w:t>‘Vuetify — A Vue Component Framework’. Ημερομηνία πρόσβασης: 28 Δεκέμβριος 2024. [Έκδοση σε ψηφιακή μορφή]. Διαθέσιμο στο: https://vuetifyjs.com/en/</w:t>
       </w:r>
     </w:p>
     <w:p>
@@ -24438,7 +24892,7 @@
         <w:rPr/>
         <w:t>[9]</w:t>
         <w:tab/>
-        <w:t>‘Introduction | i18next documentation’. Ημερομηνία πρόσβασης: 28 Δεκέμβριος 2024. [Έκδοση σε ψηφιακή μορφή]. Διαθέσιμο στο: https://www.i18next.com</w:t>
+        <w:t>‘What is Vue I18n? | Vue I18n’. Ημερομηνία πρόσβασης: 28 Δεκέμβριος 2024. [Έκδοση σε ψηφιακή μορφή]. Διαθέσιμο στο: https://vue-i18n.intlify.dev/guide/introduction.html</w:t>
       </w:r>
     </w:p>
     <w:p>
@@ -24450,7 +24904,7 @@
         <w:rPr/>
         <w:t>[10]</w:t>
         <w:tab/>
-        <w:t>‘Introduction | Vue Router’. Ημερομηνία πρόσβασης: 28 Δεκέμβριος 2024. [Έκδοση σε ψηφιακή μορφή]. Διαθέσιμο στο: https://router.vuejs.org</w:t>
+        <w:t>‘Introduction | i18next documentation’. Ημερομηνία πρόσβασης: 28 Δεκέμβριος 2024. [Έκδοση σε ψηφιακή μορφή]. Διαθέσιμο στο: https://www.i18next.com</w:t>
       </w:r>
     </w:p>
     <w:p>
@@ -24462,7 +24916,7 @@
         <w:rPr/>
         <w:t>[11]</w:t>
         <w:tab/>
-        <w:t>‘echo/README.md at master · laravel/echo’. Ημερομηνία πρόσβασης: 28 Δεκέμβριος 2024. [Έκδοση σε ψηφιακή μορφή]. Διαθέσιμο στο: https://github.com/laravel/echo/blob/master/README.md</w:t>
+        <w:t>‘Introduction | Vue Router’. Ημερομηνία πρόσβασης: 28 Δεκέμβριος 2024. [Έκδοση σε ψηφιακή μορφή]. Διαθέσιμο στο: https://router.vuejs.org</w:t>
       </w:r>
     </w:p>
     <w:p>
@@ -24474,7 +24928,7 @@
         <w:rPr/>
         <w:t>[12]</w:t>
         <w:tab/>
-        <w:t>‘Getting Started | Axios Docs’. Ημερομηνία πρόσβασης: 28 Δεκέμβριος 2024. [Έκδοση σε ψηφιακή μορφή]. Διαθέσιμο στο: https://axios-http.com/docs/intro</w:t>
+        <w:t>‘echo/README.md at master · laravel/echo’. Ημερομηνία πρόσβασης: 28 Δεκέμβριος 2024. [Έκδοση σε ψηφιακή μορφή]. Διαθέσιμο στο: https://github.com/laravel/echo/blob/master/README.md</w:t>
       </w:r>
     </w:p>
     <w:p>
@@ -24486,7 +24940,7 @@
         <w:rPr/>
         <w:t>[13]</w:t>
         <w:tab/>
-        <w:t>‘CSS - Wikipedia’. Ημερομηνία πρόσβασης: 28 Δεκέμβριος 2024. [Έκδοση σε ψηφιακή μορφή]. Διαθέσιμο στο: https://en.wikipedia.org/wiki/CSS</w:t>
+        <w:t>‘Getting Started | Axios Docs’. Ημερομηνία πρόσβασης: 28 Δεκέμβριος 2024. [Έκδοση σε ψηφιακή μορφή]. Διαθέσιμο στο: https://axios-http.com/docs/intro</w:t>
       </w:r>
     </w:p>
     <w:p>
@@ -24498,17 +24952,7 @@
         <w:rPr/>
         <w:t>[14]</w:t>
         <w:tab/>
-        <w:t xml:space="preserve">‘GitHub’, </w:t>
-      </w:r>
-      <w:r>
-        <w:rPr>
-          <w:i/>
-        </w:rPr>
-        <w:t>Wikipedia</w:t>
-      </w:r>
-      <w:r>
-        <w:rPr/>
-        <w:t>. 26 Δεκέμβριος 2024. Ημερομηνία πρόσβασης: 28 Δεκέμβριος 2024. [Έκδοση σε ψηφιακή μορφή]. Διαθέσιμο στο: https://en.wikipedia.org/w/index.php?title=GitHub&amp;oldid=1265299480</w:t>
+        <w:t>‘CSS - Wikipedia’. Ημερομηνία πρόσβασης: 28 Δεκέμβριος 2024. [Έκδοση σε ψηφιακή μορφή]. Διαθέσιμο στο: https://en.wikipedia.org/wiki/CSS</w:t>
       </w:r>
     </w:p>
     <w:p>
@@ -24520,7 +24964,17 @@
         <w:rPr/>
         <w:t>[15]</w:t>
         <w:tab/>
-        <w:t>‘Apache HTTP Server Project’. Ημερομηνία πρόσβασης: 28 Δεκέμβριος 2024. [Έκδοση σε ψηφιακή μορφή]. Διαθέσιμο στο: https://httpd.apache.org/ABOUT_APACHE.html</w:t>
+        <w:t xml:space="preserve">‘GitHub’, </w:t>
+      </w:r>
+      <w:r>
+        <w:rPr>
+          <w:i/>
+        </w:rPr>
+        <w:t>Wikipedia</w:t>
+      </w:r>
+      <w:r>
+        <w:rPr/>
+        <w:t>. 26 Δεκέμβριος 2024. Ημερομηνία πρόσβασης: 28 Δεκέμβριος 2024. [Έκδοση σε ψηφιακή μορφή]. Διαθέσιμο στο: https://en.wikipedia.org/w/index.php?title=GitHub&amp;oldid=1265299480</w:t>
       </w:r>
     </w:p>
     <w:p>
@@ -24532,7 +24986,7 @@
         <w:rPr/>
         <w:t>[16]</w:t>
         <w:tab/>
-        <w:t>‘MySQL’. Ημερομηνία πρόσβασης: 28 Δεκέμβριος 2024. [Έκδοση σε ψηφιακή μορφή]. Διαθέσιμο στο: https://www.mysql.com/</w:t>
+        <w:t>‘Apache HTTP Server Project’. Ημερομηνία πρόσβασης: 28 Δεκέμβριος 2024. [Έκδοση σε ψηφιακή μορφή]. Διαθέσιμο στο: https://httpd.apache.org/ABOUT_APACHE.html</w:t>
       </w:r>
     </w:p>
     <w:p>
@@ -24544,7 +24998,7 @@
         <w:rPr/>
         <w:t>[17]</w:t>
         <w:tab/>
-        <w:t>‘PHP: Introduction - Manual’. Ημερομηνία πρόσβασης: 28 Δεκέμβριος 2024. [Έκδοση σε ψηφιακή μορφή]. Διαθέσιμο στο: https://www.php.net/manual/en/introduction.php</w:t>
+        <w:t>‘MySQL’. Ημερομηνία πρόσβασης: 28 Δεκέμβριος 2024. [Έκδοση σε ψηφιακή μορφή]. Διαθέσιμο στο: https://www.mysql.com/</w:t>
       </w:r>
     </w:p>
     <w:p>
@@ -24556,7 +25010,7 @@
         <w:rPr/>
         <w:t>[18]</w:t>
         <w:tab/>
-        <w:t>‘phpMyAdmin’. Ημερομηνία πρόσβασης: 28 Δεκέμβριος 2024. [Έκδοση σε ψηφιακή μορφή]. Διαθέσιμο στο: https://www.phpmyadmin.net/</w:t>
+        <w:t>‘PHP: Introduction - Manual’. Ημερομηνία πρόσβασης: 28 Δεκέμβριος 2024. [Έκδοση σε ψηφιακή μορφή]. Διαθέσιμο στο: https://www.php.net/manual/en/introduction.php</w:t>
       </w:r>
     </w:p>
     <w:p>
@@ -24568,7 +25022,7 @@
         <w:rPr/>
         <w:t>[19]</w:t>
         <w:tab/>
-        <w:t>‘Introduction - Composer’. Ημερομηνία πρόσβασης: 28 Δεκέμβριος 2024. [Έκδοση σε ψηφιακή μορφή]. Διαθέσιμο στο: https://getcomposer.org/doc/00-intro.md</w:t>
+        <w:t>‘phpMyAdmin’. Ημερομηνία πρόσβασης: 28 Δεκέμβριος 2024. [Έκδοση σε ψηφιακή μορφή]. Διαθέσιμο στο: https://www.phpmyadmin.net/</w:t>
       </w:r>
     </w:p>
     <w:p>
@@ -24580,7 +25034,7 @@
         <w:rPr/>
         <w:t>[20]</w:t>
         <w:tab/>
-        <w:t>‘Laravel - The PHP Framework For Web Artisans’. Ημερομηνία πρόσβασης: 28 Δεκέμβριος 2024. [Έκδοση σε ψηφιακή μορφή]. Διαθέσιμο στο: https://laravel.com/</w:t>
+        <w:t>‘Introduction - Composer’. Ημερομηνία πρόσβασης: 28 Δεκέμβριος 2024. [Έκδοση σε ψηφιακή μορφή]. Διαθέσιμο στο: https://getcomposer.org/doc/00-intro.md</w:t>
       </w:r>
     </w:p>
     <w:p>
@@ -24592,7 +25046,7 @@
         <w:rPr/>
         <w:t>[21]</w:t>
         <w:tab/>
-        <w:t>‘Laravel -  Telescope’. Ημερομηνία πρόσβασης: 28 Δεκέμβριος 2024. [Έκδοση σε ψηφιακή μορφή]. Διαθέσιμο στο: https://laravel.com/docs/10.x/telescope</w:t>
+        <w:t>‘Laravel - The PHP Framework For Web Artisans’. Ημερομηνία πρόσβασης: 28 Δεκέμβριος 2024. [Έκδοση σε ψηφιακή μορφή]. Διαθέσιμο στο: https://laravel.com/</w:t>
       </w:r>
     </w:p>
     <w:p>
@@ -24604,7 +25058,7 @@
         <w:rPr/>
         <w:t>[22]</w:t>
         <w:tab/>
-        <w:t>‘FakerPHP / Faker’. Ημερομηνία πρόσβασης: 28 Δεκέμβριος 2024. [Έκδοση σε ψηφιακή μορφή]. Διαθέσιμο στο: https://fakerphp.org/</w:t>
+        <w:t>‘Laravel -  Telescope’. Ημερομηνία πρόσβασης: 28 Δεκέμβριος 2024. [Έκδοση σε ψηφιακή μορφή]. Διαθέσιμο στο: https://laravel.com/docs/10.x/telescope</w:t>
       </w:r>
     </w:p>
     <w:p>
@@ -24616,17 +25070,7 @@
         <w:rPr/>
         <w:t>[23]</w:t>
         <w:tab/>
-        <w:t xml:space="preserve">B. vd Heuvel, </w:t>
-      </w:r>
-      <w:r>
-        <w:rPr>
-          <w:i/>
-        </w:rPr>
-        <w:t>barryvdh/laravel-dompdf</w:t>
-      </w:r>
-      <w:r>
-        <w:rPr/>
-        <w:t>. (28 Δεκέμβριος 2024). PHP. Ημερομηνία πρόσβασης: 28 Δεκέμβριος 2024. [Έκδοση σε ψηφιακή μορφή]. Διαθέσιμο στο: https://github.com/barryvdh/laravel-dompdf</w:t>
+        <w:t>‘FakerPHP / Faker’. Ημερομηνία πρόσβασης: 28 Δεκέμβριος 2024. [Έκδοση σε ψηφιακή μορφή]. Διαθέσιμο στο: https://fakerphp.org/</w:t>
       </w:r>
     </w:p>
     <w:p>
@@ -24638,16 +25082,17 @@
         <w:rPr/>
         <w:t>[24]</w:t>
         <w:tab/>
+        <w:t xml:space="preserve">B. vd Heuvel, </w:t>
       </w:r>
       <w:r>
         <w:rPr>
           <w:i/>
         </w:rPr>
-        <w:t>tighten/ziggy</w:t>
-      </w:r>
-      <w:r>
-        <w:rPr/>
-        <w:t>. (28 Δεκέμβριος 2024). JavaScript. Tighten. Ημερομηνία πρόσβασης: 28 Δεκέμβριος 2024. [Έκδοση σε ψηφιακή μορφή]. Διαθέσιμο στο: https://github.com/tighten/ziggy</w:t>
+        <w:t>barryvdh/laravel-dompdf</w:t>
+      </w:r>
+      <w:r>
+        <w:rPr/>
+        <w:t>. (28 Δεκέμβριος 2024). PHP. Ημερομηνία πρόσβασης: 28 Δεκέμβριος 2024. [Έκδοση σε ψηφιακή μορφή]. Διαθέσιμο στο: https://github.com/barryvdh/laravel-dompdf</w:t>
       </w:r>
     </w:p>
     <w:p>
@@ -24659,17 +25104,16 @@
         <w:rPr/>
         <w:t>[25]</w:t>
         <w:tab/>
-        <w:t xml:space="preserve">Propaganistas, </w:t>
       </w:r>
       <w:r>
         <w:rPr>
           <w:i/>
         </w:rPr>
-        <w:t>Propaganistas/Laravel-Phone</w:t>
-      </w:r>
-      <w:r>
-        <w:rPr/>
-        <w:t>. (28 Δεκέμβριος 2024). PHP. Ημερομηνία πρόσβασης: 28 Δεκέμβριος 2024. [Έκδοση σε ψηφιακή μορφή]. Διαθέσιμο στο: https://github.com/Propaganistas/Laravel-Phone</w:t>
+        <w:t>tighten/ziggy</w:t>
+      </w:r>
+      <w:r>
+        <w:rPr/>
+        <w:t>. (28 Δεκέμβριος 2024). JavaScript. Tighten. Ημερομηνία πρόσβασης: 28 Δεκέμβριος 2024. [Έκδοση σε ψηφιακή μορφή]. Διαθέσιμο στο: https://github.com/tighten/ziggy</w:t>
       </w:r>
     </w:p>
     <w:p>
@@ -24681,7 +25125,17 @@
         <w:rPr/>
         <w:t>[26]</w:t>
         <w:tab/>
-        <w:t>‘Laravel Sanctum’. Ημερομηνία πρόσβασης: 28 Δεκέμβριος 2024. [Έκδοση σε ψηφιακή μορφή]. Διαθέσιμο στο: https://laravel.com/docs/10.x/sanctum</w:t>
+        <w:t xml:space="preserve">Propaganistas, </w:t>
+      </w:r>
+      <w:r>
+        <w:rPr>
+          <w:i/>
+        </w:rPr>
+        <w:t>Propaganistas/Laravel-Phone</w:t>
+      </w:r>
+      <w:r>
+        <w:rPr/>
+        <w:t>. (28 Δεκέμβριος 2024). PHP. Ημερομηνία πρόσβασης: 28 Δεκέμβριος 2024. [Έκδοση σε ψηφιακή μορφή]. Διαθέσιμο στο: https://github.com/Propaganistas/Laravel-Phone</w:t>
       </w:r>
     </w:p>
     <w:p>
@@ -24693,16 +25147,7 @@
         <w:rPr/>
         <w:t>[27]</w:t>
         <w:tab/>
-      </w:r>
-      <w:r>
-        <w:rPr>
-          <w:i/>
-        </w:rPr>
-        <w:t>laravel/ui</w:t>
-      </w:r>
-      <w:r>
-        <w:rPr/>
-        <w:t>. (25 Δεκέμβριος 2024). PHP. The Laravel Framework. Ημερομηνία πρόσβασης: 28 Δεκέμβριος 2024. [Έκδοση σε ψηφιακή μορφή]. Διαθέσιμο στο: https://github.com/laravel/ui</w:t>
+        <w:t>‘Laravel Sanctum’. Ημερομηνία πρόσβασης: 28 Δεκέμβριος 2024. [Έκδοση σε ψηφιακή μορφή]. Διαθέσιμο στο: https://laravel.com/docs/10.x/sanctum</w:t>
       </w:r>
     </w:p>
     <w:p>
@@ -24714,6 +25159,27 @@
         <w:rPr/>
         <w:t>[28]</w:t>
         <w:tab/>
+      </w:r>
+      <w:r>
+        <w:rPr>
+          <w:i/>
+        </w:rPr>
+        <w:t>laravel/ui</w:t>
+      </w:r>
+      <w:r>
+        <w:rPr/>
+        <w:t>. (25 Δεκέμβριος 2024). PHP. The Laravel Framework. Ημερομηνία πρόσβασης: 28 Δεκέμβριος 2024. [Έκδοση σε ψηφιακή μορφή]. Διαθέσιμο στο: https://github.com/laravel/ui</w:t>
+      </w:r>
+    </w:p>
+    <w:p>
+      <w:pPr>
+        <w:pStyle w:val="Bibliography1"/>
+        <w:rPr/>
+      </w:pPr>
+      <w:r>
+        <w:rPr/>
+        <w:t>[29]</w:t>
+        <w:tab/>
         <w:t xml:space="preserve">Ν. Αβούρης </w:t>
       </w:r>
       <w:r>
@@ -24736,7 +25202,7 @@
         <w:rPr/>
         <w:t>. 2016.</w:t>
       </w:r>
-      <w:bookmarkEnd w:id="184"/>
+      <w:bookmarkEnd w:id="183"/>
     </w:p>
     <w:p>
       <w:pPr>
@@ -24854,7 +25320,7 @@
       <w:rPr/>
       <w:t xml:space="preserve">Σελίδα </w:t>
     </w:r>
-    <w:bookmarkStart w:id="21" w:name="PageNumWizard_HEADER_Left_Page16_Copy_10"/>
+    <w:bookmarkStart w:id="20" w:name="PageNumWizard_HEADER_Left_Page16_Copy_10"/>
     <w:r>
       <w:rPr/>
       <w:fldChar w:fldCharType="begin"/>
@@ -24875,7 +25341,7 @@
       <w:rPr/>
       <w:fldChar w:fldCharType="end"/>
     </w:r>
-    <w:bookmarkEnd w:id="21"/>
+    <w:bookmarkEnd w:id="20"/>
   </w:p>
 </w:hdr>
 </file>
@@ -24894,7 +25360,7 @@
       <w:rPr/>
       <w:t xml:space="preserve">Σελίδα </w:t>
     </w:r>
-    <w:bookmarkStart w:id="22" w:name="PageNumWizard_HEADER_Right_Page15_Copy_8"/>
+    <w:bookmarkStart w:id="21" w:name="PageNumWizard_HEADER_Right_Page15_Copy_8"/>
     <w:r>
       <w:rPr/>
       <w:fldChar w:fldCharType="begin"/>
@@ -24915,7 +25381,7 @@
       <w:rPr/>
       <w:fldChar w:fldCharType="end"/>
     </w:r>
-    <w:bookmarkEnd w:id="22"/>
+    <w:bookmarkEnd w:id="21"/>
   </w:p>
 </w:hdr>
 </file>
@@ -24934,7 +25400,7 @@
       <w:rPr/>
       <w:t xml:space="preserve">Σελίδα </w:t>
     </w:r>
-    <w:bookmarkStart w:id="185" w:name="PageNumWizard_HEADER_Left_Page16"/>
+    <w:bookmarkStart w:id="184" w:name="PageNumWizard_HEADER_Left_Page16"/>
     <w:r>
       <w:rPr/>
       <w:fldChar w:fldCharType="begin"/>
@@ -24949,13 +25415,13 @@
     </w:r>
     <w:r>
       <w:rPr/>
-      <w:t>36</w:t>
+      <w:t>74</w:t>
     </w:r>
     <w:r>
       <w:rPr/>
       <w:fldChar w:fldCharType="end"/>
     </w:r>
-    <w:bookmarkEnd w:id="185"/>
+    <w:bookmarkEnd w:id="184"/>
   </w:p>
 </w:hdr>
 </file>
@@ -24974,7 +25440,7 @@
       <w:rPr/>
       <w:t xml:space="preserve">Σελίδα </w:t>
     </w:r>
-    <w:bookmarkStart w:id="186" w:name="PageNumWizard_HEADER_Right_Page15"/>
+    <w:bookmarkStart w:id="185" w:name="PageNumWizard_HEADER_Right_Page15"/>
     <w:r>
       <w:rPr/>
       <w:fldChar w:fldCharType="begin"/>
@@ -24989,13 +25455,13 @@
     </w:r>
     <w:r>
       <w:rPr/>
-      <w:t>37</w:t>
+      <w:t>75</w:t>
     </w:r>
     <w:r>
       <w:rPr/>
       <w:fldChar w:fldCharType="end"/>
     </w:r>
-    <w:bookmarkEnd w:id="186"/>
+    <w:bookmarkEnd w:id="185"/>
   </w:p>
 </w:hdr>
 </file>
@@ -45432,6 +45898,536 @@
     </w:lvl>
   </w:abstractNum>
   <w:abstractNum w:abstractNumId="168">
+    <w:lvl w:ilvl="0">
+      <w:start w:val="1"/>
+      <w:numFmt w:val="bullet"/>
+      <w:lvlText w:val=""/>
+      <w:lvlJc w:val="start"/>
+      <w:pPr>
+        <w:tabs>
+          <w:tab w:val="num" w:pos="720"/>
+        </w:tabs>
+        <w:ind w:start="720" w:hanging="360"/>
+      </w:pPr>
+      <w:rPr>
+        <w:rFonts w:ascii="Symbol" w:hAnsi="Symbol" w:cs="Symbol" w:hint="default"/>
+      </w:rPr>
+    </w:lvl>
+    <w:lvl w:ilvl="1">
+      <w:start w:val="1"/>
+      <w:numFmt w:val="bullet"/>
+      <w:lvlText w:val="◦"/>
+      <w:lvlJc w:val="start"/>
+      <w:pPr>
+        <w:tabs>
+          <w:tab w:val="num" w:pos="1080"/>
+        </w:tabs>
+        <w:ind w:start="1080" w:hanging="360"/>
+      </w:pPr>
+      <w:rPr>
+        <w:rFonts w:ascii="OpenSymbol" w:hAnsi="OpenSymbol" w:cs="OpenSymbol" w:hint="default"/>
+      </w:rPr>
+    </w:lvl>
+    <w:lvl w:ilvl="2">
+      <w:start w:val="1"/>
+      <w:numFmt w:val="bullet"/>
+      <w:lvlText w:val="▪"/>
+      <w:lvlJc w:val="start"/>
+      <w:pPr>
+        <w:tabs>
+          <w:tab w:val="num" w:pos="1440"/>
+        </w:tabs>
+        <w:ind w:start="1440" w:hanging="360"/>
+      </w:pPr>
+      <w:rPr>
+        <w:rFonts w:ascii="OpenSymbol" w:hAnsi="OpenSymbol" w:cs="OpenSymbol" w:hint="default"/>
+      </w:rPr>
+    </w:lvl>
+    <w:lvl w:ilvl="3">
+      <w:start w:val="1"/>
+      <w:numFmt w:val="bullet"/>
+      <w:lvlText w:val=""/>
+      <w:lvlJc w:val="start"/>
+      <w:pPr>
+        <w:tabs>
+          <w:tab w:val="num" w:pos="1800"/>
+        </w:tabs>
+        <w:ind w:start="1800" w:hanging="360"/>
+      </w:pPr>
+      <w:rPr>
+        <w:rFonts w:ascii="Symbol" w:hAnsi="Symbol" w:cs="Symbol" w:hint="default"/>
+      </w:rPr>
+    </w:lvl>
+    <w:lvl w:ilvl="4">
+      <w:start w:val="1"/>
+      <w:numFmt w:val="bullet"/>
+      <w:lvlText w:val="◦"/>
+      <w:lvlJc w:val="start"/>
+      <w:pPr>
+        <w:tabs>
+          <w:tab w:val="num" w:pos="2160"/>
+        </w:tabs>
+        <w:ind w:start="2160" w:hanging="360"/>
+      </w:pPr>
+      <w:rPr>
+        <w:rFonts w:ascii="OpenSymbol" w:hAnsi="OpenSymbol" w:cs="OpenSymbol" w:hint="default"/>
+      </w:rPr>
+    </w:lvl>
+    <w:lvl w:ilvl="5">
+      <w:start w:val="1"/>
+      <w:numFmt w:val="bullet"/>
+      <w:lvlText w:val="▪"/>
+      <w:lvlJc w:val="start"/>
+      <w:pPr>
+        <w:tabs>
+          <w:tab w:val="num" w:pos="2520"/>
+        </w:tabs>
+        <w:ind w:start="2520" w:hanging="360"/>
+      </w:pPr>
+      <w:rPr>
+        <w:rFonts w:ascii="OpenSymbol" w:hAnsi="OpenSymbol" w:cs="OpenSymbol" w:hint="default"/>
+      </w:rPr>
+    </w:lvl>
+    <w:lvl w:ilvl="6">
+      <w:start w:val="1"/>
+      <w:numFmt w:val="bullet"/>
+      <w:lvlText w:val=""/>
+      <w:lvlJc w:val="start"/>
+      <w:pPr>
+        <w:tabs>
+          <w:tab w:val="num" w:pos="2880"/>
+        </w:tabs>
+        <w:ind w:start="2880" w:hanging="360"/>
+      </w:pPr>
+      <w:rPr>
+        <w:rFonts w:ascii="Symbol" w:hAnsi="Symbol" w:cs="Symbol" w:hint="default"/>
+      </w:rPr>
+    </w:lvl>
+    <w:lvl w:ilvl="7">
+      <w:start w:val="1"/>
+      <w:numFmt w:val="bullet"/>
+      <w:lvlText w:val="◦"/>
+      <w:lvlJc w:val="start"/>
+      <w:pPr>
+        <w:tabs>
+          <w:tab w:val="num" w:pos="3240"/>
+        </w:tabs>
+        <w:ind w:start="3240" w:hanging="360"/>
+      </w:pPr>
+      <w:rPr>
+        <w:rFonts w:ascii="OpenSymbol" w:hAnsi="OpenSymbol" w:cs="OpenSymbol" w:hint="default"/>
+      </w:rPr>
+    </w:lvl>
+    <w:lvl w:ilvl="8">
+      <w:start w:val="1"/>
+      <w:numFmt w:val="bullet"/>
+      <w:lvlText w:val="▪"/>
+      <w:lvlJc w:val="start"/>
+      <w:pPr>
+        <w:tabs>
+          <w:tab w:val="num" w:pos="3600"/>
+        </w:tabs>
+        <w:ind w:start="3600" w:hanging="360"/>
+      </w:pPr>
+      <w:rPr>
+        <w:rFonts w:ascii="OpenSymbol" w:hAnsi="OpenSymbol" w:cs="OpenSymbol" w:hint="default"/>
+      </w:rPr>
+    </w:lvl>
+  </w:abstractNum>
+  <w:abstractNum w:abstractNumId="169">
+    <w:lvl w:ilvl="0">
+      <w:start w:val="1"/>
+      <w:numFmt w:val="decimal"/>
+      <w:lvlText w:val="%1."/>
+      <w:lvlJc w:val="start"/>
+      <w:pPr>
+        <w:tabs>
+          <w:tab w:val="num" w:pos="720"/>
+        </w:tabs>
+        <w:ind w:start="720" w:hanging="360"/>
+      </w:pPr>
+      <w:rPr/>
+    </w:lvl>
+    <w:lvl w:ilvl="1">
+      <w:start w:val="1"/>
+      <w:numFmt w:val="decimal"/>
+      <w:lvlText w:val="%2."/>
+      <w:lvlJc w:val="start"/>
+      <w:pPr>
+        <w:tabs>
+          <w:tab w:val="num" w:pos="1080"/>
+        </w:tabs>
+        <w:ind w:start="1080" w:hanging="360"/>
+      </w:pPr>
+      <w:rPr/>
+    </w:lvl>
+    <w:lvl w:ilvl="2">
+      <w:start w:val="1"/>
+      <w:numFmt w:val="decimal"/>
+      <w:lvlText w:val="%3."/>
+      <w:lvlJc w:val="start"/>
+      <w:pPr>
+        <w:tabs>
+          <w:tab w:val="num" w:pos="1440"/>
+        </w:tabs>
+        <w:ind w:start="1440" w:hanging="360"/>
+      </w:pPr>
+      <w:rPr/>
+    </w:lvl>
+    <w:lvl w:ilvl="3">
+      <w:start w:val="1"/>
+      <w:numFmt w:val="decimal"/>
+      <w:lvlText w:val="%4."/>
+      <w:lvlJc w:val="start"/>
+      <w:pPr>
+        <w:tabs>
+          <w:tab w:val="num" w:pos="1800"/>
+        </w:tabs>
+        <w:ind w:start="1800" w:hanging="360"/>
+      </w:pPr>
+      <w:rPr/>
+    </w:lvl>
+    <w:lvl w:ilvl="4">
+      <w:start w:val="1"/>
+      <w:numFmt w:val="decimal"/>
+      <w:lvlText w:val="%5."/>
+      <w:lvlJc w:val="start"/>
+      <w:pPr>
+        <w:tabs>
+          <w:tab w:val="num" w:pos="2160"/>
+        </w:tabs>
+        <w:ind w:start="2160" w:hanging="360"/>
+      </w:pPr>
+      <w:rPr/>
+    </w:lvl>
+    <w:lvl w:ilvl="5">
+      <w:start w:val="1"/>
+      <w:numFmt w:val="decimal"/>
+      <w:lvlText w:val="%6."/>
+      <w:lvlJc w:val="start"/>
+      <w:pPr>
+        <w:tabs>
+          <w:tab w:val="num" w:pos="2520"/>
+        </w:tabs>
+        <w:ind w:start="2520" w:hanging="360"/>
+      </w:pPr>
+      <w:rPr/>
+    </w:lvl>
+    <w:lvl w:ilvl="6">
+      <w:start w:val="1"/>
+      <w:numFmt w:val="decimal"/>
+      <w:lvlText w:val="%7."/>
+      <w:lvlJc w:val="start"/>
+      <w:pPr>
+        <w:tabs>
+          <w:tab w:val="num" w:pos="2880"/>
+        </w:tabs>
+        <w:ind w:start="2880" w:hanging="360"/>
+      </w:pPr>
+      <w:rPr/>
+    </w:lvl>
+    <w:lvl w:ilvl="7">
+      <w:start w:val="1"/>
+      <w:numFmt w:val="decimal"/>
+      <w:lvlText w:val="%8."/>
+      <w:lvlJc w:val="start"/>
+      <w:pPr>
+        <w:tabs>
+          <w:tab w:val="num" w:pos="3240"/>
+        </w:tabs>
+        <w:ind w:start="3240" w:hanging="360"/>
+      </w:pPr>
+      <w:rPr/>
+    </w:lvl>
+    <w:lvl w:ilvl="8">
+      <w:start w:val="1"/>
+      <w:numFmt w:val="decimal"/>
+      <w:lvlText w:val="%9."/>
+      <w:lvlJc w:val="start"/>
+      <w:pPr>
+        <w:tabs>
+          <w:tab w:val="num" w:pos="3600"/>
+        </w:tabs>
+        <w:ind w:start="3600" w:hanging="360"/>
+      </w:pPr>
+      <w:rPr/>
+    </w:lvl>
+  </w:abstractNum>
+  <w:abstractNum w:abstractNumId="170">
+    <w:lvl w:ilvl="0">
+      <w:start w:val="1"/>
+      <w:numFmt w:val="bullet"/>
+      <w:lvlText w:val=""/>
+      <w:lvlJc w:val="start"/>
+      <w:pPr>
+        <w:tabs>
+          <w:tab w:val="num" w:pos="720"/>
+        </w:tabs>
+        <w:ind w:start="720" w:hanging="360"/>
+      </w:pPr>
+      <w:rPr>
+        <w:rFonts w:ascii="Symbol" w:hAnsi="Symbol" w:cs="Symbol" w:hint="default"/>
+      </w:rPr>
+    </w:lvl>
+    <w:lvl w:ilvl="1">
+      <w:start w:val="1"/>
+      <w:numFmt w:val="bullet"/>
+      <w:lvlText w:val="◦"/>
+      <w:lvlJc w:val="start"/>
+      <w:pPr>
+        <w:tabs>
+          <w:tab w:val="num" w:pos="1080"/>
+        </w:tabs>
+        <w:ind w:start="1080" w:hanging="360"/>
+      </w:pPr>
+      <w:rPr>
+        <w:rFonts w:ascii="OpenSymbol" w:hAnsi="OpenSymbol" w:cs="OpenSymbol" w:hint="default"/>
+      </w:rPr>
+    </w:lvl>
+    <w:lvl w:ilvl="2">
+      <w:start w:val="1"/>
+      <w:numFmt w:val="bullet"/>
+      <w:lvlText w:val="▪"/>
+      <w:lvlJc w:val="start"/>
+      <w:pPr>
+        <w:tabs>
+          <w:tab w:val="num" w:pos="1440"/>
+        </w:tabs>
+        <w:ind w:start="1440" w:hanging="360"/>
+      </w:pPr>
+      <w:rPr>
+        <w:rFonts w:ascii="OpenSymbol" w:hAnsi="OpenSymbol" w:cs="OpenSymbol" w:hint="default"/>
+      </w:rPr>
+    </w:lvl>
+    <w:lvl w:ilvl="3">
+      <w:start w:val="1"/>
+      <w:numFmt w:val="bullet"/>
+      <w:lvlText w:val=""/>
+      <w:lvlJc w:val="start"/>
+      <w:pPr>
+        <w:tabs>
+          <w:tab w:val="num" w:pos="1800"/>
+        </w:tabs>
+        <w:ind w:start="1800" w:hanging="360"/>
+      </w:pPr>
+      <w:rPr>
+        <w:rFonts w:ascii="Symbol" w:hAnsi="Symbol" w:cs="Symbol" w:hint="default"/>
+      </w:rPr>
+    </w:lvl>
+    <w:lvl w:ilvl="4">
+      <w:start w:val="1"/>
+      <w:numFmt w:val="bullet"/>
+      <w:lvlText w:val="◦"/>
+      <w:lvlJc w:val="start"/>
+      <w:pPr>
+        <w:tabs>
+          <w:tab w:val="num" w:pos="2160"/>
+        </w:tabs>
+        <w:ind w:start="2160" w:hanging="360"/>
+      </w:pPr>
+      <w:rPr>
+        <w:rFonts w:ascii="OpenSymbol" w:hAnsi="OpenSymbol" w:cs="OpenSymbol" w:hint="default"/>
+      </w:rPr>
+    </w:lvl>
+    <w:lvl w:ilvl="5">
+      <w:start w:val="1"/>
+      <w:numFmt w:val="bullet"/>
+      <w:lvlText w:val="▪"/>
+      <w:lvlJc w:val="start"/>
+      <w:pPr>
+        <w:tabs>
+          <w:tab w:val="num" w:pos="2520"/>
+        </w:tabs>
+        <w:ind w:start="2520" w:hanging="360"/>
+      </w:pPr>
+      <w:rPr>
+        <w:rFonts w:ascii="OpenSymbol" w:hAnsi="OpenSymbol" w:cs="OpenSymbol" w:hint="default"/>
+      </w:rPr>
+    </w:lvl>
+    <w:lvl w:ilvl="6">
+      <w:start w:val="1"/>
+      <w:numFmt w:val="bullet"/>
+      <w:lvlText w:val=""/>
+      <w:lvlJc w:val="start"/>
+      <w:pPr>
+        <w:tabs>
+          <w:tab w:val="num" w:pos="2880"/>
+        </w:tabs>
+        <w:ind w:start="2880" w:hanging="360"/>
+      </w:pPr>
+      <w:rPr>
+        <w:rFonts w:ascii="Symbol" w:hAnsi="Symbol" w:cs="Symbol" w:hint="default"/>
+      </w:rPr>
+    </w:lvl>
+    <w:lvl w:ilvl="7">
+      <w:start w:val="1"/>
+      <w:numFmt w:val="bullet"/>
+      <w:lvlText w:val="◦"/>
+      <w:lvlJc w:val="start"/>
+      <w:pPr>
+        <w:tabs>
+          <w:tab w:val="num" w:pos="3240"/>
+        </w:tabs>
+        <w:ind w:start="3240" w:hanging="360"/>
+      </w:pPr>
+      <w:rPr>
+        <w:rFonts w:ascii="OpenSymbol" w:hAnsi="OpenSymbol" w:cs="OpenSymbol" w:hint="default"/>
+      </w:rPr>
+    </w:lvl>
+    <w:lvl w:ilvl="8">
+      <w:start w:val="1"/>
+      <w:numFmt w:val="bullet"/>
+      <w:lvlText w:val="▪"/>
+      <w:lvlJc w:val="start"/>
+      <w:pPr>
+        <w:tabs>
+          <w:tab w:val="num" w:pos="3600"/>
+        </w:tabs>
+        <w:ind w:start="3600" w:hanging="360"/>
+      </w:pPr>
+      <w:rPr>
+        <w:rFonts w:ascii="OpenSymbol" w:hAnsi="OpenSymbol" w:cs="OpenSymbol" w:hint="default"/>
+      </w:rPr>
+    </w:lvl>
+  </w:abstractNum>
+  <w:abstractNum w:abstractNumId="171">
+    <w:lvl w:ilvl="0">
+      <w:start w:val="1"/>
+      <w:numFmt w:val="bullet"/>
+      <w:lvlText w:val=""/>
+      <w:lvlJc w:val="start"/>
+      <w:pPr>
+        <w:tabs>
+          <w:tab w:val="num" w:pos="720"/>
+        </w:tabs>
+        <w:ind w:start="720" w:hanging="360"/>
+      </w:pPr>
+      <w:rPr>
+        <w:rFonts w:ascii="Symbol" w:hAnsi="Symbol" w:cs="Symbol" w:hint="default"/>
+      </w:rPr>
+    </w:lvl>
+    <w:lvl w:ilvl="1">
+      <w:start w:val="1"/>
+      <w:numFmt w:val="bullet"/>
+      <w:lvlText w:val="◦"/>
+      <w:lvlJc w:val="start"/>
+      <w:pPr>
+        <w:tabs>
+          <w:tab w:val="num" w:pos="1080"/>
+        </w:tabs>
+        <w:ind w:start="1080" w:hanging="360"/>
+      </w:pPr>
+      <w:rPr>
+        <w:rFonts w:ascii="OpenSymbol" w:hAnsi="OpenSymbol" w:cs="OpenSymbol" w:hint="default"/>
+      </w:rPr>
+    </w:lvl>
+    <w:lvl w:ilvl="2">
+      <w:start w:val="1"/>
+      <w:numFmt w:val="bullet"/>
+      <w:lvlText w:val="▪"/>
+      <w:lvlJc w:val="start"/>
+      <w:pPr>
+        <w:tabs>
+          <w:tab w:val="num" w:pos="1440"/>
+        </w:tabs>
+        <w:ind w:start="1440" w:hanging="360"/>
+      </w:pPr>
+      <w:rPr>
+        <w:rFonts w:ascii="OpenSymbol" w:hAnsi="OpenSymbol" w:cs="OpenSymbol" w:hint="default"/>
+      </w:rPr>
+    </w:lvl>
+    <w:lvl w:ilvl="3">
+      <w:start w:val="1"/>
+      <w:numFmt w:val="bullet"/>
+      <w:lvlText w:val=""/>
+      <w:lvlJc w:val="start"/>
+      <w:pPr>
+        <w:tabs>
+          <w:tab w:val="num" w:pos="1800"/>
+        </w:tabs>
+        <w:ind w:start="1800" w:hanging="360"/>
+      </w:pPr>
+      <w:rPr>
+        <w:rFonts w:ascii="Symbol" w:hAnsi="Symbol" w:cs="Symbol" w:hint="default"/>
+      </w:rPr>
+    </w:lvl>
+    <w:lvl w:ilvl="4">
+      <w:start w:val="1"/>
+      <w:numFmt w:val="bullet"/>
+      <w:lvlText w:val="◦"/>
+      <w:lvlJc w:val="start"/>
+      <w:pPr>
+        <w:tabs>
+          <w:tab w:val="num" w:pos="2160"/>
+        </w:tabs>
+        <w:ind w:start="2160" w:hanging="360"/>
+      </w:pPr>
+      <w:rPr>
+        <w:rFonts w:ascii="OpenSymbol" w:hAnsi="OpenSymbol" w:cs="OpenSymbol" w:hint="default"/>
+      </w:rPr>
+    </w:lvl>
+    <w:lvl w:ilvl="5">
+      <w:start w:val="1"/>
+      <w:numFmt w:val="bullet"/>
+      <w:lvlText w:val="▪"/>
+      <w:lvlJc w:val="start"/>
+      <w:pPr>
+        <w:tabs>
+          <w:tab w:val="num" w:pos="2520"/>
+        </w:tabs>
+        <w:ind w:start="2520" w:hanging="360"/>
+      </w:pPr>
+      <w:rPr>
+        <w:rFonts w:ascii="OpenSymbol" w:hAnsi="OpenSymbol" w:cs="OpenSymbol" w:hint="default"/>
+      </w:rPr>
+    </w:lvl>
+    <w:lvl w:ilvl="6">
+      <w:start w:val="1"/>
+      <w:numFmt w:val="bullet"/>
+      <w:lvlText w:val=""/>
+      <w:lvlJc w:val="start"/>
+      <w:pPr>
+        <w:tabs>
+          <w:tab w:val="num" w:pos="2880"/>
+        </w:tabs>
+        <w:ind w:start="2880" w:hanging="360"/>
+      </w:pPr>
+      <w:rPr>
+        <w:rFonts w:ascii="Symbol" w:hAnsi="Symbol" w:cs="Symbol" w:hint="default"/>
+      </w:rPr>
+    </w:lvl>
+    <w:lvl w:ilvl="7">
+      <w:start w:val="1"/>
+      <w:numFmt w:val="bullet"/>
+      <w:lvlText w:val="◦"/>
+      <w:lvlJc w:val="start"/>
+      <w:pPr>
+        <w:tabs>
+          <w:tab w:val="num" w:pos="3240"/>
+        </w:tabs>
+        <w:ind w:start="3240" w:hanging="360"/>
+      </w:pPr>
+      <w:rPr>
+        <w:rFonts w:ascii="OpenSymbol" w:hAnsi="OpenSymbol" w:cs="OpenSymbol" w:hint="default"/>
+      </w:rPr>
+    </w:lvl>
+    <w:lvl w:ilvl="8">
+      <w:start w:val="1"/>
+      <w:numFmt w:val="bullet"/>
+      <w:lvlText w:val="▪"/>
+      <w:lvlJc w:val="start"/>
+      <w:pPr>
+        <w:tabs>
+          <w:tab w:val="num" w:pos="3600"/>
+        </w:tabs>
+        <w:ind w:start="3600" w:hanging="360"/>
+      </w:pPr>
+      <w:rPr>
+        <w:rFonts w:ascii="OpenSymbol" w:hAnsi="OpenSymbol" w:cs="OpenSymbol" w:hint="default"/>
+      </w:rPr>
+    </w:lvl>
+  </w:abstractNum>
+  <w:abstractNum w:abstractNumId="172">
     <w:lvl w:ilvl="0">
       <w:start w:val="1"/>
       <w:numFmt w:val="none"/>
@@ -46055,22 +47051,22 @@
     <w:abstractNumId w:val="168"/>
   </w:num>
   <w:num w:numId="169">
+    <w:abstractNumId w:val="169"/>
+  </w:num>
+  <w:num w:numId="170">
+    <w:abstractNumId w:val="170"/>
+  </w:num>
+  <w:num w:numId="171">
+    <w:abstractNumId w:val="171"/>
+  </w:num>
+  <w:num w:numId="172">
+    <w:abstractNumId w:val="172"/>
+  </w:num>
+  <w:num w:numId="173">
     <w:abstractNumId w:val="38"/>
     <w:lvlOverride w:ilvl="0">
       <w:startOverride w:val="1"/>
     </w:lvlOverride>
-  </w:num>
-  <w:num w:numId="170">
-    <w:abstractNumId w:val="38"/>
-  </w:num>
-  <w:num w:numId="171">
-    <w:abstractNumId w:val="38"/>
-  </w:num>
-  <w:num w:numId="172">
-    <w:abstractNumId w:val="38"/>
-  </w:num>
-  <w:num w:numId="173">
-    <w:abstractNumId w:val="38"/>
   </w:num>
   <w:num w:numId="174">
     <w:abstractNumId w:val="38"/>
@@ -46104,9 +47100,6 @@
   </w:num>
   <w:num w:numId="184">
     <w:abstractNumId w:val="38"/>
-    <w:lvlOverride w:ilvl="0">
-      <w:startOverride w:val="1"/>
-    </w:lvlOverride>
   </w:num>
   <w:num w:numId="185">
     <w:abstractNumId w:val="38"/>
@@ -46116,33 +47109,33 @@
   </w:num>
   <w:num w:numId="187">
     <w:abstractNumId w:val="38"/>
+  </w:num>
+  <w:num w:numId="188">
+    <w:abstractNumId w:val="38"/>
     <w:lvlOverride w:ilvl="0">
       <w:startOverride w:val="1"/>
     </w:lvlOverride>
   </w:num>
-  <w:num w:numId="188">
-    <w:abstractNumId w:val="38"/>
-  </w:num>
   <w:num w:numId="189">
     <w:abstractNumId w:val="38"/>
-    <w:lvlOverride w:ilvl="0">
-      <w:startOverride w:val="1"/>
-    </w:lvlOverride>
   </w:num>
   <w:num w:numId="190">
     <w:abstractNumId w:val="38"/>
   </w:num>
   <w:num w:numId="191">
     <w:abstractNumId w:val="38"/>
+    <w:lvlOverride w:ilvl="0">
+      <w:startOverride w:val="1"/>
+    </w:lvlOverride>
   </w:num>
   <w:num w:numId="192">
+    <w:abstractNumId w:val="38"/>
+  </w:num>
+  <w:num w:numId="193">
     <w:abstractNumId w:val="38"/>
     <w:lvlOverride w:ilvl="0">
       <w:startOverride w:val="1"/>
     </w:lvlOverride>
-  </w:num>
-  <w:num w:numId="193">
-    <w:abstractNumId w:val="38"/>
   </w:num>
   <w:num w:numId="194">
     <w:abstractNumId w:val="38"/>
@@ -46152,12 +47145,12 @@
   </w:num>
   <w:num w:numId="196">
     <w:abstractNumId w:val="38"/>
+    <w:lvlOverride w:ilvl="0">
+      <w:startOverride w:val="1"/>
+    </w:lvlOverride>
   </w:num>
   <w:num w:numId="197">
     <w:abstractNumId w:val="38"/>
-    <w:lvlOverride w:ilvl="0">
-      <w:startOverride w:val="1"/>
-    </w:lvlOverride>
   </w:num>
   <w:num w:numId="198">
     <w:abstractNumId w:val="38"/>
@@ -46167,12 +47160,12 @@
   </w:num>
   <w:num w:numId="200">
     <w:abstractNumId w:val="38"/>
+  </w:num>
+  <w:num w:numId="201">
+    <w:abstractNumId w:val="38"/>
     <w:lvlOverride w:ilvl="0">
       <w:startOverride w:val="1"/>
     </w:lvlOverride>
-  </w:num>
-  <w:num w:numId="201">
-    <w:abstractNumId w:val="38"/>
   </w:num>
   <w:num w:numId="202">
     <w:abstractNumId w:val="38"/>
@@ -46182,6 +47175,9 @@
   </w:num>
   <w:num w:numId="204">
     <w:abstractNumId w:val="38"/>
+    <w:lvlOverride w:ilvl="0">
+      <w:startOverride w:val="1"/>
+    </w:lvlOverride>
   </w:num>
   <w:num w:numId="205">
     <w:abstractNumId w:val="38"/>
@@ -46191,9 +47187,6 @@
   </w:num>
   <w:num w:numId="207">
     <w:abstractNumId w:val="38"/>
-    <w:lvlOverride w:ilvl="0">
-      <w:startOverride w:val="1"/>
-    </w:lvlOverride>
   </w:num>
   <w:num w:numId="208">
     <w:abstractNumId w:val="38"/>
@@ -46203,12 +47196,12 @@
   </w:num>
   <w:num w:numId="210">
     <w:abstractNumId w:val="38"/>
+  </w:num>
+  <w:num w:numId="211">
+    <w:abstractNumId w:val="38"/>
     <w:lvlOverride w:ilvl="0">
       <w:startOverride w:val="1"/>
     </w:lvlOverride>
-  </w:num>
-  <w:num w:numId="211">
-    <w:abstractNumId w:val="38"/>
   </w:num>
   <w:num w:numId="212">
     <w:abstractNumId w:val="38"/>
@@ -46218,15 +47211,15 @@
   </w:num>
   <w:num w:numId="214">
     <w:abstractNumId w:val="38"/>
+    <w:lvlOverride w:ilvl="0">
+      <w:startOverride w:val="1"/>
+    </w:lvlOverride>
   </w:num>
   <w:num w:numId="215">
     <w:abstractNumId w:val="38"/>
   </w:num>
   <w:num w:numId="216">
     <w:abstractNumId w:val="38"/>
-    <w:lvlOverride w:ilvl="0">
-      <w:startOverride w:val="1"/>
-    </w:lvlOverride>
   </w:num>
   <w:num w:numId="217">
     <w:abstractNumId w:val="38"/>
@@ -46239,6 +47232,9 @@
   </w:num>
   <w:num w:numId="220">
     <w:abstractNumId w:val="38"/>
+    <w:lvlOverride w:ilvl="0">
+      <w:startOverride w:val="1"/>
+    </w:lvlOverride>
   </w:num>
   <w:num w:numId="221">
     <w:abstractNumId w:val="38"/>
@@ -46251,36 +47247,33 @@
   </w:num>
   <w:num w:numId="224">
     <w:abstractNumId w:val="38"/>
-    <w:lvlOverride w:ilvl="0">
-      <w:startOverride w:val="1"/>
-    </w:lvlOverride>
   </w:num>
   <w:num w:numId="225">
     <w:abstractNumId w:val="38"/>
   </w:num>
   <w:num w:numId="226">
     <w:abstractNumId w:val="38"/>
-    <w:lvlOverride w:ilvl="0">
-      <w:startOverride w:val="1"/>
-    </w:lvlOverride>
   </w:num>
   <w:num w:numId="227">
     <w:abstractNumId w:val="38"/>
   </w:num>
   <w:num w:numId="228">
     <w:abstractNumId w:val="38"/>
+    <w:lvlOverride w:ilvl="0">
+      <w:startOverride w:val="1"/>
+    </w:lvlOverride>
   </w:num>
   <w:num w:numId="229">
     <w:abstractNumId w:val="38"/>
   </w:num>
   <w:num w:numId="230">
     <w:abstractNumId w:val="38"/>
+    <w:lvlOverride w:ilvl="0">
+      <w:startOverride w:val="1"/>
+    </w:lvlOverride>
   </w:num>
   <w:num w:numId="231">
     <w:abstractNumId w:val="38"/>
-    <w:lvlOverride w:ilvl="0">
-      <w:startOverride w:val="1"/>
-    </w:lvlOverride>
   </w:num>
   <w:num w:numId="232">
     <w:abstractNumId w:val="38"/>
@@ -46290,30 +47283,27 @@
   </w:num>
   <w:num w:numId="234">
     <w:abstractNumId w:val="38"/>
+  </w:num>
+  <w:num w:numId="235">
+    <w:abstractNumId w:val="38"/>
     <w:lvlOverride w:ilvl="0">
       <w:startOverride w:val="1"/>
     </w:lvlOverride>
-  </w:num>
-  <w:num w:numId="235">
-    <w:abstractNumId w:val="38"/>
   </w:num>
   <w:num w:numId="236">
     <w:abstractNumId w:val="38"/>
   </w:num>
   <w:num w:numId="237">
     <w:abstractNumId w:val="38"/>
+  </w:num>
+  <w:num w:numId="238">
+    <w:abstractNumId w:val="38"/>
     <w:lvlOverride w:ilvl="0">
       <w:startOverride w:val="1"/>
     </w:lvlOverride>
   </w:num>
-  <w:num w:numId="238">
-    <w:abstractNumId w:val="38"/>
-  </w:num>
   <w:num w:numId="239">
     <w:abstractNumId w:val="38"/>
-    <w:lvlOverride w:ilvl="0">
-      <w:startOverride w:val="1"/>
-    </w:lvlOverride>
   </w:num>
   <w:num w:numId="240">
     <w:abstractNumId w:val="38"/>
@@ -46347,6 +47337,9 @@
   </w:num>
   <w:num w:numId="247">
     <w:abstractNumId w:val="38"/>
+    <w:lvlOverride w:ilvl="0">
+      <w:startOverride w:val="1"/>
+    </w:lvlOverride>
   </w:num>
   <w:num w:numId="248">
     <w:abstractNumId w:val="38"/>
@@ -46365,24 +47358,24 @@
   </w:num>
   <w:num w:numId="252">
     <w:abstractNumId w:val="38"/>
+  </w:num>
+  <w:num w:numId="253">
+    <w:abstractNumId w:val="38"/>
     <w:lvlOverride w:ilvl="0">
       <w:startOverride w:val="1"/>
     </w:lvlOverride>
-  </w:num>
-  <w:num w:numId="253">
-    <w:abstractNumId w:val="38"/>
   </w:num>
   <w:num w:numId="254">
     <w:abstractNumId w:val="38"/>
   </w:num>
   <w:num w:numId="255">
     <w:abstractNumId w:val="38"/>
+  </w:num>
+  <w:num w:numId="256">
+    <w:abstractNumId w:val="38"/>
     <w:lvlOverride w:ilvl="0">
       <w:startOverride w:val="1"/>
     </w:lvlOverride>
-  </w:num>
-  <w:num w:numId="256">
-    <w:abstractNumId w:val="38"/>
   </w:num>
   <w:num w:numId="257">
     <w:abstractNumId w:val="38"/>
@@ -46392,15 +47385,15 @@
   </w:num>
   <w:num w:numId="259">
     <w:abstractNumId w:val="38"/>
+    <w:lvlOverride w:ilvl="0">
+      <w:startOverride w:val="1"/>
+    </w:lvlOverride>
   </w:num>
   <w:num w:numId="260">
     <w:abstractNumId w:val="38"/>
   </w:num>
   <w:num w:numId="261">
     <w:abstractNumId w:val="38"/>
-    <w:lvlOverride w:ilvl="0">
-      <w:startOverride w:val="1"/>
-    </w:lvlOverride>
   </w:num>
   <w:num w:numId="262">
     <w:abstractNumId w:val="38"/>
@@ -46410,54 +47403,57 @@
   </w:num>
   <w:num w:numId="264">
     <w:abstractNumId w:val="38"/>
+  </w:num>
+  <w:num w:numId="265">
+    <w:abstractNumId w:val="38"/>
     <w:lvlOverride w:ilvl="0">
       <w:startOverride w:val="1"/>
     </w:lvlOverride>
-  </w:num>
-  <w:num w:numId="265">
-    <w:abstractNumId w:val="38"/>
   </w:num>
   <w:num w:numId="266">
     <w:abstractNumId w:val="38"/>
   </w:num>
   <w:num w:numId="267">
     <w:abstractNumId w:val="38"/>
+  </w:num>
+  <w:num w:numId="268">
+    <w:abstractNumId w:val="38"/>
     <w:lvlOverride w:ilvl="0">
       <w:startOverride w:val="1"/>
     </w:lvlOverride>
-  </w:num>
-  <w:num w:numId="268">
-    <w:abstractNumId w:val="38"/>
   </w:num>
   <w:num w:numId="269">
     <w:abstractNumId w:val="38"/>
   </w:num>
   <w:num w:numId="270">
     <w:abstractNumId w:val="38"/>
+  </w:num>
+  <w:num w:numId="271">
+    <w:abstractNumId w:val="38"/>
     <w:lvlOverride w:ilvl="0">
       <w:startOverride w:val="1"/>
     </w:lvlOverride>
   </w:num>
-  <w:num w:numId="271">
-    <w:abstractNumId w:val="38"/>
-  </w:num>
   <w:num w:numId="272">
     <w:abstractNumId w:val="38"/>
-    <w:lvlOverride w:ilvl="0">
-      <w:startOverride w:val="1"/>
-    </w:lvlOverride>
   </w:num>
   <w:num w:numId="273">
     <w:abstractNumId w:val="38"/>
   </w:num>
   <w:num w:numId="274">
     <w:abstractNumId w:val="38"/>
+    <w:lvlOverride w:ilvl="0">
+      <w:startOverride w:val="1"/>
+    </w:lvlOverride>
   </w:num>
   <w:num w:numId="275">
     <w:abstractNumId w:val="38"/>
   </w:num>
   <w:num w:numId="276">
     <w:abstractNumId w:val="38"/>
+    <w:lvlOverride w:ilvl="0">
+      <w:startOverride w:val="1"/>
+    </w:lvlOverride>
   </w:num>
   <w:num w:numId="277">
     <w:abstractNumId w:val="38"/>
@@ -46497,9 +47493,6 @@
   </w:num>
   <w:num w:numId="289">
     <w:abstractNumId w:val="38"/>
-    <w:lvlOverride w:ilvl="0">
-      <w:startOverride w:val="1"/>
-    </w:lvlOverride>
   </w:num>
   <w:num w:numId="290">
     <w:abstractNumId w:val="38"/>
@@ -46509,29 +47502,44 @@
   </w:num>
   <w:num w:numId="292">
     <w:abstractNumId w:val="38"/>
+  </w:num>
+  <w:num w:numId="293">
+    <w:abstractNumId w:val="38"/>
     <w:lvlOverride w:ilvl="0">
       <w:startOverride w:val="1"/>
     </w:lvlOverride>
-  </w:num>
-  <w:num w:numId="293">
-    <w:abstractNumId w:val="38"/>
   </w:num>
   <w:num w:numId="294">
     <w:abstractNumId w:val="38"/>
   </w:num>
   <w:num w:numId="295">
     <w:abstractNumId w:val="38"/>
+  </w:num>
+  <w:num w:numId="296">
+    <w:abstractNumId w:val="38"/>
     <w:lvlOverride w:ilvl="0">
       <w:startOverride w:val="1"/>
     </w:lvlOverride>
-  </w:num>
-  <w:num w:numId="296">
-    <w:abstractNumId w:val="38"/>
   </w:num>
   <w:num w:numId="297">
     <w:abstractNumId w:val="38"/>
   </w:num>
   <w:num w:numId="298">
+    <w:abstractNumId w:val="38"/>
+  </w:num>
+  <w:num w:numId="299">
+    <w:abstractNumId w:val="38"/>
+    <w:lvlOverride w:ilvl="0">
+      <w:startOverride w:val="1"/>
+    </w:lvlOverride>
+  </w:num>
+  <w:num w:numId="300">
+    <w:abstractNumId w:val="38"/>
+  </w:num>
+  <w:num w:numId="301">
+    <w:abstractNumId w:val="38"/>
+  </w:num>
+  <w:num w:numId="302">
     <w:abstractNumId w:val="38"/>
   </w:num>
 </w:numbering>
